--- a/Documents/Editable/ListenUp Research Document.docx
+++ b/Documents/Editable/ListenUp Research Document.docx
@@ -255,6 +255,13 @@
     </w:p>
     <w:sdt>
       <w:sdtPr>
+        <w:rPr>
+          <w:rFonts w:asciiTheme="minorHAnsi" w:eastAsiaTheme="minorHAnsi" w:hAnsiTheme="minorHAnsi" w:cstheme="minorBidi"/>
+          <w:color w:val="auto"/>
+          <w:sz w:val="22"/>
+          <w:szCs w:val="22"/>
+          <w:lang w:val="en-CA" w:eastAsia="en-US"/>
+        </w:rPr>
         <w:id w:val="324482433"/>
         <w:docPartObj>
           <w:docPartGallery w:val="Table of Contents"/>
@@ -263,14 +270,9 @@
       </w:sdtPr>
       <w:sdtEndPr>
         <w:rPr>
-          <w:rFonts w:asciiTheme="minorHAnsi" w:eastAsiaTheme="minorHAnsi" w:hAnsiTheme="minorHAnsi" w:cstheme="minorBidi"/>
           <w:b/>
           <w:bCs/>
           <w:noProof/>
-          <w:color w:val="auto"/>
-          <w:sz w:val="22"/>
-          <w:szCs w:val="22"/>
-          <w:lang w:val="en-CA" w:eastAsia="en-US"/>
         </w:rPr>
       </w:sdtEndPr>
       <w:sdtContent>
@@ -303,7 +305,7 @@
           <w:r>
             <w:fldChar w:fldCharType="separate"/>
           </w:r>
-          <w:hyperlink w:anchor="_Toc103668802" w:history="1">
+          <w:hyperlink w:anchor="_Toc104989158" w:history="1">
             <w:r>
               <w:rPr>
                 <w:rStyle w:val="Hyperlink"/>
@@ -330,7 +332,7 @@
                 <w:noProof/>
                 <w:webHidden/>
               </w:rPr>
-              <w:instrText xml:space="preserve"> PAGEREF _Toc103668802 \h </w:instrText>
+              <w:instrText xml:space="preserve"> PAGEREF _Toc104989158 \h </w:instrText>
             </w:r>
             <w:r>
               <w:rPr>
@@ -373,7 +375,7 @@
               <w:lang w:val="en-CA" w:eastAsia="en-CA"/>
             </w:rPr>
           </w:pPr>
-          <w:hyperlink w:anchor="_Toc103668803" w:history="1">
+          <w:hyperlink w:anchor="_Toc104989159" w:history="1">
             <w:r>
               <w:rPr>
                 <w:rStyle w:val="Hyperlink"/>
@@ -400,7 +402,7 @@
                 <w:noProof/>
                 <w:webHidden/>
               </w:rPr>
-              <w:instrText xml:space="preserve"> PAGEREF _Toc103668803 \h </w:instrText>
+              <w:instrText xml:space="preserve"> PAGEREF _Toc104989159 \h </w:instrText>
             </w:r>
             <w:r>
               <w:rPr>
@@ -443,7 +445,7 @@
               <w:lang w:eastAsia="en-CA"/>
             </w:rPr>
           </w:pPr>
-          <w:hyperlink w:anchor="_Toc103668804" w:history="1">
+          <w:hyperlink w:anchor="_Toc104989160" w:history="1">
             <w:r>
               <w:rPr>
                 <w:rStyle w:val="Hyperlink"/>
@@ -471,7 +473,7 @@
                 <w:noProof/>
                 <w:webHidden/>
               </w:rPr>
-              <w:instrText xml:space="preserve"> PAGEREF _Toc103668804 \h </w:instrText>
+              <w:instrText xml:space="preserve"> PAGEREF _Toc104989160 \h </w:instrText>
             </w:r>
             <w:r>
               <w:rPr>
@@ -514,7 +516,7 @@
               <w:lang w:eastAsia="en-CA"/>
             </w:rPr>
           </w:pPr>
-          <w:hyperlink w:anchor="_Toc103668805" w:history="1">
+          <w:hyperlink w:anchor="_Toc104989161" w:history="1">
             <w:r>
               <w:rPr>
                 <w:rStyle w:val="Hyperlink"/>
@@ -542,7 +544,7 @@
                 <w:noProof/>
                 <w:webHidden/>
               </w:rPr>
-              <w:instrText xml:space="preserve"> PAGEREF _Toc103668805 \h </w:instrText>
+              <w:instrText xml:space="preserve"> PAGEREF _Toc104989161 \h </w:instrText>
             </w:r>
             <w:r>
               <w:rPr>
@@ -585,7 +587,7 @@
               <w:lang w:eastAsia="en-CA"/>
             </w:rPr>
           </w:pPr>
-          <w:hyperlink w:anchor="_Toc103668806" w:history="1">
+          <w:hyperlink w:anchor="_Toc104989162" w:history="1">
             <w:r>
               <w:rPr>
                 <w:rStyle w:val="Hyperlink"/>
@@ -613,7 +615,7 @@
                 <w:noProof/>
                 <w:webHidden/>
               </w:rPr>
-              <w:instrText xml:space="preserve"> PAGEREF _Toc103668806 \h </w:instrText>
+              <w:instrText xml:space="preserve"> PAGEREF _Toc104989162 \h </w:instrText>
             </w:r>
             <w:r>
               <w:rPr>
@@ -651,10 +653,12 @@
               <w:tab w:val="right" w:leader="dot" w:pos="9350"/>
             </w:tabs>
             <w:rPr>
+              <w:rFonts w:eastAsiaTheme="minorEastAsia"/>
               <w:noProof/>
+              <w:lang w:eastAsia="en-CA"/>
             </w:rPr>
           </w:pPr>
-          <w:hyperlink w:anchor="_Toc103668807" w:history="1">
+          <w:hyperlink w:anchor="_Toc104989163" w:history="1">
             <w:r>
               <w:rPr>
                 <w:rStyle w:val="Hyperlink"/>
@@ -682,7 +686,7 @@
                 <w:noProof/>
                 <w:webHidden/>
               </w:rPr>
-              <w:instrText xml:space="preserve"> PAGEREF _Toc103668807 \h </w:instrText>
+              <w:instrText xml:space="preserve"> PAGEREF _Toc104989163 \h </w:instrText>
             </w:r>
             <w:r>
               <w:rPr>
@@ -720,10 +724,12 @@
               <w:tab w:val="right" w:leader="dot" w:pos="9350"/>
             </w:tabs>
             <w:rPr>
+              <w:rFonts w:eastAsiaTheme="minorEastAsia"/>
               <w:noProof/>
+              <w:lang w:eastAsia="en-CA"/>
             </w:rPr>
           </w:pPr>
-          <w:hyperlink w:anchor="_Toc103668808" w:history="1">
+          <w:hyperlink w:anchor="_Toc104989164" w:history="1">
             <w:r>
               <w:rPr>
                 <w:rStyle w:val="Hyperlink"/>
@@ -751,7 +757,7 @@
                 <w:noProof/>
                 <w:webHidden/>
               </w:rPr>
-              <w:instrText xml:space="preserve"> PAGEREF _Toc103668808 \h </w:instrText>
+              <w:instrText xml:space="preserve"> PAGEREF _Toc104989164 \h </w:instrText>
             </w:r>
             <w:r>
               <w:rPr>
@@ -789,10 +795,12 @@
               <w:tab w:val="right" w:leader="dot" w:pos="9350"/>
             </w:tabs>
             <w:rPr>
+              <w:rFonts w:eastAsiaTheme="minorEastAsia"/>
               <w:noProof/>
+              <w:lang w:eastAsia="en-CA"/>
             </w:rPr>
           </w:pPr>
-          <w:hyperlink w:anchor="_Toc103668809" w:history="1">
+          <w:hyperlink w:anchor="_Toc104989165" w:history="1">
             <w:r>
               <w:rPr>
                 <w:rStyle w:val="Hyperlink"/>
@@ -820,7 +828,7 @@
                 <w:noProof/>
                 <w:webHidden/>
               </w:rPr>
-              <w:instrText xml:space="preserve"> PAGEREF _Toc103668809 \h </w:instrText>
+              <w:instrText xml:space="preserve"> PAGEREF _Toc104989165 \h </w:instrText>
             </w:r>
             <w:r>
               <w:rPr>
@@ -841,6 +849,1516 @@
                 <w:webHidden/>
               </w:rPr>
               <w:t>4</w:t>
+            </w:r>
+            <w:r>
+              <w:rPr>
+                <w:noProof/>
+                <w:webHidden/>
+              </w:rPr>
+              <w:fldChar w:fldCharType="end"/>
+            </w:r>
+          </w:hyperlink>
+        </w:p>
+        <w:p>
+          <w:pPr>
+            <w:pStyle w:val="TOC2"/>
+            <w:tabs>
+              <w:tab w:val="right" w:leader="dot" w:pos="9350"/>
+            </w:tabs>
+            <w:rPr>
+              <w:rFonts w:eastAsiaTheme="minorEastAsia"/>
+              <w:noProof/>
+              <w:lang w:eastAsia="en-CA"/>
+            </w:rPr>
+          </w:pPr>
+          <w:hyperlink w:anchor="_Toc104989166" w:history="1">
+            <w:r>
+              <w:rPr>
+                <w:rStyle w:val="Hyperlink"/>
+                <w:noProof/>
+                <w:lang w:val="en-US"/>
+              </w:rPr>
+              <w:t>Problem: Quality of the code</w:t>
+            </w:r>
+            <w:r>
+              <w:rPr>
+                <w:noProof/>
+                <w:webHidden/>
+              </w:rPr>
+              <w:tab/>
+            </w:r>
+            <w:r>
+              <w:rPr>
+                <w:noProof/>
+                <w:webHidden/>
+              </w:rPr>
+              <w:fldChar w:fldCharType="begin"/>
+            </w:r>
+            <w:r>
+              <w:rPr>
+                <w:noProof/>
+                <w:webHidden/>
+              </w:rPr>
+              <w:instrText xml:space="preserve"> PAGEREF _Toc104989166 \h </w:instrText>
+            </w:r>
+            <w:r>
+              <w:rPr>
+                <w:noProof/>
+                <w:webHidden/>
+              </w:rPr>
+            </w:r>
+            <w:r>
+              <w:rPr>
+                <w:noProof/>
+                <w:webHidden/>
+              </w:rPr>
+              <w:fldChar w:fldCharType="separate"/>
+            </w:r>
+            <w:r>
+              <w:rPr>
+                <w:noProof/>
+                <w:webHidden/>
+              </w:rPr>
+              <w:t>5</w:t>
+            </w:r>
+            <w:r>
+              <w:rPr>
+                <w:noProof/>
+                <w:webHidden/>
+              </w:rPr>
+              <w:fldChar w:fldCharType="end"/>
+            </w:r>
+          </w:hyperlink>
+        </w:p>
+        <w:p>
+          <w:pPr>
+            <w:pStyle w:val="TOC3"/>
+            <w:tabs>
+              <w:tab w:val="right" w:leader="dot" w:pos="9350"/>
+            </w:tabs>
+            <w:rPr>
+              <w:rFonts w:eastAsiaTheme="minorEastAsia"/>
+              <w:noProof/>
+              <w:lang w:eastAsia="en-CA"/>
+            </w:rPr>
+          </w:pPr>
+          <w:hyperlink w:anchor="_Toc104989167" w:history="1">
+            <w:r>
+              <w:rPr>
+                <w:rStyle w:val="Hyperlink"/>
+                <w:noProof/>
+                <w:lang w:val="en-US"/>
+              </w:rPr>
+              <w:t>Major Question: How to determine quality of code?</w:t>
+            </w:r>
+            <w:r>
+              <w:rPr>
+                <w:noProof/>
+                <w:webHidden/>
+              </w:rPr>
+              <w:tab/>
+            </w:r>
+            <w:r>
+              <w:rPr>
+                <w:noProof/>
+                <w:webHidden/>
+              </w:rPr>
+              <w:fldChar w:fldCharType="begin"/>
+            </w:r>
+            <w:r>
+              <w:rPr>
+                <w:noProof/>
+                <w:webHidden/>
+              </w:rPr>
+              <w:instrText xml:space="preserve"> PAGEREF _Toc104989167 \h </w:instrText>
+            </w:r>
+            <w:r>
+              <w:rPr>
+                <w:noProof/>
+                <w:webHidden/>
+              </w:rPr>
+            </w:r>
+            <w:r>
+              <w:rPr>
+                <w:noProof/>
+                <w:webHidden/>
+              </w:rPr>
+              <w:fldChar w:fldCharType="separate"/>
+            </w:r>
+            <w:r>
+              <w:rPr>
+                <w:noProof/>
+                <w:webHidden/>
+              </w:rPr>
+              <w:t>5</w:t>
+            </w:r>
+            <w:r>
+              <w:rPr>
+                <w:noProof/>
+                <w:webHidden/>
+              </w:rPr>
+              <w:fldChar w:fldCharType="end"/>
+            </w:r>
+          </w:hyperlink>
+        </w:p>
+        <w:p>
+          <w:pPr>
+            <w:pStyle w:val="TOC4"/>
+            <w:tabs>
+              <w:tab w:val="right" w:leader="dot" w:pos="9350"/>
+            </w:tabs>
+            <w:rPr>
+              <w:rFonts w:eastAsiaTheme="minorEastAsia"/>
+              <w:noProof/>
+              <w:lang w:eastAsia="en-CA"/>
+            </w:rPr>
+          </w:pPr>
+          <w:hyperlink w:anchor="_Toc104989168" w:history="1">
+            <w:r>
+              <w:rPr>
+                <w:rStyle w:val="Hyperlink"/>
+                <w:noProof/>
+                <w:lang w:val="en-US"/>
+              </w:rPr>
+              <w:t>Minor Questions</w:t>
+            </w:r>
+            <w:r>
+              <w:rPr>
+                <w:noProof/>
+                <w:webHidden/>
+              </w:rPr>
+              <w:tab/>
+            </w:r>
+            <w:r>
+              <w:rPr>
+                <w:noProof/>
+                <w:webHidden/>
+              </w:rPr>
+              <w:fldChar w:fldCharType="begin"/>
+            </w:r>
+            <w:r>
+              <w:rPr>
+                <w:noProof/>
+                <w:webHidden/>
+              </w:rPr>
+              <w:instrText xml:space="preserve"> PAGEREF _Toc104989168 \h </w:instrText>
+            </w:r>
+            <w:r>
+              <w:rPr>
+                <w:noProof/>
+                <w:webHidden/>
+              </w:rPr>
+            </w:r>
+            <w:r>
+              <w:rPr>
+                <w:noProof/>
+                <w:webHidden/>
+              </w:rPr>
+              <w:fldChar w:fldCharType="separate"/>
+            </w:r>
+            <w:r>
+              <w:rPr>
+                <w:noProof/>
+                <w:webHidden/>
+              </w:rPr>
+              <w:t>5</w:t>
+            </w:r>
+            <w:r>
+              <w:rPr>
+                <w:noProof/>
+                <w:webHidden/>
+              </w:rPr>
+              <w:fldChar w:fldCharType="end"/>
+            </w:r>
+          </w:hyperlink>
+        </w:p>
+        <w:p>
+          <w:pPr>
+            <w:pStyle w:val="TOC5"/>
+            <w:tabs>
+              <w:tab w:val="right" w:leader="dot" w:pos="9350"/>
+            </w:tabs>
+            <w:rPr>
+              <w:rFonts w:eastAsiaTheme="minorEastAsia"/>
+              <w:noProof/>
+              <w:lang w:eastAsia="en-CA"/>
+            </w:rPr>
+          </w:pPr>
+          <w:hyperlink w:anchor="_Toc104989169" w:history="1">
+            <w:r>
+              <w:rPr>
+                <w:rStyle w:val="Hyperlink"/>
+                <w:noProof/>
+                <w:lang w:val="en-US"/>
+              </w:rPr>
+              <w:t>1: What is SonarQube?</w:t>
+            </w:r>
+            <w:r>
+              <w:rPr>
+                <w:noProof/>
+                <w:webHidden/>
+              </w:rPr>
+              <w:tab/>
+            </w:r>
+            <w:r>
+              <w:rPr>
+                <w:noProof/>
+                <w:webHidden/>
+              </w:rPr>
+              <w:fldChar w:fldCharType="begin"/>
+            </w:r>
+            <w:r>
+              <w:rPr>
+                <w:noProof/>
+                <w:webHidden/>
+              </w:rPr>
+              <w:instrText xml:space="preserve"> PAGEREF _Toc104989169 \h </w:instrText>
+            </w:r>
+            <w:r>
+              <w:rPr>
+                <w:noProof/>
+                <w:webHidden/>
+              </w:rPr>
+            </w:r>
+            <w:r>
+              <w:rPr>
+                <w:noProof/>
+                <w:webHidden/>
+              </w:rPr>
+              <w:fldChar w:fldCharType="separate"/>
+            </w:r>
+            <w:r>
+              <w:rPr>
+                <w:noProof/>
+                <w:webHidden/>
+              </w:rPr>
+              <w:t>5</w:t>
+            </w:r>
+            <w:r>
+              <w:rPr>
+                <w:noProof/>
+                <w:webHidden/>
+              </w:rPr>
+              <w:fldChar w:fldCharType="end"/>
+            </w:r>
+          </w:hyperlink>
+        </w:p>
+        <w:p>
+          <w:pPr>
+            <w:pStyle w:val="TOC5"/>
+            <w:tabs>
+              <w:tab w:val="right" w:leader="dot" w:pos="9350"/>
+            </w:tabs>
+            <w:rPr>
+              <w:rFonts w:eastAsiaTheme="minorEastAsia"/>
+              <w:noProof/>
+              <w:lang w:eastAsia="en-CA"/>
+            </w:rPr>
+          </w:pPr>
+          <w:hyperlink w:anchor="_Toc104989170" w:history="1">
+            <w:r>
+              <w:rPr>
+                <w:rStyle w:val="Hyperlink"/>
+                <w:noProof/>
+                <w:lang w:val="en-US"/>
+              </w:rPr>
+              <w:t>2: How to use SonarQube?</w:t>
+            </w:r>
+            <w:r>
+              <w:rPr>
+                <w:noProof/>
+                <w:webHidden/>
+              </w:rPr>
+              <w:tab/>
+            </w:r>
+            <w:r>
+              <w:rPr>
+                <w:noProof/>
+                <w:webHidden/>
+              </w:rPr>
+              <w:fldChar w:fldCharType="begin"/>
+            </w:r>
+            <w:r>
+              <w:rPr>
+                <w:noProof/>
+                <w:webHidden/>
+              </w:rPr>
+              <w:instrText xml:space="preserve"> PAGEREF _Toc104989170 \h </w:instrText>
+            </w:r>
+            <w:r>
+              <w:rPr>
+                <w:noProof/>
+                <w:webHidden/>
+              </w:rPr>
+            </w:r>
+            <w:r>
+              <w:rPr>
+                <w:noProof/>
+                <w:webHidden/>
+              </w:rPr>
+              <w:fldChar w:fldCharType="separate"/>
+            </w:r>
+            <w:r>
+              <w:rPr>
+                <w:noProof/>
+                <w:webHidden/>
+              </w:rPr>
+              <w:t>5</w:t>
+            </w:r>
+            <w:r>
+              <w:rPr>
+                <w:noProof/>
+                <w:webHidden/>
+              </w:rPr>
+              <w:fldChar w:fldCharType="end"/>
+            </w:r>
+          </w:hyperlink>
+        </w:p>
+        <w:p>
+          <w:pPr>
+            <w:pStyle w:val="TOC5"/>
+            <w:tabs>
+              <w:tab w:val="right" w:leader="dot" w:pos="9350"/>
+            </w:tabs>
+            <w:rPr>
+              <w:rFonts w:eastAsiaTheme="minorEastAsia"/>
+              <w:noProof/>
+              <w:lang w:eastAsia="en-CA"/>
+            </w:rPr>
+          </w:pPr>
+          <w:hyperlink w:anchor="_Toc104989171" w:history="1">
+            <w:r>
+              <w:rPr>
+                <w:rStyle w:val="Hyperlink"/>
+                <w:noProof/>
+                <w:lang w:val="en-US"/>
+              </w:rPr>
+              <w:t>3: How to connect SonarQube with git using yaml file?</w:t>
+            </w:r>
+            <w:r>
+              <w:rPr>
+                <w:noProof/>
+                <w:webHidden/>
+              </w:rPr>
+              <w:tab/>
+            </w:r>
+            <w:r>
+              <w:rPr>
+                <w:noProof/>
+                <w:webHidden/>
+              </w:rPr>
+              <w:fldChar w:fldCharType="begin"/>
+            </w:r>
+            <w:r>
+              <w:rPr>
+                <w:noProof/>
+                <w:webHidden/>
+              </w:rPr>
+              <w:instrText xml:space="preserve"> PAGEREF _Toc104989171 \h </w:instrText>
+            </w:r>
+            <w:r>
+              <w:rPr>
+                <w:noProof/>
+                <w:webHidden/>
+              </w:rPr>
+            </w:r>
+            <w:r>
+              <w:rPr>
+                <w:noProof/>
+                <w:webHidden/>
+              </w:rPr>
+              <w:fldChar w:fldCharType="separate"/>
+            </w:r>
+            <w:r>
+              <w:rPr>
+                <w:noProof/>
+                <w:webHidden/>
+              </w:rPr>
+              <w:t>5</w:t>
+            </w:r>
+            <w:r>
+              <w:rPr>
+                <w:noProof/>
+                <w:webHidden/>
+              </w:rPr>
+              <w:fldChar w:fldCharType="end"/>
+            </w:r>
+          </w:hyperlink>
+        </w:p>
+        <w:p>
+          <w:pPr>
+            <w:pStyle w:val="TOC2"/>
+            <w:tabs>
+              <w:tab w:val="right" w:leader="dot" w:pos="9350"/>
+            </w:tabs>
+            <w:rPr>
+              <w:rFonts w:eastAsiaTheme="minorEastAsia"/>
+              <w:noProof/>
+              <w:lang w:eastAsia="en-CA"/>
+            </w:rPr>
+          </w:pPr>
+          <w:hyperlink w:anchor="_Toc104989172" w:history="1">
+            <w:r>
+              <w:rPr>
+                <w:rStyle w:val="Hyperlink"/>
+                <w:noProof/>
+                <w:lang w:val="en-US"/>
+              </w:rPr>
+              <w:t>Problem: Future of this application and improvements it needs</w:t>
+            </w:r>
+            <w:r>
+              <w:rPr>
+                <w:noProof/>
+                <w:webHidden/>
+              </w:rPr>
+              <w:tab/>
+            </w:r>
+            <w:r>
+              <w:rPr>
+                <w:noProof/>
+                <w:webHidden/>
+              </w:rPr>
+              <w:fldChar w:fldCharType="begin"/>
+            </w:r>
+            <w:r>
+              <w:rPr>
+                <w:noProof/>
+                <w:webHidden/>
+              </w:rPr>
+              <w:instrText xml:space="preserve"> PAGEREF _Toc104989172 \h </w:instrText>
+            </w:r>
+            <w:r>
+              <w:rPr>
+                <w:noProof/>
+                <w:webHidden/>
+              </w:rPr>
+            </w:r>
+            <w:r>
+              <w:rPr>
+                <w:noProof/>
+                <w:webHidden/>
+              </w:rPr>
+              <w:fldChar w:fldCharType="separate"/>
+            </w:r>
+            <w:r>
+              <w:rPr>
+                <w:noProof/>
+                <w:webHidden/>
+              </w:rPr>
+              <w:t>6</w:t>
+            </w:r>
+            <w:r>
+              <w:rPr>
+                <w:noProof/>
+                <w:webHidden/>
+              </w:rPr>
+              <w:fldChar w:fldCharType="end"/>
+            </w:r>
+          </w:hyperlink>
+        </w:p>
+        <w:p>
+          <w:pPr>
+            <w:pStyle w:val="TOC3"/>
+            <w:tabs>
+              <w:tab w:val="right" w:leader="dot" w:pos="9350"/>
+            </w:tabs>
+            <w:rPr>
+              <w:rFonts w:eastAsiaTheme="minorEastAsia"/>
+              <w:noProof/>
+              <w:lang w:eastAsia="en-CA"/>
+            </w:rPr>
+          </w:pPr>
+          <w:hyperlink w:anchor="_Toc104989173" w:history="1">
+            <w:r>
+              <w:rPr>
+                <w:rStyle w:val="Hyperlink"/>
+                <w:noProof/>
+                <w:lang w:val="en-US"/>
+              </w:rPr>
+              <w:t>Major Question: What is the future of the application?</w:t>
+            </w:r>
+            <w:r>
+              <w:rPr>
+                <w:noProof/>
+                <w:webHidden/>
+              </w:rPr>
+              <w:tab/>
+            </w:r>
+            <w:r>
+              <w:rPr>
+                <w:noProof/>
+                <w:webHidden/>
+              </w:rPr>
+              <w:fldChar w:fldCharType="begin"/>
+            </w:r>
+            <w:r>
+              <w:rPr>
+                <w:noProof/>
+                <w:webHidden/>
+              </w:rPr>
+              <w:instrText xml:space="preserve"> PAGEREF _Toc104989173 \h </w:instrText>
+            </w:r>
+            <w:r>
+              <w:rPr>
+                <w:noProof/>
+                <w:webHidden/>
+              </w:rPr>
+            </w:r>
+            <w:r>
+              <w:rPr>
+                <w:noProof/>
+                <w:webHidden/>
+              </w:rPr>
+              <w:fldChar w:fldCharType="separate"/>
+            </w:r>
+            <w:r>
+              <w:rPr>
+                <w:noProof/>
+                <w:webHidden/>
+              </w:rPr>
+              <w:t>6</w:t>
+            </w:r>
+            <w:r>
+              <w:rPr>
+                <w:noProof/>
+                <w:webHidden/>
+              </w:rPr>
+              <w:fldChar w:fldCharType="end"/>
+            </w:r>
+          </w:hyperlink>
+        </w:p>
+        <w:p>
+          <w:pPr>
+            <w:pStyle w:val="TOC4"/>
+            <w:tabs>
+              <w:tab w:val="right" w:leader="dot" w:pos="9350"/>
+            </w:tabs>
+            <w:rPr>
+              <w:rFonts w:eastAsiaTheme="minorEastAsia"/>
+              <w:noProof/>
+              <w:lang w:eastAsia="en-CA"/>
+            </w:rPr>
+          </w:pPr>
+          <w:hyperlink w:anchor="_Toc104989174" w:history="1">
+            <w:r>
+              <w:rPr>
+                <w:rStyle w:val="Hyperlink"/>
+                <w:noProof/>
+                <w:lang w:val="en-US"/>
+              </w:rPr>
+              <w:t>Minor Questions</w:t>
+            </w:r>
+            <w:r>
+              <w:rPr>
+                <w:noProof/>
+                <w:webHidden/>
+              </w:rPr>
+              <w:tab/>
+            </w:r>
+            <w:r>
+              <w:rPr>
+                <w:noProof/>
+                <w:webHidden/>
+              </w:rPr>
+              <w:fldChar w:fldCharType="begin"/>
+            </w:r>
+            <w:r>
+              <w:rPr>
+                <w:noProof/>
+                <w:webHidden/>
+              </w:rPr>
+              <w:instrText xml:space="preserve"> PAGEREF _Toc104989174 \h </w:instrText>
+            </w:r>
+            <w:r>
+              <w:rPr>
+                <w:noProof/>
+                <w:webHidden/>
+              </w:rPr>
+            </w:r>
+            <w:r>
+              <w:rPr>
+                <w:noProof/>
+                <w:webHidden/>
+              </w:rPr>
+              <w:fldChar w:fldCharType="separate"/>
+            </w:r>
+            <w:r>
+              <w:rPr>
+                <w:noProof/>
+                <w:webHidden/>
+              </w:rPr>
+              <w:t>6</w:t>
+            </w:r>
+            <w:r>
+              <w:rPr>
+                <w:noProof/>
+                <w:webHidden/>
+              </w:rPr>
+              <w:fldChar w:fldCharType="end"/>
+            </w:r>
+          </w:hyperlink>
+        </w:p>
+        <w:p>
+          <w:pPr>
+            <w:pStyle w:val="TOC5"/>
+            <w:tabs>
+              <w:tab w:val="right" w:leader="dot" w:pos="9350"/>
+            </w:tabs>
+            <w:rPr>
+              <w:rFonts w:eastAsiaTheme="minorEastAsia"/>
+              <w:noProof/>
+              <w:lang w:eastAsia="en-CA"/>
+            </w:rPr>
+          </w:pPr>
+          <w:hyperlink w:anchor="_Toc104989175" w:history="1">
+            <w:r>
+              <w:rPr>
+                <w:rStyle w:val="Hyperlink"/>
+                <w:noProof/>
+                <w:lang w:val="en-US"/>
+              </w:rPr>
+              <w:t>1: How this application is better than its competitor?</w:t>
+            </w:r>
+            <w:r>
+              <w:rPr>
+                <w:noProof/>
+                <w:webHidden/>
+              </w:rPr>
+              <w:tab/>
+            </w:r>
+            <w:r>
+              <w:rPr>
+                <w:noProof/>
+                <w:webHidden/>
+              </w:rPr>
+              <w:fldChar w:fldCharType="begin"/>
+            </w:r>
+            <w:r>
+              <w:rPr>
+                <w:noProof/>
+                <w:webHidden/>
+              </w:rPr>
+              <w:instrText xml:space="preserve"> PAGEREF _Toc104989175 \h </w:instrText>
+            </w:r>
+            <w:r>
+              <w:rPr>
+                <w:noProof/>
+                <w:webHidden/>
+              </w:rPr>
+            </w:r>
+            <w:r>
+              <w:rPr>
+                <w:noProof/>
+                <w:webHidden/>
+              </w:rPr>
+              <w:fldChar w:fldCharType="separate"/>
+            </w:r>
+            <w:r>
+              <w:rPr>
+                <w:noProof/>
+                <w:webHidden/>
+              </w:rPr>
+              <w:t>6</w:t>
+            </w:r>
+            <w:r>
+              <w:rPr>
+                <w:noProof/>
+                <w:webHidden/>
+              </w:rPr>
+              <w:fldChar w:fldCharType="end"/>
+            </w:r>
+          </w:hyperlink>
+        </w:p>
+        <w:p>
+          <w:pPr>
+            <w:pStyle w:val="TOC5"/>
+            <w:tabs>
+              <w:tab w:val="right" w:leader="dot" w:pos="9350"/>
+            </w:tabs>
+            <w:rPr>
+              <w:rFonts w:eastAsiaTheme="minorEastAsia"/>
+              <w:noProof/>
+              <w:lang w:eastAsia="en-CA"/>
+            </w:rPr>
+          </w:pPr>
+          <w:hyperlink w:anchor="_Toc104989176" w:history="1">
+            <w:r>
+              <w:rPr>
+                <w:rStyle w:val="Hyperlink"/>
+                <w:noProof/>
+                <w:lang w:val="en-US"/>
+              </w:rPr>
+              <w:t>2: How can this application be extended?</w:t>
+            </w:r>
+            <w:r>
+              <w:rPr>
+                <w:noProof/>
+                <w:webHidden/>
+              </w:rPr>
+              <w:tab/>
+            </w:r>
+            <w:r>
+              <w:rPr>
+                <w:noProof/>
+                <w:webHidden/>
+              </w:rPr>
+              <w:fldChar w:fldCharType="begin"/>
+            </w:r>
+            <w:r>
+              <w:rPr>
+                <w:noProof/>
+                <w:webHidden/>
+              </w:rPr>
+              <w:instrText xml:space="preserve"> PAGEREF _Toc104989176 \h </w:instrText>
+            </w:r>
+            <w:r>
+              <w:rPr>
+                <w:noProof/>
+                <w:webHidden/>
+              </w:rPr>
+            </w:r>
+            <w:r>
+              <w:rPr>
+                <w:noProof/>
+                <w:webHidden/>
+              </w:rPr>
+              <w:fldChar w:fldCharType="separate"/>
+            </w:r>
+            <w:r>
+              <w:rPr>
+                <w:noProof/>
+                <w:webHidden/>
+              </w:rPr>
+              <w:t>6</w:t>
+            </w:r>
+            <w:r>
+              <w:rPr>
+                <w:noProof/>
+                <w:webHidden/>
+              </w:rPr>
+              <w:fldChar w:fldCharType="end"/>
+            </w:r>
+          </w:hyperlink>
+        </w:p>
+        <w:p>
+          <w:pPr>
+            <w:pStyle w:val="TOC2"/>
+            <w:tabs>
+              <w:tab w:val="right" w:leader="dot" w:pos="9350"/>
+            </w:tabs>
+            <w:rPr>
+              <w:rFonts w:eastAsiaTheme="minorEastAsia"/>
+              <w:noProof/>
+              <w:lang w:eastAsia="en-CA"/>
+            </w:rPr>
+          </w:pPr>
+          <w:hyperlink w:anchor="_Toc104989177" w:history="1">
+            <w:r>
+              <w:rPr>
+                <w:rStyle w:val="Hyperlink"/>
+                <w:noProof/>
+                <w:lang w:val="en-US"/>
+              </w:rPr>
+              <w:t>Problem: Coping up with new knowledge and platform.</w:t>
+            </w:r>
+            <w:r>
+              <w:rPr>
+                <w:noProof/>
+                <w:webHidden/>
+              </w:rPr>
+              <w:tab/>
+            </w:r>
+            <w:r>
+              <w:rPr>
+                <w:noProof/>
+                <w:webHidden/>
+              </w:rPr>
+              <w:fldChar w:fldCharType="begin"/>
+            </w:r>
+            <w:r>
+              <w:rPr>
+                <w:noProof/>
+                <w:webHidden/>
+              </w:rPr>
+              <w:instrText xml:space="preserve"> PAGEREF _Toc104989177 \h </w:instrText>
+            </w:r>
+            <w:r>
+              <w:rPr>
+                <w:noProof/>
+                <w:webHidden/>
+              </w:rPr>
+            </w:r>
+            <w:r>
+              <w:rPr>
+                <w:noProof/>
+                <w:webHidden/>
+              </w:rPr>
+              <w:fldChar w:fldCharType="separate"/>
+            </w:r>
+            <w:r>
+              <w:rPr>
+                <w:noProof/>
+                <w:webHidden/>
+              </w:rPr>
+              <w:t>7</w:t>
+            </w:r>
+            <w:r>
+              <w:rPr>
+                <w:noProof/>
+                <w:webHidden/>
+              </w:rPr>
+              <w:fldChar w:fldCharType="end"/>
+            </w:r>
+          </w:hyperlink>
+        </w:p>
+        <w:p>
+          <w:pPr>
+            <w:pStyle w:val="TOC3"/>
+            <w:tabs>
+              <w:tab w:val="right" w:leader="dot" w:pos="9350"/>
+            </w:tabs>
+            <w:rPr>
+              <w:rFonts w:eastAsiaTheme="minorEastAsia"/>
+              <w:noProof/>
+              <w:lang w:eastAsia="en-CA"/>
+            </w:rPr>
+          </w:pPr>
+          <w:hyperlink w:anchor="_Toc104989178" w:history="1">
+            <w:r>
+              <w:rPr>
+                <w:rStyle w:val="Hyperlink"/>
+                <w:noProof/>
+                <w:lang w:val="en-US"/>
+              </w:rPr>
+              <w:t>Major Question: What are new things that was learned?</w:t>
+            </w:r>
+            <w:r>
+              <w:rPr>
+                <w:noProof/>
+                <w:webHidden/>
+              </w:rPr>
+              <w:tab/>
+            </w:r>
+            <w:r>
+              <w:rPr>
+                <w:noProof/>
+                <w:webHidden/>
+              </w:rPr>
+              <w:fldChar w:fldCharType="begin"/>
+            </w:r>
+            <w:r>
+              <w:rPr>
+                <w:noProof/>
+                <w:webHidden/>
+              </w:rPr>
+              <w:instrText xml:space="preserve"> PAGEREF _Toc104989178 \h </w:instrText>
+            </w:r>
+            <w:r>
+              <w:rPr>
+                <w:noProof/>
+                <w:webHidden/>
+              </w:rPr>
+            </w:r>
+            <w:r>
+              <w:rPr>
+                <w:noProof/>
+                <w:webHidden/>
+              </w:rPr>
+              <w:fldChar w:fldCharType="separate"/>
+            </w:r>
+            <w:r>
+              <w:rPr>
+                <w:noProof/>
+                <w:webHidden/>
+              </w:rPr>
+              <w:t>7</w:t>
+            </w:r>
+            <w:r>
+              <w:rPr>
+                <w:noProof/>
+                <w:webHidden/>
+              </w:rPr>
+              <w:fldChar w:fldCharType="end"/>
+            </w:r>
+          </w:hyperlink>
+        </w:p>
+        <w:p>
+          <w:pPr>
+            <w:pStyle w:val="TOC4"/>
+            <w:tabs>
+              <w:tab w:val="right" w:leader="dot" w:pos="9350"/>
+            </w:tabs>
+            <w:rPr>
+              <w:rFonts w:eastAsiaTheme="minorEastAsia"/>
+              <w:noProof/>
+              <w:lang w:eastAsia="en-CA"/>
+            </w:rPr>
+          </w:pPr>
+          <w:hyperlink w:anchor="_Toc104989179" w:history="1">
+            <w:r>
+              <w:rPr>
+                <w:rStyle w:val="Hyperlink"/>
+                <w:noProof/>
+                <w:lang w:val="en-US"/>
+              </w:rPr>
+              <w:t>Minor Questions</w:t>
+            </w:r>
+            <w:r>
+              <w:rPr>
+                <w:noProof/>
+                <w:webHidden/>
+              </w:rPr>
+              <w:tab/>
+            </w:r>
+            <w:r>
+              <w:rPr>
+                <w:noProof/>
+                <w:webHidden/>
+              </w:rPr>
+              <w:fldChar w:fldCharType="begin"/>
+            </w:r>
+            <w:r>
+              <w:rPr>
+                <w:noProof/>
+                <w:webHidden/>
+              </w:rPr>
+              <w:instrText xml:space="preserve"> PAGEREF _Toc104989179 \h </w:instrText>
+            </w:r>
+            <w:r>
+              <w:rPr>
+                <w:noProof/>
+                <w:webHidden/>
+              </w:rPr>
+            </w:r>
+            <w:r>
+              <w:rPr>
+                <w:noProof/>
+                <w:webHidden/>
+              </w:rPr>
+              <w:fldChar w:fldCharType="separate"/>
+            </w:r>
+            <w:r>
+              <w:rPr>
+                <w:noProof/>
+                <w:webHidden/>
+              </w:rPr>
+              <w:t>7</w:t>
+            </w:r>
+            <w:r>
+              <w:rPr>
+                <w:noProof/>
+                <w:webHidden/>
+              </w:rPr>
+              <w:fldChar w:fldCharType="end"/>
+            </w:r>
+          </w:hyperlink>
+        </w:p>
+        <w:p>
+          <w:pPr>
+            <w:pStyle w:val="TOC5"/>
+            <w:tabs>
+              <w:tab w:val="right" w:leader="dot" w:pos="9350"/>
+            </w:tabs>
+            <w:rPr>
+              <w:rFonts w:eastAsiaTheme="minorEastAsia"/>
+              <w:noProof/>
+              <w:lang w:eastAsia="en-CA"/>
+            </w:rPr>
+          </w:pPr>
+          <w:hyperlink w:anchor="_Toc104989180" w:history="1">
+            <w:r>
+              <w:rPr>
+                <w:rStyle w:val="Hyperlink"/>
+                <w:noProof/>
+                <w:lang w:val="en-US"/>
+              </w:rPr>
+              <w:t>1:</w:t>
+            </w:r>
+            <w:r>
+              <w:rPr>
+                <w:rStyle w:val="Hyperlink"/>
+                <w:noProof/>
+              </w:rPr>
+              <w:t xml:space="preserve"> </w:t>
+            </w:r>
+            <w:r>
+              <w:rPr>
+                <w:rStyle w:val="Hyperlink"/>
+                <w:noProof/>
+                <w:lang w:val="en-US"/>
+              </w:rPr>
+              <w:t>How to use React and connect the front-end to back-end?</w:t>
+            </w:r>
+            <w:r>
+              <w:rPr>
+                <w:noProof/>
+                <w:webHidden/>
+              </w:rPr>
+              <w:tab/>
+            </w:r>
+            <w:r>
+              <w:rPr>
+                <w:noProof/>
+                <w:webHidden/>
+              </w:rPr>
+              <w:fldChar w:fldCharType="begin"/>
+            </w:r>
+            <w:r>
+              <w:rPr>
+                <w:noProof/>
+                <w:webHidden/>
+              </w:rPr>
+              <w:instrText xml:space="preserve"> PAGEREF _Toc104989180 \h </w:instrText>
+            </w:r>
+            <w:r>
+              <w:rPr>
+                <w:noProof/>
+                <w:webHidden/>
+              </w:rPr>
+            </w:r>
+            <w:r>
+              <w:rPr>
+                <w:noProof/>
+                <w:webHidden/>
+              </w:rPr>
+              <w:fldChar w:fldCharType="separate"/>
+            </w:r>
+            <w:r>
+              <w:rPr>
+                <w:noProof/>
+                <w:webHidden/>
+              </w:rPr>
+              <w:t>7</w:t>
+            </w:r>
+            <w:r>
+              <w:rPr>
+                <w:noProof/>
+                <w:webHidden/>
+              </w:rPr>
+              <w:fldChar w:fldCharType="end"/>
+            </w:r>
+          </w:hyperlink>
+        </w:p>
+        <w:p>
+          <w:pPr>
+            <w:pStyle w:val="TOC5"/>
+            <w:tabs>
+              <w:tab w:val="right" w:leader="dot" w:pos="9350"/>
+            </w:tabs>
+            <w:rPr>
+              <w:rFonts w:eastAsiaTheme="minorEastAsia"/>
+              <w:noProof/>
+              <w:lang w:eastAsia="en-CA"/>
+            </w:rPr>
+          </w:pPr>
+          <w:hyperlink w:anchor="_Toc104989181" w:history="1">
+            <w:r>
+              <w:rPr>
+                <w:rStyle w:val="Hyperlink"/>
+                <w:noProof/>
+                <w:lang w:val="en-US"/>
+              </w:rPr>
+              <w:t>2:</w:t>
+            </w:r>
+            <w:r>
+              <w:rPr>
+                <w:rStyle w:val="Hyperlink"/>
+                <w:noProof/>
+              </w:rPr>
+              <w:t xml:space="preserve"> </w:t>
+            </w:r>
+            <w:r>
+              <w:rPr>
+                <w:rStyle w:val="Hyperlink"/>
+                <w:noProof/>
+                <w:lang w:val="en-US"/>
+              </w:rPr>
+              <w:t>What are the functionalities of JavaScript that are important to learn?</w:t>
+            </w:r>
+            <w:r>
+              <w:rPr>
+                <w:noProof/>
+                <w:webHidden/>
+              </w:rPr>
+              <w:tab/>
+            </w:r>
+            <w:r>
+              <w:rPr>
+                <w:noProof/>
+                <w:webHidden/>
+              </w:rPr>
+              <w:fldChar w:fldCharType="begin"/>
+            </w:r>
+            <w:r>
+              <w:rPr>
+                <w:noProof/>
+                <w:webHidden/>
+              </w:rPr>
+              <w:instrText xml:space="preserve"> PAGEREF _Toc104989181 \h </w:instrText>
+            </w:r>
+            <w:r>
+              <w:rPr>
+                <w:noProof/>
+                <w:webHidden/>
+              </w:rPr>
+            </w:r>
+            <w:r>
+              <w:rPr>
+                <w:noProof/>
+                <w:webHidden/>
+              </w:rPr>
+              <w:fldChar w:fldCharType="separate"/>
+            </w:r>
+            <w:r>
+              <w:rPr>
+                <w:noProof/>
+                <w:webHidden/>
+              </w:rPr>
+              <w:t>7</w:t>
+            </w:r>
+            <w:r>
+              <w:rPr>
+                <w:noProof/>
+                <w:webHidden/>
+              </w:rPr>
+              <w:fldChar w:fldCharType="end"/>
+            </w:r>
+          </w:hyperlink>
+        </w:p>
+        <w:p>
+          <w:pPr>
+            <w:pStyle w:val="TOC5"/>
+            <w:tabs>
+              <w:tab w:val="right" w:leader="dot" w:pos="9350"/>
+            </w:tabs>
+            <w:rPr>
+              <w:rFonts w:eastAsiaTheme="minorEastAsia"/>
+              <w:noProof/>
+              <w:lang w:eastAsia="en-CA"/>
+            </w:rPr>
+          </w:pPr>
+          <w:hyperlink w:anchor="_Toc104989182" w:history="1">
+            <w:r>
+              <w:rPr>
+                <w:rStyle w:val="Hyperlink"/>
+                <w:noProof/>
+                <w:lang w:val="en-US"/>
+              </w:rPr>
+              <w:t>3:</w:t>
+            </w:r>
+            <w:r>
+              <w:rPr>
+                <w:rStyle w:val="Hyperlink"/>
+                <w:noProof/>
+              </w:rPr>
+              <w:t xml:space="preserve"> </w:t>
+            </w:r>
+            <w:r>
+              <w:rPr>
+                <w:rStyle w:val="Hyperlink"/>
+                <w:noProof/>
+                <w:lang w:val="en-US"/>
+              </w:rPr>
+              <w:t>How to use axios?</w:t>
+            </w:r>
+            <w:r>
+              <w:rPr>
+                <w:noProof/>
+                <w:webHidden/>
+              </w:rPr>
+              <w:tab/>
+            </w:r>
+            <w:r>
+              <w:rPr>
+                <w:noProof/>
+                <w:webHidden/>
+              </w:rPr>
+              <w:fldChar w:fldCharType="begin"/>
+            </w:r>
+            <w:r>
+              <w:rPr>
+                <w:noProof/>
+                <w:webHidden/>
+              </w:rPr>
+              <w:instrText xml:space="preserve"> PAGEREF _Toc104989182 \h </w:instrText>
+            </w:r>
+            <w:r>
+              <w:rPr>
+                <w:noProof/>
+                <w:webHidden/>
+              </w:rPr>
+            </w:r>
+            <w:r>
+              <w:rPr>
+                <w:noProof/>
+                <w:webHidden/>
+              </w:rPr>
+              <w:fldChar w:fldCharType="separate"/>
+            </w:r>
+            <w:r>
+              <w:rPr>
+                <w:noProof/>
+                <w:webHidden/>
+              </w:rPr>
+              <w:t>7</w:t>
+            </w:r>
+            <w:r>
+              <w:rPr>
+                <w:noProof/>
+                <w:webHidden/>
+              </w:rPr>
+              <w:fldChar w:fldCharType="end"/>
+            </w:r>
+          </w:hyperlink>
+        </w:p>
+        <w:p>
+          <w:pPr>
+            <w:pStyle w:val="TOC5"/>
+            <w:tabs>
+              <w:tab w:val="right" w:leader="dot" w:pos="9350"/>
+            </w:tabs>
+            <w:rPr>
+              <w:rFonts w:eastAsiaTheme="minorEastAsia"/>
+              <w:noProof/>
+              <w:lang w:eastAsia="en-CA"/>
+            </w:rPr>
+          </w:pPr>
+          <w:hyperlink w:anchor="_Toc104989183" w:history="1">
+            <w:r>
+              <w:rPr>
+                <w:rStyle w:val="Hyperlink"/>
+                <w:noProof/>
+                <w:lang w:val="en-US"/>
+              </w:rPr>
+              <w:t>4:</w:t>
+            </w:r>
+            <w:r>
+              <w:rPr>
+                <w:rStyle w:val="Hyperlink"/>
+                <w:noProof/>
+              </w:rPr>
+              <w:t xml:space="preserve"> </w:t>
+            </w:r>
+            <w:r>
+              <w:rPr>
+                <w:rStyle w:val="Hyperlink"/>
+                <w:noProof/>
+                <w:lang w:val="en-US"/>
+              </w:rPr>
+              <w:t>What are DTOs?</w:t>
+            </w:r>
+            <w:r>
+              <w:rPr>
+                <w:noProof/>
+                <w:webHidden/>
+              </w:rPr>
+              <w:tab/>
+            </w:r>
+            <w:r>
+              <w:rPr>
+                <w:noProof/>
+                <w:webHidden/>
+              </w:rPr>
+              <w:fldChar w:fldCharType="begin"/>
+            </w:r>
+            <w:r>
+              <w:rPr>
+                <w:noProof/>
+                <w:webHidden/>
+              </w:rPr>
+              <w:instrText xml:space="preserve"> PAGEREF _Toc104989183 \h </w:instrText>
+            </w:r>
+            <w:r>
+              <w:rPr>
+                <w:noProof/>
+                <w:webHidden/>
+              </w:rPr>
+            </w:r>
+            <w:r>
+              <w:rPr>
+                <w:noProof/>
+                <w:webHidden/>
+              </w:rPr>
+              <w:fldChar w:fldCharType="separate"/>
+            </w:r>
+            <w:r>
+              <w:rPr>
+                <w:noProof/>
+                <w:webHidden/>
+              </w:rPr>
+              <w:t>7</w:t>
+            </w:r>
+            <w:r>
+              <w:rPr>
+                <w:noProof/>
+                <w:webHidden/>
+              </w:rPr>
+              <w:fldChar w:fldCharType="end"/>
+            </w:r>
+          </w:hyperlink>
+        </w:p>
+        <w:p>
+          <w:pPr>
+            <w:pStyle w:val="TOC5"/>
+            <w:tabs>
+              <w:tab w:val="right" w:leader="dot" w:pos="9350"/>
+            </w:tabs>
+            <w:rPr>
+              <w:rFonts w:eastAsiaTheme="minorEastAsia"/>
+              <w:noProof/>
+              <w:lang w:eastAsia="en-CA"/>
+            </w:rPr>
+          </w:pPr>
+          <w:hyperlink w:anchor="_Toc104989184" w:history="1">
+            <w:r>
+              <w:rPr>
+                <w:rStyle w:val="Hyperlink"/>
+                <w:noProof/>
+                <w:lang w:val="en-US"/>
+              </w:rPr>
+              <w:t>5:</w:t>
+            </w:r>
+            <w:r>
+              <w:rPr>
+                <w:rStyle w:val="Hyperlink"/>
+                <w:noProof/>
+              </w:rPr>
+              <w:t xml:space="preserve"> </w:t>
+            </w:r>
+            <w:r>
+              <w:rPr>
+                <w:rStyle w:val="Hyperlink"/>
+                <w:noProof/>
+                <w:lang w:val="en-US"/>
+              </w:rPr>
+              <w:t>Why DTOs?</w:t>
+            </w:r>
+            <w:r>
+              <w:rPr>
+                <w:noProof/>
+                <w:webHidden/>
+              </w:rPr>
+              <w:tab/>
+            </w:r>
+            <w:r>
+              <w:rPr>
+                <w:noProof/>
+                <w:webHidden/>
+              </w:rPr>
+              <w:fldChar w:fldCharType="begin"/>
+            </w:r>
+            <w:r>
+              <w:rPr>
+                <w:noProof/>
+                <w:webHidden/>
+              </w:rPr>
+              <w:instrText xml:space="preserve"> PAGEREF _Toc104989184 \h </w:instrText>
+            </w:r>
+            <w:r>
+              <w:rPr>
+                <w:noProof/>
+                <w:webHidden/>
+              </w:rPr>
+            </w:r>
+            <w:r>
+              <w:rPr>
+                <w:noProof/>
+                <w:webHidden/>
+              </w:rPr>
+              <w:fldChar w:fldCharType="separate"/>
+            </w:r>
+            <w:r>
+              <w:rPr>
+                <w:noProof/>
+                <w:webHidden/>
+              </w:rPr>
+              <w:t>7</w:t>
+            </w:r>
+            <w:r>
+              <w:rPr>
+                <w:noProof/>
+                <w:webHidden/>
+              </w:rPr>
+              <w:fldChar w:fldCharType="end"/>
+            </w:r>
+          </w:hyperlink>
+        </w:p>
+        <w:p>
+          <w:pPr>
+            <w:pStyle w:val="TOC5"/>
+            <w:tabs>
+              <w:tab w:val="right" w:leader="dot" w:pos="9350"/>
+            </w:tabs>
+            <w:rPr>
+              <w:rFonts w:eastAsiaTheme="minorEastAsia"/>
+              <w:noProof/>
+              <w:lang w:eastAsia="en-CA"/>
+            </w:rPr>
+          </w:pPr>
+          <w:hyperlink w:anchor="_Toc104989185" w:history="1">
+            <w:r>
+              <w:rPr>
+                <w:rStyle w:val="Hyperlink"/>
+                <w:noProof/>
+                <w:lang w:val="en-US"/>
+              </w:rPr>
+              <w:t>6:</w:t>
+            </w:r>
+            <w:r>
+              <w:rPr>
+                <w:rStyle w:val="Hyperlink"/>
+                <w:noProof/>
+              </w:rPr>
+              <w:t xml:space="preserve"> </w:t>
+            </w:r>
+            <w:r>
+              <w:rPr>
+                <w:rStyle w:val="Hyperlink"/>
+                <w:noProof/>
+                <w:lang w:val="en-US"/>
+              </w:rPr>
+              <w:t>How to convert DTO to model and vice versa?</w:t>
+            </w:r>
+            <w:r>
+              <w:rPr>
+                <w:noProof/>
+                <w:webHidden/>
+              </w:rPr>
+              <w:tab/>
+            </w:r>
+            <w:r>
+              <w:rPr>
+                <w:noProof/>
+                <w:webHidden/>
+              </w:rPr>
+              <w:fldChar w:fldCharType="begin"/>
+            </w:r>
+            <w:r>
+              <w:rPr>
+                <w:noProof/>
+                <w:webHidden/>
+              </w:rPr>
+              <w:instrText xml:space="preserve"> PAGEREF _Toc104989185 \h </w:instrText>
+            </w:r>
+            <w:r>
+              <w:rPr>
+                <w:noProof/>
+                <w:webHidden/>
+              </w:rPr>
+            </w:r>
+            <w:r>
+              <w:rPr>
+                <w:noProof/>
+                <w:webHidden/>
+              </w:rPr>
+              <w:fldChar w:fldCharType="separate"/>
+            </w:r>
+            <w:r>
+              <w:rPr>
+                <w:noProof/>
+                <w:webHidden/>
+              </w:rPr>
+              <w:t>7</w:t>
             </w:r>
             <w:r>
               <w:rPr>
@@ -863,7 +2381,7 @@
               <w:lang w:val="en-CA" w:eastAsia="en-CA"/>
             </w:rPr>
           </w:pPr>
-          <w:hyperlink w:anchor="_Toc103668810" w:history="1">
+          <w:hyperlink w:anchor="_Toc104989186" w:history="1">
             <w:r>
               <w:rPr>
                 <w:rStyle w:val="Hyperlink"/>
@@ -890,7 +2408,7 @@
                 <w:noProof/>
                 <w:webHidden/>
               </w:rPr>
-              <w:instrText xml:space="preserve"> PAGEREF _Toc103668810 \h </w:instrText>
+              <w:instrText xml:space="preserve"> PAGEREF _Toc104989186 \h </w:instrText>
             </w:r>
             <w:r>
               <w:rPr>
@@ -959,7 +2477,7 @@
           <w:lang w:val="en-US"/>
         </w:rPr>
       </w:pPr>
-      <w:bookmarkStart w:id="0" w:name="_Toc103668802"/>
+      <w:bookmarkStart w:id="0" w:name="_Toc104989158"/>
       <w:r>
         <w:rPr>
           <w:lang w:val="en-US"/>
@@ -1114,7 +2632,7 @@
           <w:lang w:val="en-US"/>
         </w:rPr>
       </w:pPr>
-      <w:bookmarkStart w:id="1" w:name="_Toc103668803"/>
+      <w:bookmarkStart w:id="1" w:name="_Toc104989159"/>
       <w:r>
         <w:rPr>
           <w:lang w:val="en-US"/>
@@ -1131,7 +2649,7 @@
           <w:lang w:val="en-US"/>
         </w:rPr>
       </w:pPr>
-      <w:bookmarkStart w:id="2" w:name="_Toc103668804"/>
+      <w:bookmarkStart w:id="2" w:name="_Toc104989160"/>
       <w:r>
         <w:rPr>
           <w:lang w:val="en-US"/>
@@ -1147,7 +2665,7 @@
           <w:lang w:val="en-US"/>
         </w:rPr>
       </w:pPr>
-      <w:bookmarkStart w:id="3" w:name="_Toc103668805"/>
+      <w:bookmarkStart w:id="3" w:name="_Toc104989161"/>
       <w:r>
         <w:rPr>
           <w:lang w:val="en-US"/>
@@ -1189,11 +2707,217 @@
     <w:p>
       <w:pPr>
         <w:rPr>
-          <w:sz w:val="24"/>
-          <w:szCs w:val="24"/>
-          <w:lang w:val="en-US"/>
-        </w:rPr>
-      </w:pPr>
+          <w:lang w:val="en-US"/>
+        </w:rPr>
+      </w:pPr>
+      <w:r>
+        <w:rPr>
+          <w:lang w:val="en-US"/>
+        </w:rPr>
+        <w:t>First thing to worry</w:t>
+      </w:r>
+      <w:r>
+        <w:rPr>
+          <w:lang w:val="en-US"/>
+        </w:rPr>
+        <w:t xml:space="preserve"> about</w:t>
+      </w:r>
+      <w:r>
+        <w:rPr>
+          <w:lang w:val="en-US"/>
+        </w:rPr>
+        <w:t xml:space="preserve"> when creating a software solution is what data it should store.</w:t>
+      </w:r>
+      <w:r>
+        <w:rPr>
+          <w:lang w:val="en-US"/>
+        </w:rPr>
+        <w:t xml:space="preserve"> At the beginning of the creation of website,  questions like these arises: </w:t>
+      </w:r>
+      <w:r>
+        <w:rPr>
+          <w:i/>
+          <w:iCs/>
+          <w:lang w:val="en-US"/>
+        </w:rPr>
+        <w:t>‘What data should be stored for making a secure environment</w:t>
+      </w:r>
+      <w:r>
+        <w:rPr>
+          <w:i/>
+          <w:iCs/>
+          <w:lang w:val="en-US"/>
+        </w:rPr>
+        <w:t>?</w:t>
+      </w:r>
+      <w:r>
+        <w:rPr>
+          <w:i/>
+          <w:iCs/>
+          <w:lang w:val="en-US"/>
+        </w:rPr>
+        <w:t>’</w:t>
+      </w:r>
+      <w:r>
+        <w:rPr>
+          <w:i/>
+          <w:iCs/>
+          <w:lang w:val="en-US"/>
+        </w:rPr>
+        <w:t>, ‘What data is relevant to the website?’</w:t>
+      </w:r>
+      <w:r>
+        <w:rPr>
+          <w:i/>
+          <w:iCs/>
+          <w:lang w:val="en-US"/>
+        </w:rPr>
+        <w:t xml:space="preserve"> </w:t>
+      </w:r>
+      <w:r>
+        <w:rPr>
+          <w:lang w:val="en-US"/>
+        </w:rPr>
+        <w:t xml:space="preserve">and more. </w:t>
+      </w:r>
+      <w:r>
+        <w:rPr>
+          <w:lang w:val="en-US"/>
+        </w:rPr>
+        <w:t xml:space="preserve">After doing </w:t>
+      </w:r>
+      <w:r>
+        <w:rPr>
+          <w:b/>
+          <w:bCs/>
+          <w:lang w:val="en-US"/>
+        </w:rPr>
+        <w:t xml:space="preserve">competitive analysis </w:t>
+      </w:r>
+      <w:r>
+        <w:rPr>
+          <w:lang w:val="en-US"/>
+        </w:rPr>
+        <w:t>on Spotify some information about the data collection is gathered. For user personal information, ListenUp website will store their email and username. And for high security encoded version of their password will</w:t>
+      </w:r>
+      <w:r>
+        <w:rPr>
+          <w:lang w:val="en-US"/>
+        </w:rPr>
+        <w:t xml:space="preserve"> also</w:t>
+      </w:r>
+      <w:r>
+        <w:rPr>
+          <w:lang w:val="en-US"/>
+        </w:rPr>
+        <w:t xml:space="preserve"> be stored</w:t>
+      </w:r>
+      <w:r>
+        <w:rPr>
+          <w:lang w:val="en-US"/>
+        </w:rPr>
+        <w:t>. User will be able to login with their email and password.</w:t>
+      </w:r>
+    </w:p>
+    <w:p>
+      <w:pPr>
+        <w:rPr>
+          <w:lang w:val="en-US"/>
+        </w:rPr>
+      </w:pPr>
+      <w:r>
+        <w:rPr>
+          <w:lang w:val="en-US"/>
+        </w:rPr>
+        <w:t xml:space="preserve">Other important data should be collected to make website function relevantly. ListenUp is a website about songs. People can make playlist and add songs in their playlists. Again, </w:t>
+      </w:r>
+      <w:r>
+        <w:rPr>
+          <w:b/>
+          <w:bCs/>
+          <w:lang w:val="en-US"/>
+        </w:rPr>
+        <w:t>competitive analysis</w:t>
+      </w:r>
+      <w:r>
+        <w:rPr>
+          <w:lang w:val="en-US"/>
+        </w:rPr>
+        <w:t xml:space="preserve"> is done on Spotify </w:t>
+      </w:r>
+      <w:r>
+        <w:rPr>
+          <w:lang w:val="en-US"/>
+        </w:rPr>
+        <w:t>a</w:t>
+      </w:r>
+      <w:r>
+        <w:rPr>
+          <w:lang w:val="en-US"/>
+        </w:rPr>
+        <w:t xml:space="preserve">nd </w:t>
+      </w:r>
+      <w:r>
+        <w:rPr>
+          <w:b/>
+          <w:bCs/>
+          <w:lang w:val="en-US"/>
+        </w:rPr>
+        <w:t>user requirements are explored</w:t>
+      </w:r>
+      <w:r>
+        <w:rPr>
+          <w:lang w:val="en-US"/>
+        </w:rPr>
+        <w:t xml:space="preserve"> to get what data should be stored. ListenUp is storing </w:t>
+      </w:r>
+      <w:r>
+        <w:rPr>
+          <w:lang w:val="en-US"/>
+        </w:rPr>
+        <w:t>all song info and the info of playlist that were made.</w:t>
+      </w:r>
+    </w:p>
+    <w:p>
+      <w:pPr>
+        <w:rPr>
+          <w:lang w:val="en-US"/>
+        </w:rPr>
+      </w:pPr>
+      <w:r>
+        <w:rPr>
+          <w:lang w:val="en-US"/>
+        </w:rPr>
+        <w:t xml:space="preserve">After </w:t>
+      </w:r>
+      <w:r>
+        <w:rPr>
+          <w:b/>
+          <w:bCs/>
+          <w:lang w:val="en-US"/>
+        </w:rPr>
+        <w:t>exploring user requirements</w:t>
+      </w:r>
+      <w:r>
+        <w:rPr>
+          <w:lang w:val="en-US"/>
+        </w:rPr>
+        <w:t xml:space="preserve"> and going through </w:t>
+      </w:r>
+      <w:r>
+        <w:rPr>
+          <w:b/>
+          <w:bCs/>
+          <w:lang w:val="en-US"/>
+        </w:rPr>
+        <w:t>data analytics</w:t>
+      </w:r>
+      <w:r>
+        <w:rPr>
+          <w:lang w:val="en-US"/>
+        </w:rPr>
+        <w:t xml:space="preserve">  we are validating relevancy of data stored.</w:t>
+      </w:r>
     </w:p>
     <w:p>
       <w:pPr>
@@ -1204,7 +2928,7 @@
           <w:lang w:val="en-US"/>
         </w:rPr>
       </w:pPr>
-      <w:bookmarkStart w:id="4" w:name="_Toc103668806"/>
+      <w:bookmarkStart w:id="4" w:name="_Toc104989162"/>
       <w:r>
         <w:rPr>
           <w:i w:val="0"/>
@@ -1230,7 +2954,7 @@
           <w:lang w:val="en-US"/>
         </w:rPr>
       </w:pPr>
-      <w:bookmarkStart w:id="5" w:name="_Toc103668807"/>
+      <w:bookmarkStart w:id="5" w:name="_Toc104989163"/>
       <w:r>
         <w:rPr>
           <w:lang w:val="en-US"/>
@@ -1316,7 +3040,41 @@
         <w:rPr>
           <w:lang w:val="en-US"/>
         </w:rPr>
-        <w:t>User email, username, and password.</w:t>
+        <w:t xml:space="preserve">When users are told to make an account at the startup of ListenUp website. User are told to put in their username, email, and password. Email and encoded version of the password is stored to make user’s environment secure and restricts access </w:t>
+      </w:r>
+      <w:r>
+        <w:rPr>
+          <w:lang w:val="en-US"/>
+        </w:rPr>
+        <w:t xml:space="preserve">to act on user’s playlists and liked songs. Conclusion is made after doing </w:t>
+      </w:r>
+      <w:r>
+        <w:rPr>
+          <w:b/>
+          <w:bCs/>
+          <w:lang w:val="en-US"/>
+        </w:rPr>
+        <w:t>competitive analysis</w:t>
+      </w:r>
+      <w:r>
+        <w:rPr>
+          <w:lang w:val="en-US"/>
+        </w:rPr>
+        <w:t xml:space="preserve"> to any other website with login requirements. After </w:t>
+      </w:r>
+      <w:r>
+        <w:rPr>
+          <w:b/>
+          <w:bCs/>
+          <w:lang w:val="en-US"/>
+        </w:rPr>
+        <w:t>security test</w:t>
+      </w:r>
+      <w:r>
+        <w:rPr>
+          <w:lang w:val="en-US"/>
+        </w:rPr>
+        <w:t xml:space="preserve">, encoded password is stored in database rather than the raw password to protect against hackers. </w:t>
       </w:r>
     </w:p>
     <w:p>
@@ -1326,7 +3084,7 @@
           <w:lang w:val="en-US"/>
         </w:rPr>
       </w:pPr>
-      <w:bookmarkStart w:id="6" w:name="_Toc103668808"/>
+      <w:bookmarkStart w:id="6" w:name="_Toc104989164"/>
       <w:r>
         <w:rPr>
           <w:lang w:val="en-US"/>
@@ -1458,7 +3216,7 @@
           <w:lang w:val="en-US"/>
         </w:rPr>
       </w:pPr>
-      <w:bookmarkStart w:id="7" w:name="_Toc103668809"/>
+      <w:bookmarkStart w:id="7" w:name="_Toc104989165"/>
       <w:r>
         <w:rPr>
           <w:lang w:val="en-US"/>
@@ -1513,6 +3271,7 @@
         <w:rPr>
           <w:lang w:val="en-US"/>
         </w:rPr>
+        <w:lastRenderedPageBreak/>
         <w:t>Explore user requirements</w:t>
       </w:r>
     </w:p>
@@ -1571,6 +3330,7 @@
           <w:lang w:val="en-US"/>
         </w:rPr>
       </w:pPr>
+      <w:bookmarkStart w:id="8" w:name="_Toc104989166"/>
       <w:r>
         <w:rPr>
           <w:lang w:val="en-US"/>
@@ -1590,6 +3350,7 @@
         </w:rPr>
         <w:t>uality of the code</w:t>
       </w:r>
+      <w:bookmarkEnd w:id="8"/>
     </w:p>
     <w:p>
       <w:pPr>
@@ -1598,11 +3359,19 @@
           <w:lang w:val="en-US"/>
         </w:rPr>
       </w:pPr>
-      <w:r>
-        <w:rPr>
-          <w:lang w:val="en-US"/>
-        </w:rPr>
-        <w:t xml:space="preserve">Major Question: How to determine quality of code? </w:t>
+      <w:bookmarkStart w:id="9" w:name="_Toc104989167"/>
+      <w:r>
+        <w:rPr>
+          <w:lang w:val="en-US"/>
+        </w:rPr>
+        <w:t>Major Question: How to determine quality of code?</w:t>
+      </w:r>
+      <w:bookmarkEnd w:id="9"/>
+      <w:r>
+        <w:rPr>
+          <w:lang w:val="en-US"/>
+        </w:rPr>
+        <w:t xml:space="preserve"> </w:t>
       </w:r>
     </w:p>
     <w:p>
@@ -1625,6 +3394,7 @@
           <w:lang w:val="en-US"/>
         </w:rPr>
       </w:pPr>
+      <w:bookmarkStart w:id="10" w:name="_Toc104989168"/>
       <w:r>
         <w:rPr>
           <w:i w:val="0"/>
@@ -1641,6 +3411,7 @@
         </w:rPr>
         <w:t>Questions</w:t>
       </w:r>
+      <w:bookmarkEnd w:id="10"/>
     </w:p>
     <w:p>
       <w:pPr>
@@ -1649,6 +3420,7 @@
           <w:lang w:val="en-US"/>
         </w:rPr>
       </w:pPr>
+      <w:bookmarkStart w:id="11" w:name="_Toc104989169"/>
       <w:r>
         <w:rPr>
           <w:lang w:val="en-US"/>
@@ -1673,6 +3445,7 @@
         </w:rPr>
         <w:t>?</w:t>
       </w:r>
+      <w:bookmarkEnd w:id="11"/>
     </w:p>
     <w:p>
       <w:pPr>
@@ -1707,6 +3480,7 @@
           <w:lang w:val="en-US"/>
         </w:rPr>
       </w:pPr>
+      <w:bookmarkStart w:id="12" w:name="_Toc104989170"/>
       <w:r>
         <w:rPr>
           <w:lang w:val="en-US"/>
@@ -1725,6 +3499,7 @@
         </w:rPr>
         <w:t>?</w:t>
       </w:r>
+      <w:bookmarkEnd w:id="12"/>
     </w:p>
     <w:p>
       <w:pPr>
@@ -1759,6 +3534,7 @@
           <w:lang w:val="en-US"/>
         </w:rPr>
       </w:pPr>
+      <w:bookmarkStart w:id="13" w:name="_Toc104989171"/>
       <w:r>
         <w:rPr>
           <w:lang w:val="en-US"/>
@@ -1771,6 +3547,7 @@
         </w:rPr>
         <w:t>connect SonarQube with git using yaml file?</w:t>
       </w:r>
+      <w:bookmarkEnd w:id="13"/>
     </w:p>
     <w:p>
       <w:pPr>
@@ -1825,36 +3602,113 @@
     </w:p>
     <w:p>
       <w:pPr>
-        <w:rPr>
+        <w:pStyle w:val="Heading2"/>
+        <w:rPr>
+          <w:lang w:val="en-US"/>
+        </w:rPr>
+      </w:pPr>
+      <w:bookmarkStart w:id="14" w:name="_Toc104989172"/>
+      <w:r>
+        <w:rPr>
+          <w:lang w:val="en-US"/>
+        </w:rPr>
+        <w:lastRenderedPageBreak/>
+        <w:t xml:space="preserve">Problem: </w:t>
+      </w:r>
+      <w:r>
+        <w:rPr>
+          <w:lang w:val="en-US"/>
+        </w:rPr>
+        <w:t>Future of this application and improvements it needs</w:t>
+      </w:r>
+      <w:bookmarkEnd w:id="14"/>
+    </w:p>
+    <w:p>
+      <w:pPr>
+        <w:pStyle w:val="Heading3"/>
+        <w:rPr>
+          <w:lang w:val="en-US"/>
+        </w:rPr>
+      </w:pPr>
+      <w:bookmarkStart w:id="15" w:name="_Toc104989173"/>
+      <w:r>
+        <w:rPr>
+          <w:lang w:val="en-US"/>
+        </w:rPr>
+        <w:t xml:space="preserve">Major Question: </w:t>
+      </w:r>
+      <w:r>
+        <w:rPr>
+          <w:lang w:val="en-US"/>
+        </w:rPr>
+        <w:t>What is the future of the application?</w:t>
+      </w:r>
+      <w:bookmarkEnd w:id="15"/>
+    </w:p>
+    <w:p>
+      <w:pPr>
+        <w:rPr>
+          <w:b/>
+          <w:bCs/>
           <w:sz w:val="24"/>
           <w:szCs w:val="24"/>
           <w:lang w:val="en-US"/>
         </w:rPr>
       </w:pPr>
-      <w:r>
-        <w:rPr>
-          <w:sz w:val="24"/>
-          <w:szCs w:val="24"/>
-          <w:lang w:val="en-US"/>
-        </w:rPr>
-        <w:lastRenderedPageBreak/>
-        <w:t>Method</w:t>
-      </w:r>
-      <w:r>
-        <w:rPr>
-          <w:sz w:val="24"/>
-          <w:szCs w:val="24"/>
-          <w:lang w:val="en-US"/>
-        </w:rPr>
-        <w:t>s</w:t>
-      </w:r>
-      <w:r>
-        <w:rPr>
-          <w:sz w:val="24"/>
-          <w:szCs w:val="24"/>
-          <w:lang w:val="en-US"/>
-        </w:rPr>
-        <w:t xml:space="preserve">: </w:t>
+    </w:p>
+    <w:p>
+      <w:pPr>
+        <w:pStyle w:val="Heading4"/>
+        <w:rPr>
+          <w:i w:val="0"/>
+          <w:iCs w:val="0"/>
+          <w:lang w:val="en-US"/>
+        </w:rPr>
+      </w:pPr>
+      <w:bookmarkStart w:id="16" w:name="_Toc104989174"/>
+      <w:r>
+        <w:rPr>
+          <w:i w:val="0"/>
+          <w:iCs w:val="0"/>
+          <w:lang w:val="en-US"/>
+        </w:rPr>
+        <w:t>Minor Questions</w:t>
+      </w:r>
+      <w:bookmarkEnd w:id="16"/>
+    </w:p>
+    <w:p>
+      <w:pPr>
+        <w:pStyle w:val="Heading5"/>
+        <w:rPr>
+          <w:lang w:val="en-US"/>
+        </w:rPr>
+      </w:pPr>
+      <w:bookmarkStart w:id="17" w:name="_Toc104989175"/>
+      <w:r>
+        <w:rPr>
+          <w:lang w:val="en-US"/>
+        </w:rPr>
+        <w:t xml:space="preserve">1: </w:t>
+      </w:r>
+      <w:r>
+        <w:rPr>
+          <w:lang w:val="en-US"/>
+        </w:rPr>
+        <w:t>How this application is better than its competitor?</w:t>
+      </w:r>
+      <w:bookmarkEnd w:id="17"/>
+    </w:p>
+    <w:p>
+      <w:pPr>
+        <w:rPr>
+          <w:lang w:val="en-US"/>
+        </w:rPr>
+      </w:pPr>
+      <w:r>
+        <w:rPr>
+          <w:lang w:val="en-US"/>
+        </w:rPr>
+        <w:t xml:space="preserve">Methods: </w:t>
       </w:r>
     </w:p>
     <w:p>
@@ -1865,18 +3719,14 @@
           <w:numId w:val="3"/>
         </w:numPr>
         <w:rPr>
-          <w:sz w:val="24"/>
-          <w:szCs w:val="24"/>
-          <w:lang w:val="en-US"/>
-        </w:rPr>
-      </w:pPr>
-      <w:r>
-        <w:rPr>
-          <w:sz w:val="24"/>
-          <w:szCs w:val="24"/>
-          <w:lang w:val="en-US"/>
-        </w:rPr>
-        <w:t>Code review</w:t>
+          <w:lang w:val="en-US"/>
+        </w:rPr>
+      </w:pPr>
+      <w:r>
+        <w:rPr>
+          <w:lang w:val="en-US"/>
+        </w:rPr>
+        <w:t>Benchmark test</w:t>
       </w:r>
     </w:p>
     <w:p>
@@ -1887,18 +3737,68 @@
           <w:numId w:val="3"/>
         </w:numPr>
         <w:rPr>
-          <w:sz w:val="24"/>
-          <w:szCs w:val="24"/>
-          <w:lang w:val="en-US"/>
-        </w:rPr>
-      </w:pPr>
-      <w:r>
-        <w:rPr>
-          <w:sz w:val="24"/>
-          <w:szCs w:val="24"/>
-          <w:lang w:val="en-US"/>
-        </w:rPr>
-        <w:t>Unit testing</w:t>
+          <w:lang w:val="en-US"/>
+        </w:rPr>
+      </w:pPr>
+      <w:r>
+        <w:rPr>
+          <w:lang w:val="en-US"/>
+        </w:rPr>
+        <w:t>Available product analysis</w:t>
+      </w:r>
+    </w:p>
+    <w:p>
+      <w:pPr>
+        <w:rPr>
+          <w:lang w:val="en-US"/>
+        </w:rPr>
+      </w:pPr>
+      <w:r>
+        <w:rPr>
+          <w:lang w:val="en-US"/>
+        </w:rPr>
+        <w:t>It is not.</w:t>
+      </w:r>
+    </w:p>
+    <w:p>
+      <w:pPr>
+        <w:pStyle w:val="Heading5"/>
+        <w:rPr>
+          <w:lang w:val="en-US"/>
+        </w:rPr>
+      </w:pPr>
+      <w:bookmarkStart w:id="18" w:name="_Toc104989176"/>
+      <w:r>
+        <w:rPr>
+          <w:lang w:val="en-US"/>
+        </w:rPr>
+        <w:t>2</w:t>
+      </w:r>
+      <w:r>
+        <w:rPr>
+          <w:lang w:val="en-US"/>
+        </w:rPr>
+        <w:t xml:space="preserve">: </w:t>
+      </w:r>
+      <w:r>
+        <w:rPr>
+          <w:lang w:val="en-US"/>
+        </w:rPr>
+        <w:t>How can this application be extended?</w:t>
+      </w:r>
+      <w:bookmarkEnd w:id="18"/>
+    </w:p>
+    <w:p>
+      <w:pPr>
+        <w:rPr>
+          <w:lang w:val="en-US"/>
+        </w:rPr>
+      </w:pPr>
+      <w:r>
+        <w:rPr>
+          <w:lang w:val="en-US"/>
+        </w:rPr>
+        <w:t xml:space="preserve">Methods: </w:t>
       </w:r>
     </w:p>
     <w:p>
@@ -1909,134 +3809,14 @@
           <w:numId w:val="3"/>
         </w:numPr>
         <w:rPr>
-          <w:sz w:val="24"/>
-          <w:szCs w:val="24"/>
-          <w:lang w:val="en-US"/>
-        </w:rPr>
-      </w:pPr>
-      <w:r>
-        <w:rPr>
-          <w:sz w:val="24"/>
-          <w:szCs w:val="24"/>
-          <w:lang w:val="en-US"/>
-        </w:rPr>
-        <w:t>Root cause analysis</w:t>
-      </w:r>
-    </w:p>
-    <w:p>
-      <w:pPr>
-        <w:rPr>
-          <w:b/>
-          <w:bCs/>
-          <w:sz w:val="24"/>
-          <w:szCs w:val="24"/>
-          <w:lang w:val="en-US"/>
-        </w:rPr>
-      </w:pPr>
-    </w:p>
-    <w:p>
-      <w:pPr>
-        <w:rPr>
-          <w:b/>
-          <w:bCs/>
-          <w:sz w:val="24"/>
-          <w:szCs w:val="24"/>
-          <w:lang w:val="en-US"/>
-        </w:rPr>
-      </w:pPr>
-      <w:r>
-        <w:rPr>
-          <w:b/>
-          <w:bCs/>
-          <w:sz w:val="24"/>
-          <w:szCs w:val="24"/>
-          <w:lang w:val="en-US"/>
-        </w:rPr>
-        <w:t xml:space="preserve">Major </w:t>
-      </w:r>
-      <w:r>
-        <w:rPr>
-          <w:b/>
-          <w:bCs/>
-          <w:sz w:val="24"/>
-          <w:szCs w:val="24"/>
-          <w:lang w:val="en-US"/>
-        </w:rPr>
-        <w:t>5</w:t>
-      </w:r>
-      <w:r>
-        <w:rPr>
-          <w:b/>
-          <w:bCs/>
-          <w:sz w:val="24"/>
-          <w:szCs w:val="24"/>
-          <w:lang w:val="en-US"/>
-        </w:rPr>
-        <w:t xml:space="preserve">: How </w:t>
-      </w:r>
-      <w:r>
-        <w:rPr>
-          <w:b/>
-          <w:bCs/>
-          <w:sz w:val="24"/>
-          <w:szCs w:val="24"/>
-          <w:lang w:val="en-US"/>
-        </w:rPr>
-        <w:t xml:space="preserve">this application is better than </w:t>
-      </w:r>
-      <w:r>
-        <w:rPr>
-          <w:b/>
-          <w:bCs/>
-          <w:sz w:val="24"/>
-          <w:szCs w:val="24"/>
-          <w:lang w:val="en-US"/>
-        </w:rPr>
-        <w:t>its competitor</w:t>
-      </w:r>
-      <w:r>
-        <w:rPr>
-          <w:b/>
-          <w:bCs/>
-          <w:sz w:val="24"/>
-          <w:szCs w:val="24"/>
-          <w:lang w:val="en-US"/>
-        </w:rPr>
-        <w:t>?</w:t>
-      </w:r>
-    </w:p>
-    <w:p>
-      <w:pPr>
-        <w:ind w:left="720"/>
-        <w:rPr>
-          <w:sz w:val="24"/>
-          <w:szCs w:val="24"/>
-          <w:lang w:val="en-US"/>
-        </w:rPr>
-      </w:pPr>
-      <w:r>
-        <w:rPr>
-          <w:sz w:val="24"/>
-          <w:szCs w:val="24"/>
-          <w:lang w:val="en-US"/>
-        </w:rPr>
-        <w:t>Method</w:t>
-      </w:r>
-      <w:r>
-        <w:rPr>
-          <w:sz w:val="24"/>
-          <w:szCs w:val="24"/>
-          <w:lang w:val="en-US"/>
-        </w:rPr>
-        <w:t>s</w:t>
-      </w:r>
-      <w:r>
-        <w:rPr>
-          <w:sz w:val="24"/>
-          <w:szCs w:val="24"/>
-          <w:lang w:val="en-US"/>
-        </w:rPr>
-        <w:t xml:space="preserve">: </w:t>
+          <w:lang w:val="en-US"/>
+        </w:rPr>
+      </w:pPr>
+      <w:r>
+        <w:rPr>
+          <w:lang w:val="en-US"/>
+        </w:rPr>
+        <w:t>Brainstorm</w:t>
       </w:r>
     </w:p>
     <w:p>
@@ -2047,6 +3827,32 @@
           <w:numId w:val="3"/>
         </w:numPr>
         <w:rPr>
+          <w:lang w:val="en-US"/>
+        </w:rPr>
+      </w:pPr>
+      <w:r>
+        <w:rPr>
+          <w:lang w:val="en-US"/>
+        </w:rPr>
+        <w:t>Explore user requirements</w:t>
+      </w:r>
+    </w:p>
+    <w:p>
+      <w:pPr>
+        <w:rPr>
+          <w:lang w:val="en-US"/>
+        </w:rPr>
+      </w:pPr>
+      <w:r>
+        <w:rPr>
+          <w:lang w:val="en-US"/>
+        </w:rPr>
+        <w:t xml:space="preserve">Currently application can only do simple crud functionalities. In near future it will be able to perform interesting actions. </w:t>
+      </w:r>
+    </w:p>
+    <w:p>
+      <w:pPr>
+        <w:rPr>
           <w:sz w:val="24"/>
           <w:szCs w:val="24"/>
           <w:lang w:val="en-US"/>
@@ -2058,7 +3864,131 @@
           <w:szCs w:val="24"/>
           <w:lang w:val="en-US"/>
         </w:rPr>
-        <w:t>Benchmark test</w:t>
+        <w:br w:type="page"/>
+      </w:r>
+    </w:p>
+    <w:p>
+      <w:pPr>
+        <w:pStyle w:val="Heading2"/>
+        <w:rPr>
+          <w:lang w:val="en-US"/>
+        </w:rPr>
+      </w:pPr>
+      <w:bookmarkStart w:id="19" w:name="_Toc104989177"/>
+      <w:r>
+        <w:rPr>
+          <w:lang w:val="en-US"/>
+        </w:rPr>
+        <w:lastRenderedPageBreak/>
+        <w:t xml:space="preserve">Problem: </w:t>
+      </w:r>
+      <w:r>
+        <w:rPr>
+          <w:lang w:val="en-US"/>
+        </w:rPr>
+        <w:t>Coping up with new knowledge and platform.</w:t>
+      </w:r>
+      <w:bookmarkEnd w:id="19"/>
+    </w:p>
+    <w:p>
+      <w:pPr>
+        <w:pStyle w:val="Heading3"/>
+        <w:rPr>
+          <w:lang w:val="en-US"/>
+        </w:rPr>
+      </w:pPr>
+      <w:bookmarkStart w:id="20" w:name="_Toc104989178"/>
+      <w:r>
+        <w:rPr>
+          <w:lang w:val="en-US"/>
+        </w:rPr>
+        <w:t xml:space="preserve">Major Question: </w:t>
+      </w:r>
+      <w:r>
+        <w:rPr>
+          <w:lang w:val="en-US"/>
+        </w:rPr>
+        <w:t>What are new things that was learned?</w:t>
+      </w:r>
+      <w:bookmarkEnd w:id="20"/>
+    </w:p>
+    <w:p>
+      <w:pPr>
+        <w:rPr>
+          <w:b/>
+          <w:bCs/>
+          <w:sz w:val="24"/>
+          <w:szCs w:val="24"/>
+          <w:lang w:val="en-US"/>
+        </w:rPr>
+      </w:pPr>
+    </w:p>
+    <w:p>
+      <w:pPr>
+        <w:pStyle w:val="Heading4"/>
+        <w:rPr>
+          <w:i w:val="0"/>
+          <w:iCs w:val="0"/>
+          <w:lang w:val="en-US"/>
+        </w:rPr>
+      </w:pPr>
+      <w:bookmarkStart w:id="21" w:name="_Toc104989179"/>
+      <w:r>
+        <w:rPr>
+          <w:i w:val="0"/>
+          <w:iCs w:val="0"/>
+          <w:lang w:val="en-US"/>
+        </w:rPr>
+        <w:t>Minor Questions</w:t>
+      </w:r>
+      <w:bookmarkEnd w:id="21"/>
+    </w:p>
+    <w:p>
+      <w:pPr>
+        <w:pStyle w:val="Heading5"/>
+        <w:rPr>
+          <w:b/>
+          <w:bCs/>
+          <w:sz w:val="24"/>
+          <w:szCs w:val="24"/>
+          <w:lang w:val="en-US"/>
+        </w:rPr>
+      </w:pPr>
+      <w:bookmarkStart w:id="22" w:name="_Toc104989180"/>
+      <w:r>
+        <w:rPr>
+          <w:lang w:val="en-US"/>
+        </w:rPr>
+        <w:t>1</w:t>
+      </w:r>
+      <w:r>
+        <w:rPr>
+          <w:lang w:val="en-US"/>
+        </w:rPr>
+        <w:t>:</w:t>
+      </w:r>
+      <w:r>
+        <w:t xml:space="preserve"> </w:t>
+      </w:r>
+      <w:r>
+        <w:rPr>
+          <w:lang w:val="en-US"/>
+        </w:rPr>
+        <w:t>How to use React and connect the front-end to back-end?</w:t>
+      </w:r>
+      <w:bookmarkEnd w:id="22"/>
+    </w:p>
+    <w:p>
+      <w:pPr>
+        <w:rPr>
+          <w:lang w:val="en-US"/>
+        </w:rPr>
+      </w:pPr>
+      <w:r>
+        <w:rPr>
+          <w:lang w:val="en-US"/>
+        </w:rPr>
+        <w:t xml:space="preserve">Methods: </w:t>
       </w:r>
     </w:p>
     <w:p>
@@ -2069,126 +3999,14 @@
           <w:numId w:val="3"/>
         </w:numPr>
         <w:rPr>
-          <w:sz w:val="24"/>
-          <w:szCs w:val="24"/>
-          <w:lang w:val="en-US"/>
-        </w:rPr>
-      </w:pPr>
-      <w:r>
-        <w:rPr>
-          <w:sz w:val="24"/>
-          <w:szCs w:val="24"/>
-          <w:lang w:val="en-US"/>
-        </w:rPr>
-        <w:t>Available product analy</w:t>
-      </w:r>
-      <w:r>
-        <w:rPr>
-          <w:sz w:val="24"/>
-          <w:szCs w:val="24"/>
-          <w:lang w:val="en-US"/>
-        </w:rPr>
-        <w:t>sis</w:t>
-      </w:r>
-    </w:p>
-    <w:p>
-      <w:pPr>
-        <w:rPr>
-          <w:sz w:val="24"/>
-          <w:szCs w:val="24"/>
-          <w:lang w:val="en-US"/>
-        </w:rPr>
-      </w:pPr>
-      <w:r>
-        <w:rPr>
-          <w:b/>
-          <w:bCs/>
-          <w:sz w:val="24"/>
-          <w:szCs w:val="24"/>
-          <w:lang w:val="en-US"/>
-        </w:rPr>
-        <w:t>Answer:</w:t>
-      </w:r>
-      <w:r>
-        <w:rPr>
-          <w:sz w:val="24"/>
-          <w:szCs w:val="24"/>
-          <w:lang w:val="en-US"/>
-        </w:rPr>
-        <w:t xml:space="preserve"> </w:t>
-      </w:r>
-      <w:r>
-        <w:rPr>
-          <w:sz w:val="24"/>
-          <w:szCs w:val="24"/>
-          <w:lang w:val="en-US"/>
-        </w:rPr>
-        <w:t xml:space="preserve">It is not. </w:t>
-      </w:r>
-    </w:p>
-    <w:p>
-      <w:pPr>
-        <w:rPr>
-          <w:b/>
-          <w:bCs/>
-          <w:sz w:val="24"/>
-          <w:szCs w:val="24"/>
-          <w:lang w:val="en-US"/>
-        </w:rPr>
-      </w:pPr>
-      <w:r>
-        <w:rPr>
-          <w:b/>
-          <w:bCs/>
-          <w:sz w:val="24"/>
-          <w:szCs w:val="24"/>
-          <w:lang w:val="en-US"/>
-        </w:rPr>
-        <w:t>Major 6</w:t>
-      </w:r>
-      <w:r>
-        <w:rPr>
-          <w:b/>
-          <w:bCs/>
-          <w:sz w:val="24"/>
-          <w:szCs w:val="24"/>
-          <w:lang w:val="en-US"/>
-        </w:rPr>
-        <w:t>: How can this application be extended?</w:t>
-      </w:r>
-    </w:p>
-    <w:p>
-      <w:pPr>
-        <w:ind w:left="720"/>
-        <w:rPr>
-          <w:sz w:val="24"/>
-          <w:szCs w:val="24"/>
-          <w:lang w:val="en-US"/>
-        </w:rPr>
-      </w:pPr>
-      <w:r>
-        <w:rPr>
-          <w:sz w:val="24"/>
-          <w:szCs w:val="24"/>
-          <w:lang w:val="en-US"/>
-        </w:rPr>
-        <w:t>Method</w:t>
-      </w:r>
-      <w:r>
-        <w:rPr>
-          <w:sz w:val="24"/>
-          <w:szCs w:val="24"/>
-          <w:lang w:val="en-US"/>
-        </w:rPr>
-        <w:t>s</w:t>
-      </w:r>
-      <w:r>
-        <w:rPr>
-          <w:sz w:val="24"/>
-          <w:szCs w:val="24"/>
-          <w:lang w:val="en-US"/>
-        </w:rPr>
-        <w:t xml:space="preserve">: </w:t>
+          <w:lang w:val="en-US"/>
+        </w:rPr>
+      </w:pPr>
+      <w:r>
+        <w:rPr>
+          <w:lang w:val="en-US"/>
+        </w:rPr>
+        <w:t>Literature study</w:t>
       </w:r>
     </w:p>
     <w:p>
@@ -2199,51 +4017,19 @@
           <w:numId w:val="3"/>
         </w:numPr>
         <w:rPr>
-          <w:sz w:val="24"/>
-          <w:szCs w:val="24"/>
-          <w:lang w:val="en-US"/>
-        </w:rPr>
-      </w:pPr>
-      <w:r>
-        <w:rPr>
-          <w:sz w:val="24"/>
-          <w:szCs w:val="24"/>
-          <w:lang w:val="en-US"/>
-        </w:rPr>
-        <w:t>Brainstorm</w:t>
-      </w:r>
-    </w:p>
-    <w:p>
-      <w:pPr>
-        <w:pStyle w:val="ListParagraph"/>
-        <w:numPr>
-          <w:ilvl w:val="0"/>
-          <w:numId w:val="3"/>
-        </w:numPr>
-        <w:rPr>
-          <w:sz w:val="24"/>
-          <w:szCs w:val="24"/>
-          <w:lang w:val="en-US"/>
-        </w:rPr>
-      </w:pPr>
-      <w:r>
-        <w:rPr>
-          <w:sz w:val="24"/>
-          <w:szCs w:val="24"/>
-          <w:lang w:val="en-US"/>
-        </w:rPr>
-        <w:t>Explore user requirements</w:t>
-      </w:r>
-    </w:p>
-    <w:p>
-      <w:pPr>
-        <w:rPr>
-          <w:sz w:val="24"/>
-          <w:szCs w:val="24"/>
-          <w:lang w:val="en-US"/>
-        </w:rPr>
-      </w:pPr>
-      <w:r>
+          <w:lang w:val="en-US"/>
+        </w:rPr>
+      </w:pPr>
+      <w:r>
+        <w:rPr>
+          <w:lang w:val="en-US"/>
+        </w:rPr>
+        <w:t>Other people’s code review</w:t>
+      </w:r>
+    </w:p>
+    <w:p>
+      <w:pPr>
+        <w:pStyle w:val="Heading5"/>
         <w:rPr>
           <w:b/>
           <w:bCs/>
@@ -2251,51 +4037,60 @@
           <w:szCs w:val="24"/>
           <w:lang w:val="en-US"/>
         </w:rPr>
-        <w:t>Answer:</w:t>
-      </w:r>
-      <w:r>
-        <w:rPr>
-          <w:sz w:val="24"/>
-          <w:szCs w:val="24"/>
-          <w:lang w:val="en-US"/>
-        </w:rPr>
+      </w:pPr>
+      <w:bookmarkStart w:id="23" w:name="_Toc104989181"/>
+      <w:r>
+        <w:rPr>
+          <w:lang w:val="en-US"/>
+        </w:rPr>
+        <w:t>2</w:t>
+      </w:r>
+      <w:r>
+        <w:rPr>
+          <w:lang w:val="en-US"/>
+        </w:rPr>
+        <w:t>:</w:t>
+      </w:r>
+      <w:r>
         <w:t xml:space="preserve"> </w:t>
       </w:r>
       <w:r>
         <w:rPr>
-          <w:sz w:val="24"/>
-          <w:szCs w:val="24"/>
-          <w:lang w:val="en-US"/>
-        </w:rPr>
-        <w:t>Currently application can only do simple crud functionalities</w:t>
-      </w:r>
-      <w:r>
-        <w:rPr>
-          <w:sz w:val="24"/>
-          <w:szCs w:val="24"/>
-          <w:lang w:val="en-US"/>
-        </w:rPr>
-        <w:t>.</w:t>
-      </w:r>
-      <w:r>
-        <w:rPr>
-          <w:sz w:val="24"/>
-          <w:szCs w:val="24"/>
-          <w:lang w:val="en-US"/>
-        </w:rPr>
-        <w:t xml:space="preserve"> In near future it will be able to perform interesting actions.</w:t>
-      </w:r>
-      <w:r>
-        <w:rPr>
-          <w:sz w:val="24"/>
-          <w:szCs w:val="24"/>
-          <w:lang w:val="en-US"/>
-        </w:rPr>
-        <w:t xml:space="preserve"> </w:t>
-      </w:r>
-    </w:p>
-    <w:p>
-      <w:pPr>
+          <w:lang w:val="en-US"/>
+        </w:rPr>
+        <w:t>What are the functionalities of JavaScript that are important to learn?</w:t>
+      </w:r>
+      <w:bookmarkEnd w:id="23"/>
+    </w:p>
+    <w:p>
+      <w:pPr>
+        <w:rPr>
+          <w:lang w:val="en-US"/>
+        </w:rPr>
+      </w:pPr>
+      <w:r>
+        <w:rPr>
+          <w:lang w:val="en-US"/>
+        </w:rPr>
+        <w:t>Method: Literature study</w:t>
+      </w:r>
+    </w:p>
+    <w:p>
+      <w:pPr>
+        <w:rPr>
+          <w:lang w:val="en-US"/>
+        </w:rPr>
+      </w:pPr>
+      <w:r>
+        <w:rPr>
+          <w:lang w:val="en-US"/>
+        </w:rPr>
+        <w:t>Researched the whole W3School. Currently important to learn how to operate with arrays and some of the basic functionalities</w:t>
+      </w:r>
+    </w:p>
+    <w:p>
+      <w:pPr>
+        <w:pStyle w:val="Heading5"/>
         <w:rPr>
           <w:b/>
           <w:bCs/>
@@ -2304,447 +4099,277 @@
           <w:lang w:val="en-US"/>
         </w:rPr>
       </w:pPr>
-      <w:r>
+      <w:bookmarkStart w:id="24" w:name="_Toc104989182"/>
+      <w:r>
+        <w:rPr>
+          <w:lang w:val="en-US"/>
+        </w:rPr>
+        <w:t>3</w:t>
+      </w:r>
+      <w:r>
+        <w:rPr>
+          <w:lang w:val="en-US"/>
+        </w:rPr>
+        <w:t>:</w:t>
+      </w:r>
+      <w:r>
+        <w:t xml:space="preserve"> </w:t>
+      </w:r>
+      <w:r>
+        <w:rPr>
+          <w:lang w:val="en-US"/>
+        </w:rPr>
+        <w:t>How to use axios?</w:t>
+      </w:r>
+      <w:bookmarkEnd w:id="24"/>
+    </w:p>
+    <w:p>
+      <w:pPr>
+        <w:rPr>
+          <w:lang w:val="en-US"/>
+        </w:rPr>
+      </w:pPr>
+      <w:r>
+        <w:rPr>
+          <w:lang w:val="en-US"/>
+        </w:rPr>
+        <w:t>Method: Literature study</w:t>
+      </w:r>
+    </w:p>
+    <w:p>
+      <w:pPr>
+        <w:rPr>
+          <w:lang w:val="en-US"/>
+        </w:rPr>
+      </w:pPr>
+      <w:r>
+        <w:rPr>
+          <w:lang w:val="en-US"/>
+        </w:rPr>
+        <w:t>Going through demos and samples of code.</w:t>
+      </w:r>
+    </w:p>
+    <w:p>
+      <w:pPr>
+        <w:pStyle w:val="Heading5"/>
+        <w:rPr>
+          <w:lang w:val="en-US"/>
+        </w:rPr>
+      </w:pPr>
+      <w:bookmarkStart w:id="25" w:name="_Toc104989183"/>
+      <w:r>
+        <w:rPr>
+          <w:lang w:val="en-US"/>
+        </w:rPr>
+        <w:t>4</w:t>
+      </w:r>
+      <w:r>
+        <w:rPr>
+          <w:lang w:val="en-US"/>
+        </w:rPr>
+        <w:t>:</w:t>
+      </w:r>
+      <w:r>
+        <w:t xml:space="preserve"> </w:t>
+      </w:r>
+      <w:r>
+        <w:rPr>
+          <w:lang w:val="en-US"/>
+        </w:rPr>
+        <w:t>What are DTOs</w:t>
+      </w:r>
+      <w:r>
+        <w:rPr>
+          <w:lang w:val="en-US"/>
+        </w:rPr>
+        <w:t>?</w:t>
+      </w:r>
+      <w:bookmarkEnd w:id="25"/>
+    </w:p>
+    <w:p>
+      <w:pPr>
+        <w:rPr>
+          <w:lang w:val="en-US"/>
+        </w:rPr>
+      </w:pPr>
+      <w:r>
+        <w:rPr>
+          <w:lang w:val="en-US"/>
+        </w:rPr>
+        <w:t xml:space="preserve">Method: </w:t>
+      </w:r>
+      <w:r>
+        <w:rPr>
+          <w:lang w:val="en-US"/>
+        </w:rPr>
+        <w:t>Literature study</w:t>
+      </w:r>
+    </w:p>
+    <w:p>
+      <w:pPr>
+        <w:pStyle w:val="Heading5"/>
+        <w:rPr>
+          <w:lang w:val="en-US"/>
+        </w:rPr>
+      </w:pPr>
+      <w:bookmarkStart w:id="26" w:name="_Toc104989184"/>
+      <w:r>
+        <w:rPr>
+          <w:lang w:val="en-US"/>
+        </w:rPr>
+        <w:t>5</w:t>
+      </w:r>
+      <w:r>
+        <w:rPr>
+          <w:lang w:val="en-US"/>
+        </w:rPr>
+        <w:t>:</w:t>
+      </w:r>
+      <w:r>
+        <w:t xml:space="preserve"> </w:t>
+      </w:r>
+      <w:r>
+        <w:rPr>
+          <w:lang w:val="en-US"/>
+        </w:rPr>
+        <w:t>Why</w:t>
+      </w:r>
+      <w:r>
+        <w:rPr>
+          <w:lang w:val="en-US"/>
+        </w:rPr>
+        <w:t xml:space="preserve"> DTOs</w:t>
+      </w:r>
+      <w:r>
+        <w:rPr>
+          <w:lang w:val="en-US"/>
+        </w:rPr>
+        <w:t>?</w:t>
+      </w:r>
+      <w:bookmarkEnd w:id="26"/>
+    </w:p>
+    <w:p>
+      <w:pPr>
+        <w:rPr>
+          <w:lang w:val="en-US"/>
+        </w:rPr>
+      </w:pPr>
+      <w:r>
+        <w:rPr>
+          <w:lang w:val="en-US"/>
+        </w:rPr>
+        <w:t xml:space="preserve">Method: </w:t>
+      </w:r>
+      <w:r>
+        <w:rPr>
+          <w:lang w:val="en-US"/>
+        </w:rPr>
+        <w:t>Literature study</w:t>
+      </w:r>
+    </w:p>
+    <w:p>
+      <w:pPr>
+        <w:rPr>
+          <w:lang w:val="en-US"/>
+        </w:rPr>
+      </w:pPr>
+      <w:r>
+        <w:rPr>
+          <w:lang w:val="en-US"/>
+        </w:rPr>
+        <w:t>Increases security and reduces data usage.</w:t>
+      </w:r>
+    </w:p>
+    <w:p>
+      <w:pPr>
+        <w:pStyle w:val="Heading5"/>
+        <w:rPr>
+          <w:lang w:val="en-US"/>
+        </w:rPr>
+      </w:pPr>
+      <w:bookmarkStart w:id="27" w:name="_Toc104989185"/>
+      <w:r>
+        <w:rPr>
+          <w:lang w:val="en-US"/>
+        </w:rPr>
+        <w:t>6</w:t>
+      </w:r>
+      <w:r>
+        <w:rPr>
+          <w:lang w:val="en-US"/>
+        </w:rPr>
+        <w:t>:</w:t>
+      </w:r>
+      <w:r>
+        <w:t xml:space="preserve"> </w:t>
+      </w:r>
+      <w:r>
+        <w:rPr>
+          <w:lang w:val="en-US"/>
+        </w:rPr>
+        <w:t>How to convert DTO to model and vice versa?</w:t>
+      </w:r>
+      <w:bookmarkEnd w:id="27"/>
+    </w:p>
+    <w:p>
+      <w:pPr>
+        <w:rPr>
+          <w:lang w:val="en-US"/>
+        </w:rPr>
+      </w:pPr>
+      <w:r>
+        <w:rPr>
+          <w:lang w:val="en-US"/>
+        </w:rPr>
+        <w:t>Method: Literature study</w:t>
+      </w:r>
+    </w:p>
+    <w:p>
+      <w:pPr>
+        <w:rPr>
+          <w:lang w:val="en-US"/>
+        </w:rPr>
+      </w:pPr>
+      <w:r>
+        <w:rPr>
+          <w:lang w:val="en-US"/>
+        </w:rPr>
+        <w:t>Going through demos and samples of code.</w:t>
+      </w:r>
+    </w:p>
+    <w:p>
+      <w:pPr>
         <w:rPr>
           <w:sz w:val="24"/>
           <w:szCs w:val="24"/>
           <w:lang w:val="en-US"/>
         </w:rPr>
-        <w:br w:type="page"/>
-      </w:r>
-      <w:r>
-        <w:rPr>
-          <w:b/>
-          <w:bCs/>
+      </w:pPr>
+      <w:r>
+        <w:rPr>
           <w:sz w:val="24"/>
           <w:szCs w:val="24"/>
           <w:lang w:val="en-US"/>
         </w:rPr>
+        <w:br w:type="page"/>
+      </w:r>
+    </w:p>
+    <w:p>
+      <w:pPr>
+        <w:pStyle w:val="Heading1"/>
+        <w:rPr>
+          <w:lang w:val="en-US"/>
+        </w:rPr>
+      </w:pPr>
+      <w:bookmarkStart w:id="28" w:name="_Toc104989186"/>
+      <w:r>
+        <w:rPr>
+          <w:lang w:val="en-US"/>
+        </w:rPr>
         <w:lastRenderedPageBreak/>
-        <w:t>Major 2: How to use React and connect the front-end to back-end?</w:t>
-      </w:r>
-    </w:p>
-    <w:p>
-      <w:pPr>
-        <w:rPr>
-          <w:b/>
-          <w:bCs/>
-          <w:sz w:val="24"/>
-          <w:szCs w:val="24"/>
-          <w:lang w:val="en-US"/>
-        </w:rPr>
-      </w:pPr>
-      <w:r>
-        <w:rPr>
-          <w:b/>
-          <w:bCs/>
-          <w:sz w:val="24"/>
-          <w:szCs w:val="24"/>
-          <w:lang w:val="en-US"/>
-        </w:rPr>
-        <w:t>Minor 1: What are the functionalities of JavaScript that are important to learn?</w:t>
-      </w:r>
-    </w:p>
-    <w:p>
-      <w:pPr>
-        <w:rPr>
-          <w:sz w:val="24"/>
-          <w:szCs w:val="24"/>
-          <w:lang w:val="en-US"/>
-        </w:rPr>
-      </w:pPr>
-      <w:r>
-        <w:rPr>
-          <w:sz w:val="24"/>
-          <w:szCs w:val="24"/>
-          <w:lang w:val="en-US"/>
-        </w:rPr>
-        <w:tab/>
-        <w:t>Method: Literature study</w:t>
-      </w:r>
-    </w:p>
-    <w:p>
-      <w:pPr>
-        <w:rPr>
-          <w:sz w:val="24"/>
-          <w:szCs w:val="24"/>
-          <w:lang w:val="en-US"/>
-        </w:rPr>
-      </w:pPr>
-      <w:r>
-        <w:rPr>
-          <w:b/>
-          <w:bCs/>
-          <w:sz w:val="24"/>
-          <w:szCs w:val="24"/>
-          <w:lang w:val="en-US"/>
-        </w:rPr>
-        <w:t>Ans</w:t>
-      </w:r>
-      <w:r>
-        <w:rPr>
-          <w:b/>
-          <w:bCs/>
-          <w:sz w:val="24"/>
-          <w:szCs w:val="24"/>
-          <w:lang w:val="en-US"/>
-        </w:rPr>
-        <w:t>wer</w:t>
-      </w:r>
-      <w:r>
-        <w:rPr>
-          <w:b/>
-          <w:bCs/>
-          <w:sz w:val="24"/>
-          <w:szCs w:val="24"/>
-          <w:lang w:val="en-US"/>
-        </w:rPr>
-        <w:t>:</w:t>
-      </w:r>
-      <w:r>
-        <w:rPr>
-          <w:sz w:val="24"/>
-          <w:szCs w:val="24"/>
-          <w:lang w:val="en-US"/>
-        </w:rPr>
-        <w:t xml:space="preserve"> </w:t>
-      </w:r>
-      <w:r>
-        <w:rPr>
-          <w:sz w:val="24"/>
-          <w:szCs w:val="24"/>
-          <w:lang w:val="en-US"/>
-        </w:rPr>
-        <w:t>Researched the whole W3School. Currently important to learn how to operate with arrays and some of the basic functionalities</w:t>
-      </w:r>
-    </w:p>
-    <w:p>
-      <w:pPr>
-        <w:rPr>
-          <w:b/>
-          <w:bCs/>
-          <w:sz w:val="24"/>
-          <w:szCs w:val="24"/>
-          <w:lang w:val="en-US"/>
-        </w:rPr>
-      </w:pPr>
-      <w:r>
-        <w:rPr>
-          <w:b/>
-          <w:bCs/>
-          <w:sz w:val="24"/>
-          <w:szCs w:val="24"/>
-          <w:lang w:val="en-US"/>
-        </w:rPr>
-        <w:t>Minor 2: How to use axios?</w:t>
-      </w:r>
-    </w:p>
-    <w:p>
-      <w:pPr>
-        <w:ind w:firstLine="720"/>
-        <w:rPr>
-          <w:sz w:val="24"/>
-          <w:szCs w:val="24"/>
-          <w:lang w:val="en-US"/>
-        </w:rPr>
-      </w:pPr>
-      <w:r>
-        <w:rPr>
-          <w:sz w:val="24"/>
-          <w:szCs w:val="24"/>
-          <w:lang w:val="en-US"/>
-        </w:rPr>
-        <w:t>Method: Literature study</w:t>
-      </w:r>
-    </w:p>
-    <w:p>
-      <w:pPr>
-        <w:rPr>
-          <w:sz w:val="24"/>
-          <w:szCs w:val="24"/>
-          <w:lang w:val="en-US"/>
-        </w:rPr>
-      </w:pPr>
-      <w:r>
-        <w:rPr>
-          <w:b/>
-          <w:bCs/>
-          <w:sz w:val="24"/>
-          <w:szCs w:val="24"/>
-          <w:lang w:val="en-US"/>
-        </w:rPr>
-        <w:t>Ans</w:t>
-      </w:r>
-      <w:r>
-        <w:rPr>
-          <w:b/>
-          <w:bCs/>
-          <w:sz w:val="24"/>
-          <w:szCs w:val="24"/>
-          <w:lang w:val="en-US"/>
-        </w:rPr>
-        <w:t>wer</w:t>
-      </w:r>
-      <w:r>
-        <w:rPr>
-          <w:b/>
-          <w:bCs/>
-          <w:sz w:val="24"/>
-          <w:szCs w:val="24"/>
-          <w:lang w:val="en-US"/>
-        </w:rPr>
-        <w:t>:</w:t>
-      </w:r>
-      <w:r>
-        <w:rPr>
-          <w:sz w:val="24"/>
-          <w:szCs w:val="24"/>
-          <w:lang w:val="en-US"/>
-        </w:rPr>
-        <w:t xml:space="preserve"> </w:t>
-      </w:r>
-      <w:r>
-        <w:rPr>
-          <w:sz w:val="24"/>
-          <w:szCs w:val="24"/>
-          <w:lang w:val="en-US"/>
-        </w:rPr>
-        <w:t>Going through demos and samples of code.</w:t>
-      </w:r>
-    </w:p>
-    <w:p>
-      <w:pPr>
-        <w:rPr>
-          <w:b/>
-          <w:bCs/>
-          <w:sz w:val="24"/>
-          <w:szCs w:val="24"/>
-          <w:lang w:val="en-US"/>
-        </w:rPr>
-      </w:pPr>
-      <w:r>
-        <w:rPr>
-          <w:b/>
-          <w:bCs/>
-          <w:sz w:val="24"/>
-          <w:szCs w:val="24"/>
-          <w:lang w:val="en-US"/>
-        </w:rPr>
-        <w:t>Major 3: What are DTOs</w:t>
-      </w:r>
-    </w:p>
-    <w:p>
-      <w:pPr>
-        <w:rPr>
-          <w:b/>
-          <w:bCs/>
-          <w:sz w:val="24"/>
-          <w:szCs w:val="24"/>
-          <w:lang w:val="en-US"/>
-        </w:rPr>
-      </w:pPr>
-      <w:r>
-        <w:rPr>
-          <w:b/>
-          <w:bCs/>
-          <w:sz w:val="24"/>
-          <w:szCs w:val="24"/>
-          <w:lang w:val="en-US"/>
-        </w:rPr>
-        <w:t>Minor 1: Why DTO?</w:t>
-      </w:r>
-    </w:p>
-    <w:p>
-      <w:pPr>
-        <w:rPr>
-          <w:sz w:val="24"/>
-          <w:szCs w:val="24"/>
-          <w:lang w:val="en-US"/>
-        </w:rPr>
-      </w:pPr>
-      <w:r>
-        <w:rPr>
-          <w:sz w:val="24"/>
-          <w:szCs w:val="24"/>
-          <w:lang w:val="en-US"/>
-        </w:rPr>
-        <w:tab/>
-        <w:t>Method: Literature study</w:t>
-      </w:r>
-    </w:p>
-    <w:p>
-      <w:pPr>
-        <w:rPr>
-          <w:sz w:val="24"/>
-          <w:szCs w:val="24"/>
-          <w:lang w:val="en-US"/>
-        </w:rPr>
-      </w:pPr>
-      <w:r>
-        <w:rPr>
-          <w:b/>
-          <w:bCs/>
-          <w:sz w:val="24"/>
-          <w:szCs w:val="24"/>
-          <w:lang w:val="en-US"/>
-        </w:rPr>
-        <w:t>Ans</w:t>
-      </w:r>
-      <w:r>
-        <w:rPr>
-          <w:b/>
-          <w:bCs/>
-          <w:sz w:val="24"/>
-          <w:szCs w:val="24"/>
-          <w:lang w:val="en-US"/>
-        </w:rPr>
-        <w:t>wer</w:t>
-      </w:r>
-      <w:r>
-        <w:rPr>
-          <w:b/>
-          <w:bCs/>
-          <w:sz w:val="24"/>
-          <w:szCs w:val="24"/>
-          <w:lang w:val="en-US"/>
-        </w:rPr>
-        <w:t>:</w:t>
-      </w:r>
-      <w:r>
-        <w:rPr>
-          <w:sz w:val="24"/>
-          <w:szCs w:val="24"/>
-          <w:lang w:val="en-US"/>
-        </w:rPr>
-        <w:t xml:space="preserve"> </w:t>
-      </w:r>
-      <w:r>
-        <w:rPr>
-          <w:sz w:val="24"/>
-          <w:szCs w:val="24"/>
-          <w:lang w:val="en-US"/>
-        </w:rPr>
-        <w:t>Increases security and reduces data usage.</w:t>
-      </w:r>
-    </w:p>
-    <w:p>
-      <w:pPr>
-        <w:rPr>
-          <w:b/>
-          <w:bCs/>
-          <w:sz w:val="24"/>
-          <w:szCs w:val="24"/>
-          <w:lang w:val="en-US"/>
-        </w:rPr>
-      </w:pPr>
-      <w:r>
-        <w:rPr>
-          <w:b/>
-          <w:bCs/>
-          <w:sz w:val="24"/>
-          <w:szCs w:val="24"/>
-          <w:lang w:val="en-US"/>
-        </w:rPr>
-        <w:t>Minor 2: How to convert DTO to model and vice versa?</w:t>
-      </w:r>
-    </w:p>
-    <w:p>
-      <w:pPr>
-        <w:ind w:firstLine="720"/>
-        <w:rPr>
-          <w:sz w:val="24"/>
-          <w:szCs w:val="24"/>
-          <w:lang w:val="en-US"/>
-        </w:rPr>
-      </w:pPr>
-      <w:r>
-        <w:rPr>
-          <w:sz w:val="24"/>
-          <w:szCs w:val="24"/>
-          <w:lang w:val="en-US"/>
-        </w:rPr>
-        <w:t>Method: Literature study</w:t>
-      </w:r>
-    </w:p>
-    <w:p>
-      <w:pPr>
-        <w:rPr>
-          <w:sz w:val="24"/>
-          <w:szCs w:val="24"/>
-          <w:lang w:val="en-US"/>
-        </w:rPr>
-      </w:pPr>
-      <w:r>
-        <w:rPr>
-          <w:b/>
-          <w:bCs/>
-          <w:sz w:val="24"/>
-          <w:szCs w:val="24"/>
-          <w:lang w:val="en-US"/>
-        </w:rPr>
-        <w:t>Ans</w:t>
-      </w:r>
-      <w:r>
-        <w:rPr>
-          <w:b/>
-          <w:bCs/>
-          <w:sz w:val="24"/>
-          <w:szCs w:val="24"/>
-          <w:lang w:val="en-US"/>
-        </w:rPr>
-        <w:t>wer</w:t>
-      </w:r>
-      <w:r>
-        <w:rPr>
-          <w:b/>
-          <w:bCs/>
-          <w:sz w:val="24"/>
-          <w:szCs w:val="24"/>
-          <w:lang w:val="en-US"/>
-        </w:rPr>
-        <w:t>:</w:t>
-      </w:r>
-      <w:r>
-        <w:rPr>
-          <w:sz w:val="24"/>
-          <w:szCs w:val="24"/>
-          <w:lang w:val="en-US"/>
-        </w:rPr>
-        <w:t xml:space="preserve"> </w:t>
-      </w:r>
-      <w:r>
-        <w:rPr>
-          <w:sz w:val="24"/>
-          <w:szCs w:val="24"/>
-          <w:lang w:val="en-US"/>
-        </w:rPr>
-        <w:t>Going through demos and samples of code.</w:t>
-      </w:r>
-    </w:p>
-    <w:p>
-      <w:pPr>
-        <w:rPr>
-          <w:sz w:val="24"/>
-          <w:szCs w:val="24"/>
-          <w:lang w:val="en-US"/>
-        </w:rPr>
-      </w:pPr>
-    </w:p>
-    <w:p>
-      <w:pPr>
-        <w:pStyle w:val="Heading1"/>
-        <w:rPr>
-          <w:lang w:val="en-US"/>
-        </w:rPr>
-      </w:pPr>
-      <w:bookmarkStart w:id="8" w:name="_Toc103668810"/>
-      <w:r>
-        <w:rPr>
-          <w:lang w:val="en-US"/>
-        </w:rPr>
         <w:t>Conclusion</w:t>
       </w:r>
-      <w:bookmarkEnd w:id="8"/>
+      <w:bookmarkEnd w:id="28"/>
     </w:p>
     <w:p>
       <w:pPr>

--- a/Documents/Editable/ListenUp Research Document.docx
+++ b/Documents/Editable/ListenUp Research Document.docx
@@ -305,7 +305,7 @@
           <w:r>
             <w:fldChar w:fldCharType="separate"/>
           </w:r>
-          <w:hyperlink w:anchor="_Toc104989158" w:history="1">
+          <w:hyperlink w:anchor="_Toc105985663" w:history="1">
             <w:r>
               <w:rPr>
                 <w:rStyle w:val="Hyperlink"/>
@@ -332,7 +332,7 @@
                 <w:noProof/>
                 <w:webHidden/>
               </w:rPr>
-              <w:instrText xml:space="preserve"> PAGEREF _Toc104989158 \h </w:instrText>
+              <w:instrText xml:space="preserve"> PAGEREF _Toc105985663 \h </w:instrText>
             </w:r>
             <w:r>
               <w:rPr>
@@ -375,7 +375,7 @@
               <w:lang w:val="en-CA" w:eastAsia="en-CA"/>
             </w:rPr>
           </w:pPr>
-          <w:hyperlink w:anchor="_Toc104989159" w:history="1">
+          <w:hyperlink w:anchor="_Toc105985664" w:history="1">
             <w:r>
               <w:rPr>
                 <w:rStyle w:val="Hyperlink"/>
@@ -402,7 +402,7 @@
                 <w:noProof/>
                 <w:webHidden/>
               </w:rPr>
-              <w:instrText xml:space="preserve"> PAGEREF _Toc104989159 \h </w:instrText>
+              <w:instrText xml:space="preserve"> PAGEREF _Toc105985664 \h </w:instrText>
             </w:r>
             <w:r>
               <w:rPr>
@@ -445,7 +445,7 @@
               <w:lang w:eastAsia="en-CA"/>
             </w:rPr>
           </w:pPr>
-          <w:hyperlink w:anchor="_Toc104989160" w:history="1">
+          <w:hyperlink w:anchor="_Toc105985665" w:history="1">
             <w:r>
               <w:rPr>
                 <w:rStyle w:val="Hyperlink"/>
@@ -473,7 +473,7 @@
                 <w:noProof/>
                 <w:webHidden/>
               </w:rPr>
-              <w:instrText xml:space="preserve"> PAGEREF _Toc104989160 \h </w:instrText>
+              <w:instrText xml:space="preserve"> PAGEREF _Toc105985665 \h </w:instrText>
             </w:r>
             <w:r>
               <w:rPr>
@@ -516,7 +516,7 @@
               <w:lang w:eastAsia="en-CA"/>
             </w:rPr>
           </w:pPr>
-          <w:hyperlink w:anchor="_Toc104989161" w:history="1">
+          <w:hyperlink w:anchor="_Toc105985666" w:history="1">
             <w:r>
               <w:rPr>
                 <w:rStyle w:val="Hyperlink"/>
@@ -544,7 +544,7 @@
                 <w:noProof/>
                 <w:webHidden/>
               </w:rPr>
-              <w:instrText xml:space="preserve"> PAGEREF _Toc104989161 \h </w:instrText>
+              <w:instrText xml:space="preserve"> PAGEREF _Toc105985666 \h </w:instrText>
             </w:r>
             <w:r>
               <w:rPr>
@@ -587,7 +587,7 @@
               <w:lang w:eastAsia="en-CA"/>
             </w:rPr>
           </w:pPr>
-          <w:hyperlink w:anchor="_Toc104989162" w:history="1">
+          <w:hyperlink w:anchor="_Toc105985667" w:history="1">
             <w:r>
               <w:rPr>
                 <w:rStyle w:val="Hyperlink"/>
@@ -615,7 +615,7 @@
                 <w:noProof/>
                 <w:webHidden/>
               </w:rPr>
-              <w:instrText xml:space="preserve"> PAGEREF _Toc104989162 \h </w:instrText>
+              <w:instrText xml:space="preserve"> PAGEREF _Toc105985667 \h </w:instrText>
             </w:r>
             <w:r>
               <w:rPr>
@@ -658,7 +658,7 @@
               <w:lang w:eastAsia="en-CA"/>
             </w:rPr>
           </w:pPr>
-          <w:hyperlink w:anchor="_Toc104989163" w:history="1">
+          <w:hyperlink w:anchor="_Toc105985668" w:history="1">
             <w:r>
               <w:rPr>
                 <w:rStyle w:val="Hyperlink"/>
@@ -686,7 +686,7 @@
                 <w:noProof/>
                 <w:webHidden/>
               </w:rPr>
-              <w:instrText xml:space="preserve"> PAGEREF _Toc104989163 \h </w:instrText>
+              <w:instrText xml:space="preserve"> PAGEREF _Toc105985668 \h </w:instrText>
             </w:r>
             <w:r>
               <w:rPr>
@@ -729,7 +729,7 @@
               <w:lang w:eastAsia="en-CA"/>
             </w:rPr>
           </w:pPr>
-          <w:hyperlink w:anchor="_Toc104989164" w:history="1">
+          <w:hyperlink w:anchor="_Toc105985669" w:history="1">
             <w:r>
               <w:rPr>
                 <w:rStyle w:val="Hyperlink"/>
@@ -757,7 +757,7 @@
                 <w:noProof/>
                 <w:webHidden/>
               </w:rPr>
-              <w:instrText xml:space="preserve"> PAGEREF _Toc104989164 \h </w:instrText>
+              <w:instrText xml:space="preserve"> PAGEREF _Toc105985669 \h </w:instrText>
             </w:r>
             <w:r>
               <w:rPr>
@@ -778,6 +778,218 @@
                 <w:webHidden/>
               </w:rPr>
               <w:t>4</w:t>
+            </w:r>
+            <w:r>
+              <w:rPr>
+                <w:noProof/>
+                <w:webHidden/>
+              </w:rPr>
+              <w:fldChar w:fldCharType="end"/>
+            </w:r>
+          </w:hyperlink>
+        </w:p>
+        <w:p>
+          <w:pPr>
+            <w:pStyle w:val="TOC2"/>
+            <w:tabs>
+              <w:tab w:val="right" w:leader="dot" w:pos="9350"/>
+            </w:tabs>
+            <w:rPr>
+              <w:rFonts w:eastAsiaTheme="minorEastAsia"/>
+              <w:noProof/>
+              <w:lang w:eastAsia="en-CA"/>
+            </w:rPr>
+          </w:pPr>
+          <w:hyperlink w:anchor="_Toc105985670" w:history="1">
+            <w:r>
+              <w:rPr>
+                <w:rStyle w:val="Hyperlink"/>
+                <w:noProof/>
+              </w:rPr>
+              <w:t>Problem: Quality of the code</w:t>
+            </w:r>
+            <w:r>
+              <w:rPr>
+                <w:noProof/>
+                <w:webHidden/>
+              </w:rPr>
+              <w:tab/>
+            </w:r>
+            <w:r>
+              <w:rPr>
+                <w:noProof/>
+                <w:webHidden/>
+              </w:rPr>
+              <w:fldChar w:fldCharType="begin"/>
+            </w:r>
+            <w:r>
+              <w:rPr>
+                <w:noProof/>
+                <w:webHidden/>
+              </w:rPr>
+              <w:instrText xml:space="preserve"> PAGEREF _Toc105985670 \h </w:instrText>
+            </w:r>
+            <w:r>
+              <w:rPr>
+                <w:noProof/>
+                <w:webHidden/>
+              </w:rPr>
+            </w:r>
+            <w:r>
+              <w:rPr>
+                <w:noProof/>
+                <w:webHidden/>
+              </w:rPr>
+              <w:fldChar w:fldCharType="separate"/>
+            </w:r>
+            <w:r>
+              <w:rPr>
+                <w:noProof/>
+                <w:webHidden/>
+              </w:rPr>
+              <w:t>5</w:t>
+            </w:r>
+            <w:r>
+              <w:rPr>
+                <w:noProof/>
+                <w:webHidden/>
+              </w:rPr>
+              <w:fldChar w:fldCharType="end"/>
+            </w:r>
+          </w:hyperlink>
+        </w:p>
+        <w:p>
+          <w:pPr>
+            <w:pStyle w:val="TOC3"/>
+            <w:tabs>
+              <w:tab w:val="right" w:leader="dot" w:pos="9350"/>
+            </w:tabs>
+            <w:rPr>
+              <w:rFonts w:eastAsiaTheme="minorEastAsia"/>
+              <w:noProof/>
+              <w:lang w:eastAsia="en-CA"/>
+            </w:rPr>
+          </w:pPr>
+          <w:hyperlink w:anchor="_Toc105985671" w:history="1">
+            <w:r>
+              <w:rPr>
+                <w:rStyle w:val="Hyperlink"/>
+                <w:noProof/>
+                <w:lang w:val="en-US"/>
+              </w:rPr>
+              <w:t>Major Question: How to determine quality of code?</w:t>
+            </w:r>
+            <w:r>
+              <w:rPr>
+                <w:noProof/>
+                <w:webHidden/>
+              </w:rPr>
+              <w:tab/>
+            </w:r>
+            <w:r>
+              <w:rPr>
+                <w:noProof/>
+                <w:webHidden/>
+              </w:rPr>
+              <w:fldChar w:fldCharType="begin"/>
+            </w:r>
+            <w:r>
+              <w:rPr>
+                <w:noProof/>
+                <w:webHidden/>
+              </w:rPr>
+              <w:instrText xml:space="preserve"> PAGEREF _Toc105985671 \h </w:instrText>
+            </w:r>
+            <w:r>
+              <w:rPr>
+                <w:noProof/>
+                <w:webHidden/>
+              </w:rPr>
+            </w:r>
+            <w:r>
+              <w:rPr>
+                <w:noProof/>
+                <w:webHidden/>
+              </w:rPr>
+              <w:fldChar w:fldCharType="separate"/>
+            </w:r>
+            <w:r>
+              <w:rPr>
+                <w:noProof/>
+                <w:webHidden/>
+              </w:rPr>
+              <w:t>5</w:t>
+            </w:r>
+            <w:r>
+              <w:rPr>
+                <w:noProof/>
+                <w:webHidden/>
+              </w:rPr>
+              <w:fldChar w:fldCharType="end"/>
+            </w:r>
+          </w:hyperlink>
+        </w:p>
+        <w:p>
+          <w:pPr>
+            <w:pStyle w:val="TOC4"/>
+            <w:tabs>
+              <w:tab w:val="right" w:leader="dot" w:pos="9350"/>
+            </w:tabs>
+            <w:rPr>
+              <w:rFonts w:eastAsiaTheme="minorEastAsia"/>
+              <w:noProof/>
+              <w:lang w:eastAsia="en-CA"/>
+            </w:rPr>
+          </w:pPr>
+          <w:hyperlink w:anchor="_Toc105985672" w:history="1">
+            <w:r>
+              <w:rPr>
+                <w:rStyle w:val="Hyperlink"/>
+                <w:noProof/>
+                <w:lang w:val="en-US"/>
+              </w:rPr>
+              <w:t>Minor Questions</w:t>
+            </w:r>
+            <w:r>
+              <w:rPr>
+                <w:noProof/>
+                <w:webHidden/>
+              </w:rPr>
+              <w:tab/>
+            </w:r>
+            <w:r>
+              <w:rPr>
+                <w:noProof/>
+                <w:webHidden/>
+              </w:rPr>
+              <w:fldChar w:fldCharType="begin"/>
+            </w:r>
+            <w:r>
+              <w:rPr>
+                <w:noProof/>
+                <w:webHidden/>
+              </w:rPr>
+              <w:instrText xml:space="preserve"> PAGEREF _Toc105985672 \h </w:instrText>
+            </w:r>
+            <w:r>
+              <w:rPr>
+                <w:noProof/>
+                <w:webHidden/>
+              </w:rPr>
+            </w:r>
+            <w:r>
+              <w:rPr>
+                <w:noProof/>
+                <w:webHidden/>
+              </w:rPr>
+              <w:fldChar w:fldCharType="separate"/>
+            </w:r>
+            <w:r>
+              <w:rPr>
+                <w:noProof/>
+                <w:webHidden/>
+              </w:rPr>
+              <w:t>5</w:t>
             </w:r>
             <w:r>
               <w:rPr>
@@ -800,14 +1012,14 @@
               <w:lang w:eastAsia="en-CA"/>
             </w:rPr>
           </w:pPr>
-          <w:hyperlink w:anchor="_Toc104989165" w:history="1">
+          <w:hyperlink w:anchor="_Toc105985673" w:history="1">
             <w:r>
               <w:rPr>
                 <w:rStyle w:val="Hyperlink"/>
                 <w:noProof/>
                 <w:lang w:val="en-US"/>
               </w:rPr>
-              <w:t>3: How to determine relevancy of the data stored?</w:t>
+              <w:t>1: What is SonarQube?</w:t>
             </w:r>
             <w:r>
               <w:rPr>
@@ -828,7 +1040,7 @@
                 <w:noProof/>
                 <w:webHidden/>
               </w:rPr>
-              <w:instrText xml:space="preserve"> PAGEREF _Toc104989165 \h </w:instrText>
+              <w:instrText xml:space="preserve"> PAGEREF _Toc105985673 \h </w:instrText>
             </w:r>
             <w:r>
               <w:rPr>
@@ -848,1587 +1060,7 @@
                 <w:noProof/>
                 <w:webHidden/>
               </w:rPr>
-              <w:t>4</w:t>
-            </w:r>
-            <w:r>
-              <w:rPr>
-                <w:noProof/>
-                <w:webHidden/>
-              </w:rPr>
-              <w:fldChar w:fldCharType="end"/>
-            </w:r>
-          </w:hyperlink>
-        </w:p>
-        <w:p>
-          <w:pPr>
-            <w:pStyle w:val="TOC2"/>
-            <w:tabs>
-              <w:tab w:val="right" w:leader="dot" w:pos="9350"/>
-            </w:tabs>
-            <w:rPr>
-              <w:rFonts w:eastAsiaTheme="minorEastAsia"/>
-              <w:noProof/>
-              <w:lang w:eastAsia="en-CA"/>
-            </w:rPr>
-          </w:pPr>
-          <w:hyperlink w:anchor="_Toc104989166" w:history="1">
-            <w:r>
-              <w:rPr>
-                <w:rStyle w:val="Hyperlink"/>
-                <w:noProof/>
-                <w:lang w:val="en-US"/>
-              </w:rPr>
-              <w:t>Problem: Quality of the code</w:t>
-            </w:r>
-            <w:r>
-              <w:rPr>
-                <w:noProof/>
-                <w:webHidden/>
-              </w:rPr>
-              <w:tab/>
-            </w:r>
-            <w:r>
-              <w:rPr>
-                <w:noProof/>
-                <w:webHidden/>
-              </w:rPr>
-              <w:fldChar w:fldCharType="begin"/>
-            </w:r>
-            <w:r>
-              <w:rPr>
-                <w:noProof/>
-                <w:webHidden/>
-              </w:rPr>
-              <w:instrText xml:space="preserve"> PAGEREF _Toc104989166 \h </w:instrText>
-            </w:r>
-            <w:r>
-              <w:rPr>
-                <w:noProof/>
-                <w:webHidden/>
-              </w:rPr>
-            </w:r>
-            <w:r>
-              <w:rPr>
-                <w:noProof/>
-                <w:webHidden/>
-              </w:rPr>
-              <w:fldChar w:fldCharType="separate"/>
-            </w:r>
-            <w:r>
-              <w:rPr>
-                <w:noProof/>
-                <w:webHidden/>
-              </w:rPr>
               <w:t>5</w:t>
-            </w:r>
-            <w:r>
-              <w:rPr>
-                <w:noProof/>
-                <w:webHidden/>
-              </w:rPr>
-              <w:fldChar w:fldCharType="end"/>
-            </w:r>
-          </w:hyperlink>
-        </w:p>
-        <w:p>
-          <w:pPr>
-            <w:pStyle w:val="TOC3"/>
-            <w:tabs>
-              <w:tab w:val="right" w:leader="dot" w:pos="9350"/>
-            </w:tabs>
-            <w:rPr>
-              <w:rFonts w:eastAsiaTheme="minorEastAsia"/>
-              <w:noProof/>
-              <w:lang w:eastAsia="en-CA"/>
-            </w:rPr>
-          </w:pPr>
-          <w:hyperlink w:anchor="_Toc104989167" w:history="1">
-            <w:r>
-              <w:rPr>
-                <w:rStyle w:val="Hyperlink"/>
-                <w:noProof/>
-                <w:lang w:val="en-US"/>
-              </w:rPr>
-              <w:t>Major Question: How to determine quality of code?</w:t>
-            </w:r>
-            <w:r>
-              <w:rPr>
-                <w:noProof/>
-                <w:webHidden/>
-              </w:rPr>
-              <w:tab/>
-            </w:r>
-            <w:r>
-              <w:rPr>
-                <w:noProof/>
-                <w:webHidden/>
-              </w:rPr>
-              <w:fldChar w:fldCharType="begin"/>
-            </w:r>
-            <w:r>
-              <w:rPr>
-                <w:noProof/>
-                <w:webHidden/>
-              </w:rPr>
-              <w:instrText xml:space="preserve"> PAGEREF _Toc104989167 \h </w:instrText>
-            </w:r>
-            <w:r>
-              <w:rPr>
-                <w:noProof/>
-                <w:webHidden/>
-              </w:rPr>
-            </w:r>
-            <w:r>
-              <w:rPr>
-                <w:noProof/>
-                <w:webHidden/>
-              </w:rPr>
-              <w:fldChar w:fldCharType="separate"/>
-            </w:r>
-            <w:r>
-              <w:rPr>
-                <w:noProof/>
-                <w:webHidden/>
-              </w:rPr>
-              <w:t>5</w:t>
-            </w:r>
-            <w:r>
-              <w:rPr>
-                <w:noProof/>
-                <w:webHidden/>
-              </w:rPr>
-              <w:fldChar w:fldCharType="end"/>
-            </w:r>
-          </w:hyperlink>
-        </w:p>
-        <w:p>
-          <w:pPr>
-            <w:pStyle w:val="TOC4"/>
-            <w:tabs>
-              <w:tab w:val="right" w:leader="dot" w:pos="9350"/>
-            </w:tabs>
-            <w:rPr>
-              <w:rFonts w:eastAsiaTheme="minorEastAsia"/>
-              <w:noProof/>
-              <w:lang w:eastAsia="en-CA"/>
-            </w:rPr>
-          </w:pPr>
-          <w:hyperlink w:anchor="_Toc104989168" w:history="1">
-            <w:r>
-              <w:rPr>
-                <w:rStyle w:val="Hyperlink"/>
-                <w:noProof/>
-                <w:lang w:val="en-US"/>
-              </w:rPr>
-              <w:t>Minor Questions</w:t>
-            </w:r>
-            <w:r>
-              <w:rPr>
-                <w:noProof/>
-                <w:webHidden/>
-              </w:rPr>
-              <w:tab/>
-            </w:r>
-            <w:r>
-              <w:rPr>
-                <w:noProof/>
-                <w:webHidden/>
-              </w:rPr>
-              <w:fldChar w:fldCharType="begin"/>
-            </w:r>
-            <w:r>
-              <w:rPr>
-                <w:noProof/>
-                <w:webHidden/>
-              </w:rPr>
-              <w:instrText xml:space="preserve"> PAGEREF _Toc104989168 \h </w:instrText>
-            </w:r>
-            <w:r>
-              <w:rPr>
-                <w:noProof/>
-                <w:webHidden/>
-              </w:rPr>
-            </w:r>
-            <w:r>
-              <w:rPr>
-                <w:noProof/>
-                <w:webHidden/>
-              </w:rPr>
-              <w:fldChar w:fldCharType="separate"/>
-            </w:r>
-            <w:r>
-              <w:rPr>
-                <w:noProof/>
-                <w:webHidden/>
-              </w:rPr>
-              <w:t>5</w:t>
-            </w:r>
-            <w:r>
-              <w:rPr>
-                <w:noProof/>
-                <w:webHidden/>
-              </w:rPr>
-              <w:fldChar w:fldCharType="end"/>
-            </w:r>
-          </w:hyperlink>
-        </w:p>
-        <w:p>
-          <w:pPr>
-            <w:pStyle w:val="TOC5"/>
-            <w:tabs>
-              <w:tab w:val="right" w:leader="dot" w:pos="9350"/>
-            </w:tabs>
-            <w:rPr>
-              <w:rFonts w:eastAsiaTheme="minorEastAsia"/>
-              <w:noProof/>
-              <w:lang w:eastAsia="en-CA"/>
-            </w:rPr>
-          </w:pPr>
-          <w:hyperlink w:anchor="_Toc104989169" w:history="1">
-            <w:r>
-              <w:rPr>
-                <w:rStyle w:val="Hyperlink"/>
-                <w:noProof/>
-                <w:lang w:val="en-US"/>
-              </w:rPr>
-              <w:t>1: What is SonarQube?</w:t>
-            </w:r>
-            <w:r>
-              <w:rPr>
-                <w:noProof/>
-                <w:webHidden/>
-              </w:rPr>
-              <w:tab/>
-            </w:r>
-            <w:r>
-              <w:rPr>
-                <w:noProof/>
-                <w:webHidden/>
-              </w:rPr>
-              <w:fldChar w:fldCharType="begin"/>
-            </w:r>
-            <w:r>
-              <w:rPr>
-                <w:noProof/>
-                <w:webHidden/>
-              </w:rPr>
-              <w:instrText xml:space="preserve"> PAGEREF _Toc104989169 \h </w:instrText>
-            </w:r>
-            <w:r>
-              <w:rPr>
-                <w:noProof/>
-                <w:webHidden/>
-              </w:rPr>
-            </w:r>
-            <w:r>
-              <w:rPr>
-                <w:noProof/>
-                <w:webHidden/>
-              </w:rPr>
-              <w:fldChar w:fldCharType="separate"/>
-            </w:r>
-            <w:r>
-              <w:rPr>
-                <w:noProof/>
-                <w:webHidden/>
-              </w:rPr>
-              <w:t>5</w:t>
-            </w:r>
-            <w:r>
-              <w:rPr>
-                <w:noProof/>
-                <w:webHidden/>
-              </w:rPr>
-              <w:fldChar w:fldCharType="end"/>
-            </w:r>
-          </w:hyperlink>
-        </w:p>
-        <w:p>
-          <w:pPr>
-            <w:pStyle w:val="TOC5"/>
-            <w:tabs>
-              <w:tab w:val="right" w:leader="dot" w:pos="9350"/>
-            </w:tabs>
-            <w:rPr>
-              <w:rFonts w:eastAsiaTheme="minorEastAsia"/>
-              <w:noProof/>
-              <w:lang w:eastAsia="en-CA"/>
-            </w:rPr>
-          </w:pPr>
-          <w:hyperlink w:anchor="_Toc104989170" w:history="1">
-            <w:r>
-              <w:rPr>
-                <w:rStyle w:val="Hyperlink"/>
-                <w:noProof/>
-                <w:lang w:val="en-US"/>
-              </w:rPr>
-              <w:t>2: How to use SonarQube?</w:t>
-            </w:r>
-            <w:r>
-              <w:rPr>
-                <w:noProof/>
-                <w:webHidden/>
-              </w:rPr>
-              <w:tab/>
-            </w:r>
-            <w:r>
-              <w:rPr>
-                <w:noProof/>
-                <w:webHidden/>
-              </w:rPr>
-              <w:fldChar w:fldCharType="begin"/>
-            </w:r>
-            <w:r>
-              <w:rPr>
-                <w:noProof/>
-                <w:webHidden/>
-              </w:rPr>
-              <w:instrText xml:space="preserve"> PAGEREF _Toc104989170 \h </w:instrText>
-            </w:r>
-            <w:r>
-              <w:rPr>
-                <w:noProof/>
-                <w:webHidden/>
-              </w:rPr>
-            </w:r>
-            <w:r>
-              <w:rPr>
-                <w:noProof/>
-                <w:webHidden/>
-              </w:rPr>
-              <w:fldChar w:fldCharType="separate"/>
-            </w:r>
-            <w:r>
-              <w:rPr>
-                <w:noProof/>
-                <w:webHidden/>
-              </w:rPr>
-              <w:t>5</w:t>
-            </w:r>
-            <w:r>
-              <w:rPr>
-                <w:noProof/>
-                <w:webHidden/>
-              </w:rPr>
-              <w:fldChar w:fldCharType="end"/>
-            </w:r>
-          </w:hyperlink>
-        </w:p>
-        <w:p>
-          <w:pPr>
-            <w:pStyle w:val="TOC5"/>
-            <w:tabs>
-              <w:tab w:val="right" w:leader="dot" w:pos="9350"/>
-            </w:tabs>
-            <w:rPr>
-              <w:rFonts w:eastAsiaTheme="minorEastAsia"/>
-              <w:noProof/>
-              <w:lang w:eastAsia="en-CA"/>
-            </w:rPr>
-          </w:pPr>
-          <w:hyperlink w:anchor="_Toc104989171" w:history="1">
-            <w:r>
-              <w:rPr>
-                <w:rStyle w:val="Hyperlink"/>
-                <w:noProof/>
-                <w:lang w:val="en-US"/>
-              </w:rPr>
-              <w:t>3: How to connect SonarQube with git using yaml file?</w:t>
-            </w:r>
-            <w:r>
-              <w:rPr>
-                <w:noProof/>
-                <w:webHidden/>
-              </w:rPr>
-              <w:tab/>
-            </w:r>
-            <w:r>
-              <w:rPr>
-                <w:noProof/>
-                <w:webHidden/>
-              </w:rPr>
-              <w:fldChar w:fldCharType="begin"/>
-            </w:r>
-            <w:r>
-              <w:rPr>
-                <w:noProof/>
-                <w:webHidden/>
-              </w:rPr>
-              <w:instrText xml:space="preserve"> PAGEREF _Toc104989171 \h </w:instrText>
-            </w:r>
-            <w:r>
-              <w:rPr>
-                <w:noProof/>
-                <w:webHidden/>
-              </w:rPr>
-            </w:r>
-            <w:r>
-              <w:rPr>
-                <w:noProof/>
-                <w:webHidden/>
-              </w:rPr>
-              <w:fldChar w:fldCharType="separate"/>
-            </w:r>
-            <w:r>
-              <w:rPr>
-                <w:noProof/>
-                <w:webHidden/>
-              </w:rPr>
-              <w:t>5</w:t>
-            </w:r>
-            <w:r>
-              <w:rPr>
-                <w:noProof/>
-                <w:webHidden/>
-              </w:rPr>
-              <w:fldChar w:fldCharType="end"/>
-            </w:r>
-          </w:hyperlink>
-        </w:p>
-        <w:p>
-          <w:pPr>
-            <w:pStyle w:val="TOC2"/>
-            <w:tabs>
-              <w:tab w:val="right" w:leader="dot" w:pos="9350"/>
-            </w:tabs>
-            <w:rPr>
-              <w:rFonts w:eastAsiaTheme="minorEastAsia"/>
-              <w:noProof/>
-              <w:lang w:eastAsia="en-CA"/>
-            </w:rPr>
-          </w:pPr>
-          <w:hyperlink w:anchor="_Toc104989172" w:history="1">
-            <w:r>
-              <w:rPr>
-                <w:rStyle w:val="Hyperlink"/>
-                <w:noProof/>
-                <w:lang w:val="en-US"/>
-              </w:rPr>
-              <w:t>Problem: Future of this application and improvements it needs</w:t>
-            </w:r>
-            <w:r>
-              <w:rPr>
-                <w:noProof/>
-                <w:webHidden/>
-              </w:rPr>
-              <w:tab/>
-            </w:r>
-            <w:r>
-              <w:rPr>
-                <w:noProof/>
-                <w:webHidden/>
-              </w:rPr>
-              <w:fldChar w:fldCharType="begin"/>
-            </w:r>
-            <w:r>
-              <w:rPr>
-                <w:noProof/>
-                <w:webHidden/>
-              </w:rPr>
-              <w:instrText xml:space="preserve"> PAGEREF _Toc104989172 \h </w:instrText>
-            </w:r>
-            <w:r>
-              <w:rPr>
-                <w:noProof/>
-                <w:webHidden/>
-              </w:rPr>
-            </w:r>
-            <w:r>
-              <w:rPr>
-                <w:noProof/>
-                <w:webHidden/>
-              </w:rPr>
-              <w:fldChar w:fldCharType="separate"/>
-            </w:r>
-            <w:r>
-              <w:rPr>
-                <w:noProof/>
-                <w:webHidden/>
-              </w:rPr>
-              <w:t>6</w:t>
-            </w:r>
-            <w:r>
-              <w:rPr>
-                <w:noProof/>
-                <w:webHidden/>
-              </w:rPr>
-              <w:fldChar w:fldCharType="end"/>
-            </w:r>
-          </w:hyperlink>
-        </w:p>
-        <w:p>
-          <w:pPr>
-            <w:pStyle w:val="TOC3"/>
-            <w:tabs>
-              <w:tab w:val="right" w:leader="dot" w:pos="9350"/>
-            </w:tabs>
-            <w:rPr>
-              <w:rFonts w:eastAsiaTheme="minorEastAsia"/>
-              <w:noProof/>
-              <w:lang w:eastAsia="en-CA"/>
-            </w:rPr>
-          </w:pPr>
-          <w:hyperlink w:anchor="_Toc104989173" w:history="1">
-            <w:r>
-              <w:rPr>
-                <w:rStyle w:val="Hyperlink"/>
-                <w:noProof/>
-                <w:lang w:val="en-US"/>
-              </w:rPr>
-              <w:t>Major Question: What is the future of the application?</w:t>
-            </w:r>
-            <w:r>
-              <w:rPr>
-                <w:noProof/>
-                <w:webHidden/>
-              </w:rPr>
-              <w:tab/>
-            </w:r>
-            <w:r>
-              <w:rPr>
-                <w:noProof/>
-                <w:webHidden/>
-              </w:rPr>
-              <w:fldChar w:fldCharType="begin"/>
-            </w:r>
-            <w:r>
-              <w:rPr>
-                <w:noProof/>
-                <w:webHidden/>
-              </w:rPr>
-              <w:instrText xml:space="preserve"> PAGEREF _Toc104989173 \h </w:instrText>
-            </w:r>
-            <w:r>
-              <w:rPr>
-                <w:noProof/>
-                <w:webHidden/>
-              </w:rPr>
-            </w:r>
-            <w:r>
-              <w:rPr>
-                <w:noProof/>
-                <w:webHidden/>
-              </w:rPr>
-              <w:fldChar w:fldCharType="separate"/>
-            </w:r>
-            <w:r>
-              <w:rPr>
-                <w:noProof/>
-                <w:webHidden/>
-              </w:rPr>
-              <w:t>6</w:t>
-            </w:r>
-            <w:r>
-              <w:rPr>
-                <w:noProof/>
-                <w:webHidden/>
-              </w:rPr>
-              <w:fldChar w:fldCharType="end"/>
-            </w:r>
-          </w:hyperlink>
-        </w:p>
-        <w:p>
-          <w:pPr>
-            <w:pStyle w:val="TOC4"/>
-            <w:tabs>
-              <w:tab w:val="right" w:leader="dot" w:pos="9350"/>
-            </w:tabs>
-            <w:rPr>
-              <w:rFonts w:eastAsiaTheme="minorEastAsia"/>
-              <w:noProof/>
-              <w:lang w:eastAsia="en-CA"/>
-            </w:rPr>
-          </w:pPr>
-          <w:hyperlink w:anchor="_Toc104989174" w:history="1">
-            <w:r>
-              <w:rPr>
-                <w:rStyle w:val="Hyperlink"/>
-                <w:noProof/>
-                <w:lang w:val="en-US"/>
-              </w:rPr>
-              <w:t>Minor Questions</w:t>
-            </w:r>
-            <w:r>
-              <w:rPr>
-                <w:noProof/>
-                <w:webHidden/>
-              </w:rPr>
-              <w:tab/>
-            </w:r>
-            <w:r>
-              <w:rPr>
-                <w:noProof/>
-                <w:webHidden/>
-              </w:rPr>
-              <w:fldChar w:fldCharType="begin"/>
-            </w:r>
-            <w:r>
-              <w:rPr>
-                <w:noProof/>
-                <w:webHidden/>
-              </w:rPr>
-              <w:instrText xml:space="preserve"> PAGEREF _Toc104989174 \h </w:instrText>
-            </w:r>
-            <w:r>
-              <w:rPr>
-                <w:noProof/>
-                <w:webHidden/>
-              </w:rPr>
-            </w:r>
-            <w:r>
-              <w:rPr>
-                <w:noProof/>
-                <w:webHidden/>
-              </w:rPr>
-              <w:fldChar w:fldCharType="separate"/>
-            </w:r>
-            <w:r>
-              <w:rPr>
-                <w:noProof/>
-                <w:webHidden/>
-              </w:rPr>
-              <w:t>6</w:t>
-            </w:r>
-            <w:r>
-              <w:rPr>
-                <w:noProof/>
-                <w:webHidden/>
-              </w:rPr>
-              <w:fldChar w:fldCharType="end"/>
-            </w:r>
-          </w:hyperlink>
-        </w:p>
-        <w:p>
-          <w:pPr>
-            <w:pStyle w:val="TOC5"/>
-            <w:tabs>
-              <w:tab w:val="right" w:leader="dot" w:pos="9350"/>
-            </w:tabs>
-            <w:rPr>
-              <w:rFonts w:eastAsiaTheme="minorEastAsia"/>
-              <w:noProof/>
-              <w:lang w:eastAsia="en-CA"/>
-            </w:rPr>
-          </w:pPr>
-          <w:hyperlink w:anchor="_Toc104989175" w:history="1">
-            <w:r>
-              <w:rPr>
-                <w:rStyle w:val="Hyperlink"/>
-                <w:noProof/>
-                <w:lang w:val="en-US"/>
-              </w:rPr>
-              <w:t>1: How this application is better than its competitor?</w:t>
-            </w:r>
-            <w:r>
-              <w:rPr>
-                <w:noProof/>
-                <w:webHidden/>
-              </w:rPr>
-              <w:tab/>
-            </w:r>
-            <w:r>
-              <w:rPr>
-                <w:noProof/>
-                <w:webHidden/>
-              </w:rPr>
-              <w:fldChar w:fldCharType="begin"/>
-            </w:r>
-            <w:r>
-              <w:rPr>
-                <w:noProof/>
-                <w:webHidden/>
-              </w:rPr>
-              <w:instrText xml:space="preserve"> PAGEREF _Toc104989175 \h </w:instrText>
-            </w:r>
-            <w:r>
-              <w:rPr>
-                <w:noProof/>
-                <w:webHidden/>
-              </w:rPr>
-            </w:r>
-            <w:r>
-              <w:rPr>
-                <w:noProof/>
-                <w:webHidden/>
-              </w:rPr>
-              <w:fldChar w:fldCharType="separate"/>
-            </w:r>
-            <w:r>
-              <w:rPr>
-                <w:noProof/>
-                <w:webHidden/>
-              </w:rPr>
-              <w:t>6</w:t>
-            </w:r>
-            <w:r>
-              <w:rPr>
-                <w:noProof/>
-                <w:webHidden/>
-              </w:rPr>
-              <w:fldChar w:fldCharType="end"/>
-            </w:r>
-          </w:hyperlink>
-        </w:p>
-        <w:p>
-          <w:pPr>
-            <w:pStyle w:val="TOC5"/>
-            <w:tabs>
-              <w:tab w:val="right" w:leader="dot" w:pos="9350"/>
-            </w:tabs>
-            <w:rPr>
-              <w:rFonts w:eastAsiaTheme="minorEastAsia"/>
-              <w:noProof/>
-              <w:lang w:eastAsia="en-CA"/>
-            </w:rPr>
-          </w:pPr>
-          <w:hyperlink w:anchor="_Toc104989176" w:history="1">
-            <w:r>
-              <w:rPr>
-                <w:rStyle w:val="Hyperlink"/>
-                <w:noProof/>
-                <w:lang w:val="en-US"/>
-              </w:rPr>
-              <w:t>2: How can this application be extended?</w:t>
-            </w:r>
-            <w:r>
-              <w:rPr>
-                <w:noProof/>
-                <w:webHidden/>
-              </w:rPr>
-              <w:tab/>
-            </w:r>
-            <w:r>
-              <w:rPr>
-                <w:noProof/>
-                <w:webHidden/>
-              </w:rPr>
-              <w:fldChar w:fldCharType="begin"/>
-            </w:r>
-            <w:r>
-              <w:rPr>
-                <w:noProof/>
-                <w:webHidden/>
-              </w:rPr>
-              <w:instrText xml:space="preserve"> PAGEREF _Toc104989176 \h </w:instrText>
-            </w:r>
-            <w:r>
-              <w:rPr>
-                <w:noProof/>
-                <w:webHidden/>
-              </w:rPr>
-            </w:r>
-            <w:r>
-              <w:rPr>
-                <w:noProof/>
-                <w:webHidden/>
-              </w:rPr>
-              <w:fldChar w:fldCharType="separate"/>
-            </w:r>
-            <w:r>
-              <w:rPr>
-                <w:noProof/>
-                <w:webHidden/>
-              </w:rPr>
-              <w:t>6</w:t>
-            </w:r>
-            <w:r>
-              <w:rPr>
-                <w:noProof/>
-                <w:webHidden/>
-              </w:rPr>
-              <w:fldChar w:fldCharType="end"/>
-            </w:r>
-          </w:hyperlink>
-        </w:p>
-        <w:p>
-          <w:pPr>
-            <w:pStyle w:val="TOC2"/>
-            <w:tabs>
-              <w:tab w:val="right" w:leader="dot" w:pos="9350"/>
-            </w:tabs>
-            <w:rPr>
-              <w:rFonts w:eastAsiaTheme="minorEastAsia"/>
-              <w:noProof/>
-              <w:lang w:eastAsia="en-CA"/>
-            </w:rPr>
-          </w:pPr>
-          <w:hyperlink w:anchor="_Toc104989177" w:history="1">
-            <w:r>
-              <w:rPr>
-                <w:rStyle w:val="Hyperlink"/>
-                <w:noProof/>
-                <w:lang w:val="en-US"/>
-              </w:rPr>
-              <w:t>Problem: Coping up with new knowledge and platform.</w:t>
-            </w:r>
-            <w:r>
-              <w:rPr>
-                <w:noProof/>
-                <w:webHidden/>
-              </w:rPr>
-              <w:tab/>
-            </w:r>
-            <w:r>
-              <w:rPr>
-                <w:noProof/>
-                <w:webHidden/>
-              </w:rPr>
-              <w:fldChar w:fldCharType="begin"/>
-            </w:r>
-            <w:r>
-              <w:rPr>
-                <w:noProof/>
-                <w:webHidden/>
-              </w:rPr>
-              <w:instrText xml:space="preserve"> PAGEREF _Toc104989177 \h </w:instrText>
-            </w:r>
-            <w:r>
-              <w:rPr>
-                <w:noProof/>
-                <w:webHidden/>
-              </w:rPr>
-            </w:r>
-            <w:r>
-              <w:rPr>
-                <w:noProof/>
-                <w:webHidden/>
-              </w:rPr>
-              <w:fldChar w:fldCharType="separate"/>
-            </w:r>
-            <w:r>
-              <w:rPr>
-                <w:noProof/>
-                <w:webHidden/>
-              </w:rPr>
-              <w:t>7</w:t>
-            </w:r>
-            <w:r>
-              <w:rPr>
-                <w:noProof/>
-                <w:webHidden/>
-              </w:rPr>
-              <w:fldChar w:fldCharType="end"/>
-            </w:r>
-          </w:hyperlink>
-        </w:p>
-        <w:p>
-          <w:pPr>
-            <w:pStyle w:val="TOC3"/>
-            <w:tabs>
-              <w:tab w:val="right" w:leader="dot" w:pos="9350"/>
-            </w:tabs>
-            <w:rPr>
-              <w:rFonts w:eastAsiaTheme="minorEastAsia"/>
-              <w:noProof/>
-              <w:lang w:eastAsia="en-CA"/>
-            </w:rPr>
-          </w:pPr>
-          <w:hyperlink w:anchor="_Toc104989178" w:history="1">
-            <w:r>
-              <w:rPr>
-                <w:rStyle w:val="Hyperlink"/>
-                <w:noProof/>
-                <w:lang w:val="en-US"/>
-              </w:rPr>
-              <w:t>Major Question: What are new things that was learned?</w:t>
-            </w:r>
-            <w:r>
-              <w:rPr>
-                <w:noProof/>
-                <w:webHidden/>
-              </w:rPr>
-              <w:tab/>
-            </w:r>
-            <w:r>
-              <w:rPr>
-                <w:noProof/>
-                <w:webHidden/>
-              </w:rPr>
-              <w:fldChar w:fldCharType="begin"/>
-            </w:r>
-            <w:r>
-              <w:rPr>
-                <w:noProof/>
-                <w:webHidden/>
-              </w:rPr>
-              <w:instrText xml:space="preserve"> PAGEREF _Toc104989178 \h </w:instrText>
-            </w:r>
-            <w:r>
-              <w:rPr>
-                <w:noProof/>
-                <w:webHidden/>
-              </w:rPr>
-            </w:r>
-            <w:r>
-              <w:rPr>
-                <w:noProof/>
-                <w:webHidden/>
-              </w:rPr>
-              <w:fldChar w:fldCharType="separate"/>
-            </w:r>
-            <w:r>
-              <w:rPr>
-                <w:noProof/>
-                <w:webHidden/>
-              </w:rPr>
-              <w:t>7</w:t>
-            </w:r>
-            <w:r>
-              <w:rPr>
-                <w:noProof/>
-                <w:webHidden/>
-              </w:rPr>
-              <w:fldChar w:fldCharType="end"/>
-            </w:r>
-          </w:hyperlink>
-        </w:p>
-        <w:p>
-          <w:pPr>
-            <w:pStyle w:val="TOC4"/>
-            <w:tabs>
-              <w:tab w:val="right" w:leader="dot" w:pos="9350"/>
-            </w:tabs>
-            <w:rPr>
-              <w:rFonts w:eastAsiaTheme="minorEastAsia"/>
-              <w:noProof/>
-              <w:lang w:eastAsia="en-CA"/>
-            </w:rPr>
-          </w:pPr>
-          <w:hyperlink w:anchor="_Toc104989179" w:history="1">
-            <w:r>
-              <w:rPr>
-                <w:rStyle w:val="Hyperlink"/>
-                <w:noProof/>
-                <w:lang w:val="en-US"/>
-              </w:rPr>
-              <w:t>Minor Questions</w:t>
-            </w:r>
-            <w:r>
-              <w:rPr>
-                <w:noProof/>
-                <w:webHidden/>
-              </w:rPr>
-              <w:tab/>
-            </w:r>
-            <w:r>
-              <w:rPr>
-                <w:noProof/>
-                <w:webHidden/>
-              </w:rPr>
-              <w:fldChar w:fldCharType="begin"/>
-            </w:r>
-            <w:r>
-              <w:rPr>
-                <w:noProof/>
-                <w:webHidden/>
-              </w:rPr>
-              <w:instrText xml:space="preserve"> PAGEREF _Toc104989179 \h </w:instrText>
-            </w:r>
-            <w:r>
-              <w:rPr>
-                <w:noProof/>
-                <w:webHidden/>
-              </w:rPr>
-            </w:r>
-            <w:r>
-              <w:rPr>
-                <w:noProof/>
-                <w:webHidden/>
-              </w:rPr>
-              <w:fldChar w:fldCharType="separate"/>
-            </w:r>
-            <w:r>
-              <w:rPr>
-                <w:noProof/>
-                <w:webHidden/>
-              </w:rPr>
-              <w:t>7</w:t>
-            </w:r>
-            <w:r>
-              <w:rPr>
-                <w:noProof/>
-                <w:webHidden/>
-              </w:rPr>
-              <w:fldChar w:fldCharType="end"/>
-            </w:r>
-          </w:hyperlink>
-        </w:p>
-        <w:p>
-          <w:pPr>
-            <w:pStyle w:val="TOC5"/>
-            <w:tabs>
-              <w:tab w:val="right" w:leader="dot" w:pos="9350"/>
-            </w:tabs>
-            <w:rPr>
-              <w:rFonts w:eastAsiaTheme="minorEastAsia"/>
-              <w:noProof/>
-              <w:lang w:eastAsia="en-CA"/>
-            </w:rPr>
-          </w:pPr>
-          <w:hyperlink w:anchor="_Toc104989180" w:history="1">
-            <w:r>
-              <w:rPr>
-                <w:rStyle w:val="Hyperlink"/>
-                <w:noProof/>
-                <w:lang w:val="en-US"/>
-              </w:rPr>
-              <w:t>1:</w:t>
-            </w:r>
-            <w:r>
-              <w:rPr>
-                <w:rStyle w:val="Hyperlink"/>
-                <w:noProof/>
-              </w:rPr>
-              <w:t xml:space="preserve"> </w:t>
-            </w:r>
-            <w:r>
-              <w:rPr>
-                <w:rStyle w:val="Hyperlink"/>
-                <w:noProof/>
-                <w:lang w:val="en-US"/>
-              </w:rPr>
-              <w:t>How to use React and connect the front-end to back-end?</w:t>
-            </w:r>
-            <w:r>
-              <w:rPr>
-                <w:noProof/>
-                <w:webHidden/>
-              </w:rPr>
-              <w:tab/>
-            </w:r>
-            <w:r>
-              <w:rPr>
-                <w:noProof/>
-                <w:webHidden/>
-              </w:rPr>
-              <w:fldChar w:fldCharType="begin"/>
-            </w:r>
-            <w:r>
-              <w:rPr>
-                <w:noProof/>
-                <w:webHidden/>
-              </w:rPr>
-              <w:instrText xml:space="preserve"> PAGEREF _Toc104989180 \h </w:instrText>
-            </w:r>
-            <w:r>
-              <w:rPr>
-                <w:noProof/>
-                <w:webHidden/>
-              </w:rPr>
-            </w:r>
-            <w:r>
-              <w:rPr>
-                <w:noProof/>
-                <w:webHidden/>
-              </w:rPr>
-              <w:fldChar w:fldCharType="separate"/>
-            </w:r>
-            <w:r>
-              <w:rPr>
-                <w:noProof/>
-                <w:webHidden/>
-              </w:rPr>
-              <w:t>7</w:t>
-            </w:r>
-            <w:r>
-              <w:rPr>
-                <w:noProof/>
-                <w:webHidden/>
-              </w:rPr>
-              <w:fldChar w:fldCharType="end"/>
-            </w:r>
-          </w:hyperlink>
-        </w:p>
-        <w:p>
-          <w:pPr>
-            <w:pStyle w:val="TOC5"/>
-            <w:tabs>
-              <w:tab w:val="right" w:leader="dot" w:pos="9350"/>
-            </w:tabs>
-            <w:rPr>
-              <w:rFonts w:eastAsiaTheme="minorEastAsia"/>
-              <w:noProof/>
-              <w:lang w:eastAsia="en-CA"/>
-            </w:rPr>
-          </w:pPr>
-          <w:hyperlink w:anchor="_Toc104989181" w:history="1">
-            <w:r>
-              <w:rPr>
-                <w:rStyle w:val="Hyperlink"/>
-                <w:noProof/>
-                <w:lang w:val="en-US"/>
-              </w:rPr>
-              <w:t>2:</w:t>
-            </w:r>
-            <w:r>
-              <w:rPr>
-                <w:rStyle w:val="Hyperlink"/>
-                <w:noProof/>
-              </w:rPr>
-              <w:t xml:space="preserve"> </w:t>
-            </w:r>
-            <w:r>
-              <w:rPr>
-                <w:rStyle w:val="Hyperlink"/>
-                <w:noProof/>
-                <w:lang w:val="en-US"/>
-              </w:rPr>
-              <w:t>What are the functionalities of JavaScript that are important to learn?</w:t>
-            </w:r>
-            <w:r>
-              <w:rPr>
-                <w:noProof/>
-                <w:webHidden/>
-              </w:rPr>
-              <w:tab/>
-            </w:r>
-            <w:r>
-              <w:rPr>
-                <w:noProof/>
-                <w:webHidden/>
-              </w:rPr>
-              <w:fldChar w:fldCharType="begin"/>
-            </w:r>
-            <w:r>
-              <w:rPr>
-                <w:noProof/>
-                <w:webHidden/>
-              </w:rPr>
-              <w:instrText xml:space="preserve"> PAGEREF _Toc104989181 \h </w:instrText>
-            </w:r>
-            <w:r>
-              <w:rPr>
-                <w:noProof/>
-                <w:webHidden/>
-              </w:rPr>
-            </w:r>
-            <w:r>
-              <w:rPr>
-                <w:noProof/>
-                <w:webHidden/>
-              </w:rPr>
-              <w:fldChar w:fldCharType="separate"/>
-            </w:r>
-            <w:r>
-              <w:rPr>
-                <w:noProof/>
-                <w:webHidden/>
-              </w:rPr>
-              <w:t>7</w:t>
-            </w:r>
-            <w:r>
-              <w:rPr>
-                <w:noProof/>
-                <w:webHidden/>
-              </w:rPr>
-              <w:fldChar w:fldCharType="end"/>
-            </w:r>
-          </w:hyperlink>
-        </w:p>
-        <w:p>
-          <w:pPr>
-            <w:pStyle w:val="TOC5"/>
-            <w:tabs>
-              <w:tab w:val="right" w:leader="dot" w:pos="9350"/>
-            </w:tabs>
-            <w:rPr>
-              <w:rFonts w:eastAsiaTheme="minorEastAsia"/>
-              <w:noProof/>
-              <w:lang w:eastAsia="en-CA"/>
-            </w:rPr>
-          </w:pPr>
-          <w:hyperlink w:anchor="_Toc104989182" w:history="1">
-            <w:r>
-              <w:rPr>
-                <w:rStyle w:val="Hyperlink"/>
-                <w:noProof/>
-                <w:lang w:val="en-US"/>
-              </w:rPr>
-              <w:t>3:</w:t>
-            </w:r>
-            <w:r>
-              <w:rPr>
-                <w:rStyle w:val="Hyperlink"/>
-                <w:noProof/>
-              </w:rPr>
-              <w:t xml:space="preserve"> </w:t>
-            </w:r>
-            <w:r>
-              <w:rPr>
-                <w:rStyle w:val="Hyperlink"/>
-                <w:noProof/>
-                <w:lang w:val="en-US"/>
-              </w:rPr>
-              <w:t>How to use axios?</w:t>
-            </w:r>
-            <w:r>
-              <w:rPr>
-                <w:noProof/>
-                <w:webHidden/>
-              </w:rPr>
-              <w:tab/>
-            </w:r>
-            <w:r>
-              <w:rPr>
-                <w:noProof/>
-                <w:webHidden/>
-              </w:rPr>
-              <w:fldChar w:fldCharType="begin"/>
-            </w:r>
-            <w:r>
-              <w:rPr>
-                <w:noProof/>
-                <w:webHidden/>
-              </w:rPr>
-              <w:instrText xml:space="preserve"> PAGEREF _Toc104989182 \h </w:instrText>
-            </w:r>
-            <w:r>
-              <w:rPr>
-                <w:noProof/>
-                <w:webHidden/>
-              </w:rPr>
-            </w:r>
-            <w:r>
-              <w:rPr>
-                <w:noProof/>
-                <w:webHidden/>
-              </w:rPr>
-              <w:fldChar w:fldCharType="separate"/>
-            </w:r>
-            <w:r>
-              <w:rPr>
-                <w:noProof/>
-                <w:webHidden/>
-              </w:rPr>
-              <w:t>7</w:t>
-            </w:r>
-            <w:r>
-              <w:rPr>
-                <w:noProof/>
-                <w:webHidden/>
-              </w:rPr>
-              <w:fldChar w:fldCharType="end"/>
-            </w:r>
-          </w:hyperlink>
-        </w:p>
-        <w:p>
-          <w:pPr>
-            <w:pStyle w:val="TOC5"/>
-            <w:tabs>
-              <w:tab w:val="right" w:leader="dot" w:pos="9350"/>
-            </w:tabs>
-            <w:rPr>
-              <w:rFonts w:eastAsiaTheme="minorEastAsia"/>
-              <w:noProof/>
-              <w:lang w:eastAsia="en-CA"/>
-            </w:rPr>
-          </w:pPr>
-          <w:hyperlink w:anchor="_Toc104989183" w:history="1">
-            <w:r>
-              <w:rPr>
-                <w:rStyle w:val="Hyperlink"/>
-                <w:noProof/>
-                <w:lang w:val="en-US"/>
-              </w:rPr>
-              <w:t>4:</w:t>
-            </w:r>
-            <w:r>
-              <w:rPr>
-                <w:rStyle w:val="Hyperlink"/>
-                <w:noProof/>
-              </w:rPr>
-              <w:t xml:space="preserve"> </w:t>
-            </w:r>
-            <w:r>
-              <w:rPr>
-                <w:rStyle w:val="Hyperlink"/>
-                <w:noProof/>
-                <w:lang w:val="en-US"/>
-              </w:rPr>
-              <w:t>What are DTOs?</w:t>
-            </w:r>
-            <w:r>
-              <w:rPr>
-                <w:noProof/>
-                <w:webHidden/>
-              </w:rPr>
-              <w:tab/>
-            </w:r>
-            <w:r>
-              <w:rPr>
-                <w:noProof/>
-                <w:webHidden/>
-              </w:rPr>
-              <w:fldChar w:fldCharType="begin"/>
-            </w:r>
-            <w:r>
-              <w:rPr>
-                <w:noProof/>
-                <w:webHidden/>
-              </w:rPr>
-              <w:instrText xml:space="preserve"> PAGEREF _Toc104989183 \h </w:instrText>
-            </w:r>
-            <w:r>
-              <w:rPr>
-                <w:noProof/>
-                <w:webHidden/>
-              </w:rPr>
-            </w:r>
-            <w:r>
-              <w:rPr>
-                <w:noProof/>
-                <w:webHidden/>
-              </w:rPr>
-              <w:fldChar w:fldCharType="separate"/>
-            </w:r>
-            <w:r>
-              <w:rPr>
-                <w:noProof/>
-                <w:webHidden/>
-              </w:rPr>
-              <w:t>7</w:t>
-            </w:r>
-            <w:r>
-              <w:rPr>
-                <w:noProof/>
-                <w:webHidden/>
-              </w:rPr>
-              <w:fldChar w:fldCharType="end"/>
-            </w:r>
-          </w:hyperlink>
-        </w:p>
-        <w:p>
-          <w:pPr>
-            <w:pStyle w:val="TOC5"/>
-            <w:tabs>
-              <w:tab w:val="right" w:leader="dot" w:pos="9350"/>
-            </w:tabs>
-            <w:rPr>
-              <w:rFonts w:eastAsiaTheme="minorEastAsia"/>
-              <w:noProof/>
-              <w:lang w:eastAsia="en-CA"/>
-            </w:rPr>
-          </w:pPr>
-          <w:hyperlink w:anchor="_Toc104989184" w:history="1">
-            <w:r>
-              <w:rPr>
-                <w:rStyle w:val="Hyperlink"/>
-                <w:noProof/>
-                <w:lang w:val="en-US"/>
-              </w:rPr>
-              <w:t>5:</w:t>
-            </w:r>
-            <w:r>
-              <w:rPr>
-                <w:rStyle w:val="Hyperlink"/>
-                <w:noProof/>
-              </w:rPr>
-              <w:t xml:space="preserve"> </w:t>
-            </w:r>
-            <w:r>
-              <w:rPr>
-                <w:rStyle w:val="Hyperlink"/>
-                <w:noProof/>
-                <w:lang w:val="en-US"/>
-              </w:rPr>
-              <w:t>Why DTOs?</w:t>
-            </w:r>
-            <w:r>
-              <w:rPr>
-                <w:noProof/>
-                <w:webHidden/>
-              </w:rPr>
-              <w:tab/>
-            </w:r>
-            <w:r>
-              <w:rPr>
-                <w:noProof/>
-                <w:webHidden/>
-              </w:rPr>
-              <w:fldChar w:fldCharType="begin"/>
-            </w:r>
-            <w:r>
-              <w:rPr>
-                <w:noProof/>
-                <w:webHidden/>
-              </w:rPr>
-              <w:instrText xml:space="preserve"> PAGEREF _Toc104989184 \h </w:instrText>
-            </w:r>
-            <w:r>
-              <w:rPr>
-                <w:noProof/>
-                <w:webHidden/>
-              </w:rPr>
-            </w:r>
-            <w:r>
-              <w:rPr>
-                <w:noProof/>
-                <w:webHidden/>
-              </w:rPr>
-              <w:fldChar w:fldCharType="separate"/>
-            </w:r>
-            <w:r>
-              <w:rPr>
-                <w:noProof/>
-                <w:webHidden/>
-              </w:rPr>
-              <w:t>7</w:t>
-            </w:r>
-            <w:r>
-              <w:rPr>
-                <w:noProof/>
-                <w:webHidden/>
-              </w:rPr>
-              <w:fldChar w:fldCharType="end"/>
-            </w:r>
-          </w:hyperlink>
-        </w:p>
-        <w:p>
-          <w:pPr>
-            <w:pStyle w:val="TOC5"/>
-            <w:tabs>
-              <w:tab w:val="right" w:leader="dot" w:pos="9350"/>
-            </w:tabs>
-            <w:rPr>
-              <w:rFonts w:eastAsiaTheme="minorEastAsia"/>
-              <w:noProof/>
-              <w:lang w:eastAsia="en-CA"/>
-            </w:rPr>
-          </w:pPr>
-          <w:hyperlink w:anchor="_Toc104989185" w:history="1">
-            <w:r>
-              <w:rPr>
-                <w:rStyle w:val="Hyperlink"/>
-                <w:noProof/>
-                <w:lang w:val="en-US"/>
-              </w:rPr>
-              <w:t>6:</w:t>
-            </w:r>
-            <w:r>
-              <w:rPr>
-                <w:rStyle w:val="Hyperlink"/>
-                <w:noProof/>
-              </w:rPr>
-              <w:t xml:space="preserve"> </w:t>
-            </w:r>
-            <w:r>
-              <w:rPr>
-                <w:rStyle w:val="Hyperlink"/>
-                <w:noProof/>
-                <w:lang w:val="en-US"/>
-              </w:rPr>
-              <w:t>How to convert DTO to model and vice versa?</w:t>
-            </w:r>
-            <w:r>
-              <w:rPr>
-                <w:noProof/>
-                <w:webHidden/>
-              </w:rPr>
-              <w:tab/>
-            </w:r>
-            <w:r>
-              <w:rPr>
-                <w:noProof/>
-                <w:webHidden/>
-              </w:rPr>
-              <w:fldChar w:fldCharType="begin"/>
-            </w:r>
-            <w:r>
-              <w:rPr>
-                <w:noProof/>
-                <w:webHidden/>
-              </w:rPr>
-              <w:instrText xml:space="preserve"> PAGEREF _Toc104989185 \h </w:instrText>
-            </w:r>
-            <w:r>
-              <w:rPr>
-                <w:noProof/>
-                <w:webHidden/>
-              </w:rPr>
-            </w:r>
-            <w:r>
-              <w:rPr>
-                <w:noProof/>
-                <w:webHidden/>
-              </w:rPr>
-              <w:fldChar w:fldCharType="separate"/>
-            </w:r>
-            <w:r>
-              <w:rPr>
-                <w:noProof/>
-                <w:webHidden/>
-              </w:rPr>
-              <w:t>7</w:t>
-            </w:r>
-            <w:r>
-              <w:rPr>
-                <w:noProof/>
-                <w:webHidden/>
-              </w:rPr>
-              <w:fldChar w:fldCharType="end"/>
-            </w:r>
-          </w:hyperlink>
-        </w:p>
-        <w:p>
-          <w:pPr>
-            <w:pStyle w:val="TOC1"/>
-            <w:tabs>
-              <w:tab w:val="right" w:leader="dot" w:pos="9350"/>
-            </w:tabs>
-            <w:rPr>
-              <w:rFonts w:eastAsiaTheme="minorEastAsia"/>
-              <w:noProof/>
-              <w:lang w:val="en-CA" w:eastAsia="en-CA"/>
-            </w:rPr>
-          </w:pPr>
-          <w:hyperlink w:anchor="_Toc104989186" w:history="1">
-            <w:r>
-              <w:rPr>
-                <w:rStyle w:val="Hyperlink"/>
-                <w:noProof/>
-              </w:rPr>
-              <w:t>Conclusion</w:t>
-            </w:r>
-            <w:r>
-              <w:rPr>
-                <w:noProof/>
-                <w:webHidden/>
-              </w:rPr>
-              <w:tab/>
-            </w:r>
-            <w:r>
-              <w:rPr>
-                <w:noProof/>
-                <w:webHidden/>
-              </w:rPr>
-              <w:fldChar w:fldCharType="begin"/>
-            </w:r>
-            <w:r>
-              <w:rPr>
-                <w:noProof/>
-                <w:webHidden/>
-              </w:rPr>
-              <w:instrText xml:space="preserve"> PAGEREF _Toc104989186 \h </w:instrText>
-            </w:r>
-            <w:r>
-              <w:rPr>
-                <w:noProof/>
-                <w:webHidden/>
-              </w:rPr>
-            </w:r>
-            <w:r>
-              <w:rPr>
-                <w:noProof/>
-                <w:webHidden/>
-              </w:rPr>
-              <w:fldChar w:fldCharType="separate"/>
-            </w:r>
-            <w:r>
-              <w:rPr>
-                <w:noProof/>
-                <w:webHidden/>
-              </w:rPr>
-              <w:t>8</w:t>
             </w:r>
             <w:r>
               <w:rPr>
@@ -2477,7 +1109,7 @@
           <w:lang w:val="en-US"/>
         </w:rPr>
       </w:pPr>
-      <w:bookmarkStart w:id="0" w:name="_Toc104989158"/>
+      <w:bookmarkStart w:id="0" w:name="_Toc105985663"/>
       <w:r>
         <w:rPr>
           <w:lang w:val="en-US"/>
@@ -2632,7 +1264,7 @@
           <w:lang w:val="en-US"/>
         </w:rPr>
       </w:pPr>
-      <w:bookmarkStart w:id="1" w:name="_Toc104989159"/>
+      <w:bookmarkStart w:id="1" w:name="_Toc105985664"/>
       <w:r>
         <w:rPr>
           <w:lang w:val="en-US"/>
@@ -2649,7 +1281,7 @@
           <w:lang w:val="en-US"/>
         </w:rPr>
       </w:pPr>
-      <w:bookmarkStart w:id="2" w:name="_Toc104989160"/>
+      <w:bookmarkStart w:id="2" w:name="_Toc105985665"/>
       <w:r>
         <w:rPr>
           <w:lang w:val="en-US"/>
@@ -2665,7 +1297,7 @@
           <w:lang w:val="en-US"/>
         </w:rPr>
       </w:pPr>
-      <w:bookmarkStart w:id="3" w:name="_Toc104989161"/>
+      <w:bookmarkStart w:id="3" w:name="_Toc105985666"/>
       <w:r>
         <w:rPr>
           <w:lang w:val="en-US"/>
@@ -2798,7 +1430,61 @@
         <w:rPr>
           <w:lang w:val="en-US"/>
         </w:rPr>
-        <w:t>on Spotify some information about the data collection is gathered. For user personal information, ListenUp website will store their email and username. And for high security encoded version of their password will</w:t>
+        <w:t>on Spotify</w:t>
+      </w:r>
+      <w:r>
+        <w:rPr>
+          <w:lang w:val="en-US"/>
+        </w:rPr>
+        <w:t>,</w:t>
+      </w:r>
+      <w:r>
+        <w:rPr>
+          <w:lang w:val="en-US"/>
+        </w:rPr>
+        <w:t xml:space="preserve"> some information about the data collection is gathered. For user personal information, ListenUp website will store their email and username</w:t>
+      </w:r>
+      <w:r>
+        <w:rPr>
+          <w:lang w:val="en-US"/>
+        </w:rPr>
+        <w:t>.</w:t>
+      </w:r>
+      <w:r>
+        <w:rPr>
+          <w:lang w:val="en-US"/>
+        </w:rPr>
+        <w:t xml:space="preserve"> </w:t>
+      </w:r>
+      <w:r>
+        <w:rPr>
+          <w:lang w:val="en-US"/>
+        </w:rPr>
+        <w:t xml:space="preserve">And for </w:t>
+      </w:r>
+      <w:r>
+        <w:rPr>
+          <w:lang w:val="en-US"/>
+        </w:rPr>
+        <w:t>good</w:t>
+      </w:r>
+      <w:r>
+        <w:rPr>
+          <w:lang w:val="en-US"/>
+        </w:rPr>
+        <w:t xml:space="preserve"> security</w:t>
+      </w:r>
+      <w:r>
+        <w:rPr>
+          <w:lang w:val="en-US"/>
+        </w:rPr>
+        <w:t>,</w:t>
+      </w:r>
+      <w:r>
+        <w:rPr>
+          <w:lang w:val="en-US"/>
+        </w:rPr>
+        <w:t xml:space="preserve"> encoded version of their password will</w:t>
       </w:r>
       <w:r>
         <w:rPr>
@@ -2886,23 +1572,11 @@
       </w:pPr>
       <w:r>
         <w:rPr>
-          <w:lang w:val="en-US"/>
-        </w:rPr>
-        <w:t xml:space="preserve">After </w:t>
-      </w:r>
-      <w:r>
-        <w:rPr>
           <w:b/>
           <w:bCs/>
           <w:lang w:val="en-US"/>
         </w:rPr>
-        <w:t>exploring user requirements</w:t>
-      </w:r>
-      <w:r>
-        <w:rPr>
-          <w:lang w:val="en-US"/>
-        </w:rPr>
-        <w:t xml:space="preserve"> and going through </w:t>
+        <w:t>E</w:t>
       </w:r>
       <w:r>
         <w:rPr>
@@ -2910,13 +1584,47 @@
           <w:bCs/>
           <w:lang w:val="en-US"/>
         </w:rPr>
+        <w:t>x</w:t>
+      </w:r>
+      <w:r>
+        <w:rPr>
+          <w:b/>
+          <w:bCs/>
+          <w:lang w:val="en-US"/>
+        </w:rPr>
+        <w:t>ploring user requirements</w:t>
+      </w:r>
+      <w:r>
+        <w:rPr>
+          <w:lang w:val="en-US"/>
+        </w:rPr>
+        <w:t xml:space="preserve"> and going through </w:t>
+      </w:r>
+      <w:r>
+        <w:rPr>
+          <w:b/>
+          <w:bCs/>
+          <w:lang w:val="en-US"/>
+        </w:rPr>
         <w:t>data analytics</w:t>
       </w:r>
       <w:r>
         <w:rPr>
           <w:lang w:val="en-US"/>
         </w:rPr>
-        <w:t xml:space="preserve">  we are validating relevancy of data stored.</w:t>
+        <w:t xml:space="preserve"> relevancy of data stored</w:t>
+      </w:r>
+      <w:r>
+        <w:rPr>
+          <w:lang w:val="en-US"/>
+        </w:rPr>
+        <w:t xml:space="preserve"> is validated</w:t>
+      </w:r>
+      <w:r>
+        <w:rPr>
+          <w:lang w:val="en-US"/>
+        </w:rPr>
+        <w:t>.</w:t>
       </w:r>
     </w:p>
     <w:p>
@@ -2928,7 +1636,7 @@
           <w:lang w:val="en-US"/>
         </w:rPr>
       </w:pPr>
-      <w:bookmarkStart w:id="4" w:name="_Toc104989162"/>
+      <w:bookmarkStart w:id="4" w:name="_Toc105985667"/>
       <w:r>
         <w:rPr>
           <w:i w:val="0"/>
@@ -2954,7 +1662,7 @@
           <w:lang w:val="en-US"/>
         </w:rPr>
       </w:pPr>
-      <w:bookmarkStart w:id="5" w:name="_Toc104989163"/>
+      <w:bookmarkStart w:id="5" w:name="_Toc105985668"/>
       <w:r>
         <w:rPr>
           <w:lang w:val="en-US"/>
@@ -3060,7 +1768,19 @@
         <w:rPr>
           <w:lang w:val="en-US"/>
         </w:rPr>
-        <w:t xml:space="preserve"> to any other website with login requirements. After </w:t>
+        <w:t xml:space="preserve"> to any other website</w:t>
+      </w:r>
+      <w:r>
+        <w:rPr>
+          <w:lang w:val="en-US"/>
+        </w:rPr>
+        <w:t>s</w:t>
+      </w:r>
+      <w:r>
+        <w:rPr>
+          <w:lang w:val="en-US"/>
+        </w:rPr>
+        <w:t xml:space="preserve"> with login requirements. After </w:t>
       </w:r>
       <w:r>
         <w:rPr>
@@ -3084,7 +1804,7 @@
           <w:lang w:val="en-US"/>
         </w:rPr>
       </w:pPr>
-      <w:bookmarkStart w:id="6" w:name="_Toc104989164"/>
+      <w:bookmarkStart w:id="6" w:name="_Toc105985669"/>
       <w:r>
         <w:rPr>
           <w:lang w:val="en-US"/>
@@ -3180,130 +1900,29 @@
     </w:p>
     <w:p>
       <w:pPr>
-        <w:pStyle w:val="ListParagraph"/>
-        <w:numPr>
-          <w:ilvl w:val="0"/>
-          <w:numId w:val="3"/>
-        </w:numPr>
-        <w:rPr>
-          <w:lang w:val="en-US"/>
-        </w:rPr>
-      </w:pPr>
-      <w:r>
-        <w:rPr>
-          <w:lang w:val="en-US"/>
-        </w:rPr>
-        <w:t xml:space="preserve">Data Analytics </w:t>
-      </w:r>
-    </w:p>
-    <w:p>
-      <w:pPr>
-        <w:rPr>
-          <w:lang w:val="en-US"/>
-        </w:rPr>
-      </w:pPr>
-      <w:r>
-        <w:rPr>
-          <w:lang w:val="en-US"/>
-        </w:rPr>
-        <w:t>Currently software is storing song info data, artist info data, user info data(incudes their playlists, liked playlists and liked songs).</w:t>
-      </w:r>
-    </w:p>
-    <w:p>
-      <w:pPr>
-        <w:pStyle w:val="Heading5"/>
-        <w:rPr>
-          <w:lang w:val="en-US"/>
-        </w:rPr>
-      </w:pPr>
-      <w:bookmarkStart w:id="7" w:name="_Toc104989165"/>
-      <w:r>
-        <w:rPr>
-          <w:lang w:val="en-US"/>
-        </w:rPr>
-        <w:t>3: How to determine relevancy of the data stored?</w:t>
-      </w:r>
-      <w:bookmarkEnd w:id="7"/>
-    </w:p>
-    <w:p>
-      <w:pPr>
-        <w:rPr>
-          <w:lang w:val="en-US"/>
-        </w:rPr>
-      </w:pPr>
-      <w:r>
-        <w:rPr>
-          <w:lang w:val="en-US"/>
-        </w:rPr>
-        <w:t xml:space="preserve">Methods: </w:t>
-      </w:r>
-    </w:p>
-    <w:p>
-      <w:pPr>
-        <w:pStyle w:val="ListParagraph"/>
-        <w:numPr>
-          <w:ilvl w:val="0"/>
-          <w:numId w:val="3"/>
-        </w:numPr>
-        <w:rPr>
-          <w:lang w:val="en-US"/>
-        </w:rPr>
-      </w:pPr>
-      <w:r>
-        <w:rPr>
-          <w:lang w:val="en-US"/>
-        </w:rPr>
-        <w:t>Competitive analysis</w:t>
-      </w:r>
-    </w:p>
-    <w:p>
-      <w:pPr>
-        <w:pStyle w:val="ListParagraph"/>
-        <w:numPr>
-          <w:ilvl w:val="0"/>
-          <w:numId w:val="3"/>
-        </w:numPr>
-        <w:rPr>
-          <w:lang w:val="en-US"/>
-        </w:rPr>
-      </w:pPr>
-      <w:r>
-        <w:rPr>
-          <w:lang w:val="en-US"/>
-        </w:rPr>
-        <w:lastRenderedPageBreak/>
-        <w:t>Explore user requirements</w:t>
-      </w:r>
-    </w:p>
-    <w:p>
-      <w:pPr>
-        <w:pStyle w:val="ListParagraph"/>
-        <w:numPr>
-          <w:ilvl w:val="0"/>
-          <w:numId w:val="3"/>
-        </w:numPr>
-        <w:rPr>
-          <w:lang w:val="en-US"/>
-        </w:rPr>
-      </w:pPr>
-      <w:r>
-        <w:rPr>
-          <w:lang w:val="en-US"/>
-        </w:rPr>
-        <w:t xml:space="preserve">Data Analytics </w:t>
-      </w:r>
-    </w:p>
-    <w:p>
-      <w:pPr>
-        <w:rPr>
-          <w:lang w:val="en-US"/>
-        </w:rPr>
-      </w:pPr>
-      <w:r>
-        <w:rPr>
-          <w:lang w:val="en-US"/>
-        </w:rPr>
-        <w:t>Data usage is checked throughout the whole application.</w:t>
+        <w:rPr>
+          <w:lang w:val="en-US"/>
+        </w:rPr>
+      </w:pPr>
+      <w:r>
+        <w:rPr>
+          <w:lang w:val="en-US"/>
+        </w:rPr>
+        <w:t xml:space="preserve">Again, after </w:t>
+      </w:r>
+      <w:r>
+        <w:rPr>
+          <w:b/>
+          <w:bCs/>
+          <w:lang w:val="en-US"/>
+        </w:rPr>
+        <w:t>competitive analysis</w:t>
+      </w:r>
+      <w:r>
+        <w:rPr>
+          <w:lang w:val="en-US"/>
+        </w:rPr>
+        <w:t xml:space="preserve"> on Spotify, right now ListenUp storing all main info of song, artist, and album. Song containing info like name, its artist, released date, genre, and popularity. Artist also has their name and list of songs they have. ListenUp also storing user data like which song they listened the most, list of playlists they have and songs in them.</w:t>
       </w:r>
     </w:p>
     <w:p>
@@ -3316,57 +1935,57 @@
       </w:pPr>
       <w:r>
         <w:rPr>
-          <w:sz w:val="24"/>
-          <w:szCs w:val="24"/>
-          <w:lang w:val="en-US"/>
-        </w:rPr>
-        <w:br w:type="page"/>
+          <w:lang w:val="en-US"/>
+        </w:rPr>
+        <w:t xml:space="preserve">By </w:t>
+      </w:r>
+      <w:r>
+        <w:rPr>
+          <w:b/>
+          <w:bCs/>
+          <w:lang w:val="en-US"/>
+        </w:rPr>
+        <w:t>user requirements</w:t>
+      </w:r>
+      <w:r>
+        <w:rPr>
+          <w:lang w:val="en-US"/>
+        </w:rPr>
+        <w:t>, it has been discovered that user want to view their data e.g., playlists and liked songs along with the public list of songs. They can also keep up with other people’s playlists and activity if those activity and playlists are set public by those owners.</w:t>
       </w:r>
     </w:p>
     <w:p>
       <w:pPr>
         <w:pStyle w:val="Heading2"/>
-        <w:rPr>
-          <w:lang w:val="en-US"/>
-        </w:rPr>
-      </w:pPr>
-      <w:bookmarkStart w:id="8" w:name="_Toc104989166"/>
-      <w:r>
-        <w:rPr>
-          <w:lang w:val="en-US"/>
-        </w:rPr>
+      </w:pPr>
+      <w:bookmarkStart w:id="7" w:name="_Toc105985670"/>
+      <w:r>
         <w:lastRenderedPageBreak/>
         <w:t xml:space="preserve">Problem: </w:t>
       </w:r>
       <w:r>
-        <w:rPr>
-          <w:lang w:val="en-US"/>
-        </w:rPr>
         <w:t>Q</w:t>
       </w:r>
       <w:r>
-        <w:rPr>
-          <w:lang w:val="en-US"/>
-        </w:rPr>
         <w:t>uality of the code</w:t>
       </w:r>
+      <w:bookmarkEnd w:id="7"/>
+    </w:p>
+    <w:p>
+      <w:pPr>
+        <w:pStyle w:val="Heading3"/>
+        <w:rPr>
+          <w:lang w:val="en-US"/>
+        </w:rPr>
+      </w:pPr>
+      <w:bookmarkStart w:id="8" w:name="_Toc105985671"/>
+      <w:r>
+        <w:rPr>
+          <w:lang w:val="en-US"/>
+        </w:rPr>
+        <w:t>Major Question: How to determine quality of code?</w:t>
+      </w:r>
       <w:bookmarkEnd w:id="8"/>
-    </w:p>
-    <w:p>
-      <w:pPr>
-        <w:pStyle w:val="Heading3"/>
-        <w:rPr>
-          <w:lang w:val="en-US"/>
-        </w:rPr>
-      </w:pPr>
-      <w:bookmarkStart w:id="9" w:name="_Toc104989167"/>
-      <w:r>
-        <w:rPr>
-          <w:lang w:val="en-US"/>
-        </w:rPr>
-        <w:t>Major Question: How to determine quality of code?</w:t>
-      </w:r>
-      <w:bookmarkEnd w:id="9"/>
       <w:r>
         <w:rPr>
           <w:lang w:val="en-US"/>
@@ -3376,14 +1995,361 @@
     </w:p>
     <w:p>
       <w:pPr>
+        <w:rPr>
+          <w:lang w:val="en-US"/>
+        </w:rPr>
+      </w:pPr>
+      <w:r>
+        <w:rPr>
+          <w:lang w:val="en-US"/>
+        </w:rPr>
+        <w:t xml:space="preserve">After doing </w:t>
+      </w:r>
+      <w:r>
         <w:rPr>
           <w:b/>
           <w:bCs/>
-          <w:sz w:val="24"/>
-          <w:szCs w:val="24"/>
-          <w:lang w:val="en-US"/>
-        </w:rPr>
-      </w:pPr>
+          <w:lang w:val="en-US"/>
+        </w:rPr>
+        <w:t>literature study</w:t>
+      </w:r>
+      <w:r>
+        <w:rPr>
+          <w:lang w:val="en-US"/>
+        </w:rPr>
+        <w:t xml:space="preserve">, this web application </w:t>
+      </w:r>
+      <w:r>
+        <w:rPr>
+          <w:lang w:val="en-US"/>
+        </w:rPr>
+        <w:t>must</w:t>
+      </w:r>
+      <w:r>
+        <w:rPr>
+          <w:lang w:val="en-US"/>
+        </w:rPr>
+        <w:t xml:space="preserve"> worry about</w:t>
+      </w:r>
+      <w:r>
+        <w:rPr>
+          <w:lang w:val="en-US"/>
+        </w:rPr>
+        <w:t xml:space="preserve"> bugs, errors, syntax, security risk and many other</w:t>
+      </w:r>
+      <w:r>
+        <w:rPr>
+          <w:lang w:val="en-US"/>
+        </w:rPr>
+        <w:t>.</w:t>
+      </w:r>
+      <w:r>
+        <w:rPr>
+          <w:lang w:val="en-US"/>
+        </w:rPr>
+        <w:t xml:space="preserve"> </w:t>
+      </w:r>
+      <w:r>
+        <w:rPr>
+          <w:lang w:val="en-US"/>
+        </w:rPr>
+        <w:t>[</w:t>
+      </w:r>
+      <w:r>
+        <w:rPr>
+          <w:lang w:val="en-US"/>
+        </w:rPr>
+        <w:t>3</w:t>
+      </w:r>
+      <w:r>
+        <w:rPr>
+          <w:lang w:val="en-US"/>
+        </w:rPr>
+        <w:t xml:space="preserve">] </w:t>
+      </w:r>
+      <w:r>
+        <w:rPr>
+          <w:lang w:val="en-US"/>
+        </w:rPr>
+        <w:t xml:space="preserve">Research shows good code must have these five traits: </w:t>
+      </w:r>
+      <w:r>
+        <w:rPr>
+          <w:lang w:val="en-US"/>
+        </w:rPr>
+        <w:t>Reliability</w:t>
+      </w:r>
+      <w:r>
+        <w:rPr>
+          <w:lang w:val="en-US"/>
+        </w:rPr>
+        <w:t xml:space="preserve">, </w:t>
+      </w:r>
+      <w:r>
+        <w:rPr>
+          <w:lang w:val="en-US"/>
+        </w:rPr>
+        <w:t>Maintainability</w:t>
+      </w:r>
+      <w:r>
+        <w:rPr>
+          <w:lang w:val="en-US"/>
+        </w:rPr>
+        <w:t xml:space="preserve">, </w:t>
+      </w:r>
+      <w:r>
+        <w:rPr>
+          <w:lang w:val="en-US"/>
+        </w:rPr>
+        <w:t>Testability</w:t>
+      </w:r>
+      <w:r>
+        <w:rPr>
+          <w:lang w:val="en-US"/>
+        </w:rPr>
+        <w:t xml:space="preserve">, </w:t>
+      </w:r>
+      <w:r>
+        <w:rPr>
+          <w:lang w:val="en-US"/>
+        </w:rPr>
+        <w:t>Portability</w:t>
+      </w:r>
+      <w:r>
+        <w:rPr>
+          <w:lang w:val="en-US"/>
+        </w:rPr>
+        <w:t xml:space="preserve"> and </w:t>
+      </w:r>
+      <w:r>
+        <w:rPr>
+          <w:lang w:val="en-US"/>
+        </w:rPr>
+        <w:t>Reusability</w:t>
+      </w:r>
+      <w:r>
+        <w:rPr>
+          <w:lang w:val="en-US"/>
+        </w:rPr>
+        <w:t>:</w:t>
+      </w:r>
+    </w:p>
+    <w:p>
+      <w:pPr>
+        <w:rPr>
+          <w:lang w:val="en-US"/>
+        </w:rPr>
+      </w:pPr>
+      <w:r>
+        <w:rPr>
+          <w:lang w:val="en-US"/>
+        </w:rPr>
+        <w:t xml:space="preserve">Reliability measures </w:t>
+      </w:r>
+      <w:r>
+        <w:rPr>
+          <w:lang w:val="en-US"/>
+        </w:rPr>
+        <w:t>how reliable the software solution for the application is</w:t>
+      </w:r>
+      <w:r>
+        <w:rPr>
+          <w:lang w:val="en-US"/>
+        </w:rPr>
+        <w:t>.</w:t>
+      </w:r>
+      <w:r>
+        <w:rPr>
+          <w:lang w:val="en-US"/>
+        </w:rPr>
+        <w:t xml:space="preserve"> It checks if the application crashes or have any defects.</w:t>
+      </w:r>
+    </w:p>
+    <w:p>
+      <w:pPr>
+        <w:rPr>
+          <w:lang w:val="en-US"/>
+        </w:rPr>
+      </w:pPr>
+      <w:r>
+        <w:rPr>
+          <w:lang w:val="en-US"/>
+        </w:rPr>
+        <w:t xml:space="preserve">Maintainability </w:t>
+      </w:r>
+      <w:r>
+        <w:rPr>
+          <w:lang w:val="en-US"/>
+        </w:rPr>
+        <w:t xml:space="preserve">checks if the software is easy to maintain. This trait also depends on two other traits:  </w:t>
+      </w:r>
+      <w:r>
+        <w:rPr>
+          <w:lang w:val="en-US"/>
+        </w:rPr>
+        <w:t>testability and understandability.</w:t>
+      </w:r>
+    </w:p>
+    <w:p>
+      <w:pPr>
+        <w:rPr>
+          <w:lang w:val="en-US"/>
+        </w:rPr>
+      </w:pPr>
+      <w:r>
+        <w:rPr>
+          <w:lang w:val="en-US"/>
+        </w:rPr>
+        <w:t xml:space="preserve">Testability </w:t>
+      </w:r>
+      <w:r>
+        <w:rPr>
+          <w:lang w:val="en-US"/>
+        </w:rPr>
+        <w:t>determine</w:t>
+      </w:r>
+      <w:r>
+        <w:rPr>
+          <w:lang w:val="en-US"/>
+        </w:rPr>
+        <w:t>s if</w:t>
+      </w:r>
+      <w:r>
+        <w:rPr>
+          <w:lang w:val="en-US"/>
+        </w:rPr>
+        <w:t xml:space="preserve"> the logic of the app is what developer wants</w:t>
+      </w:r>
+      <w:r>
+        <w:rPr>
+          <w:lang w:val="en-US"/>
+        </w:rPr>
+        <w:t>.</w:t>
+      </w:r>
+      <w:r>
+        <w:rPr>
+          <w:lang w:val="en-US"/>
+        </w:rPr>
+        <w:t xml:space="preserve"> </w:t>
+      </w:r>
+      <w:r>
+        <w:rPr>
+          <w:lang w:val="en-US"/>
+        </w:rPr>
+        <w:t>T</w:t>
+      </w:r>
+      <w:r>
+        <w:rPr>
+          <w:lang w:val="en-US"/>
+        </w:rPr>
+        <w:t xml:space="preserve">here </w:t>
+      </w:r>
+      <w:r>
+        <w:rPr>
+          <w:lang w:val="en-US"/>
+        </w:rPr>
+        <w:t>are</w:t>
+      </w:r>
+      <w:r>
+        <w:rPr>
+          <w:lang w:val="en-US"/>
+        </w:rPr>
+        <w:t xml:space="preserve"> currently over 150-unit tests. </w:t>
+      </w:r>
+    </w:p>
+    <w:p>
+      <w:pPr>
+        <w:rPr>
+          <w:lang w:val="en-US"/>
+        </w:rPr>
+      </w:pPr>
+      <w:r>
+        <w:rPr>
+          <w:lang w:val="en-US"/>
+        </w:rPr>
+        <w:t xml:space="preserve">Portability </w:t>
+      </w:r>
+      <w:r>
+        <w:rPr>
+          <w:lang w:val="en-US"/>
+        </w:rPr>
+        <w:t>checks if it is used in different platform. In future, docker will be used in ListenUp.</w:t>
+      </w:r>
+    </w:p>
+    <w:p>
+      <w:pPr>
+        <w:rPr>
+          <w:lang w:val="en-US"/>
+        </w:rPr>
+      </w:pPr>
+      <w:r>
+        <w:rPr>
+          <w:lang w:val="en-US"/>
+        </w:rPr>
+        <w:t>Reusability</w:t>
+      </w:r>
+      <w:r>
+        <w:rPr>
+          <w:lang w:val="en-US"/>
+        </w:rPr>
+        <w:t xml:space="preserve"> checks if code can be used repeatedly on different software solution</w:t>
+      </w:r>
+      <w:r>
+        <w:rPr>
+          <w:lang w:val="en-US"/>
+        </w:rPr>
+        <w:t>.</w:t>
+      </w:r>
+    </w:p>
+    <w:p>
+      <w:pPr>
+        <w:rPr>
+          <w:lang w:val="en-US"/>
+        </w:rPr>
+      </w:pPr>
+      <w:r>
+        <w:rPr>
+          <w:lang w:val="en-US"/>
+        </w:rPr>
+        <w:t xml:space="preserve">This app is currently using Jacoco plugins. Jacoco gives report on the percentage of the logic covered by unit tests. </w:t>
+      </w:r>
+      <w:r>
+        <w:rPr>
+          <w:lang w:val="en-US"/>
+        </w:rPr>
+        <w:t xml:space="preserve">It </w:t>
+      </w:r>
+      <w:r>
+        <w:rPr>
+          <w:lang w:val="en-US"/>
+        </w:rPr>
+        <w:t>also shows if all possible results of if-else statements are covered. Functionalities of Jacoco is limited; it only shows the percentage of coverage not other important parts which leads to good code quality.</w:t>
+      </w:r>
+    </w:p>
+    <w:p>
+      <w:pPr>
+        <w:rPr>
+          <w:lang w:val="en-US"/>
+        </w:rPr>
+      </w:pPr>
+      <w:r>
+        <w:rPr>
+          <w:lang w:val="en-US"/>
+        </w:rPr>
+        <w:t xml:space="preserve">Due to Jacoco’s limitations, </w:t>
+      </w:r>
+      <w:r>
+        <w:rPr>
+          <w:lang w:val="en-US"/>
+        </w:rPr>
+        <w:t>ListenUp is also have SonarQube plugin installed in it. SonarQ</w:t>
+      </w:r>
+      <w:r>
+        <w:rPr>
+          <w:lang w:val="en-US"/>
+        </w:rPr>
+        <w:t>ube have other features which shows if the code has any bugs or how the code can be written in a better way. Moreover, it also reminds developers if code leads to major security risks.</w:t>
+      </w:r>
     </w:p>
     <w:p>
       <w:pPr>
@@ -3394,7 +2360,7 @@
           <w:lang w:val="en-US"/>
         </w:rPr>
       </w:pPr>
-      <w:bookmarkStart w:id="10" w:name="_Toc104989168"/>
+      <w:bookmarkStart w:id="9" w:name="_Toc105985672"/>
       <w:r>
         <w:rPr>
           <w:i w:val="0"/>
@@ -3411,44 +2377,44 @@
         </w:rPr>
         <w:t>Questions</w:t>
       </w:r>
+      <w:bookmarkEnd w:id="9"/>
+    </w:p>
+    <w:p>
+      <w:pPr>
+        <w:pStyle w:val="Heading5"/>
+        <w:rPr>
+          <w:lang w:val="en-US"/>
+        </w:rPr>
+      </w:pPr>
+      <w:bookmarkStart w:id="10" w:name="_Toc105985673"/>
+      <w:r>
+        <w:rPr>
+          <w:lang w:val="en-US"/>
+        </w:rPr>
+        <w:t xml:space="preserve">1: </w:t>
+      </w:r>
+      <w:r>
+        <w:rPr>
+          <w:lang w:val="en-US"/>
+        </w:rPr>
+        <w:t xml:space="preserve">What is </w:t>
+      </w:r>
+      <w:r>
+        <w:rPr>
+          <w:lang w:val="en-US"/>
+        </w:rPr>
+        <w:t>SonarQube</w:t>
+      </w:r>
+      <w:r>
+        <w:rPr>
+          <w:lang w:val="en-US"/>
+        </w:rPr>
+        <w:t>?</w:t>
+      </w:r>
       <w:bookmarkEnd w:id="10"/>
     </w:p>
     <w:p>
       <w:pPr>
-        <w:pStyle w:val="Heading5"/>
-        <w:rPr>
-          <w:lang w:val="en-US"/>
-        </w:rPr>
-      </w:pPr>
-      <w:bookmarkStart w:id="11" w:name="_Toc104989169"/>
-      <w:r>
-        <w:rPr>
-          <w:lang w:val="en-US"/>
-        </w:rPr>
-        <w:t xml:space="preserve">1: </w:t>
-      </w:r>
-      <w:r>
-        <w:rPr>
-          <w:lang w:val="en-US"/>
-        </w:rPr>
-        <w:t xml:space="preserve">What is </w:t>
-      </w:r>
-      <w:r>
-        <w:rPr>
-          <w:lang w:val="en-US"/>
-        </w:rPr>
-        <w:t>SonarQube</w:t>
-      </w:r>
-      <w:r>
-        <w:rPr>
-          <w:lang w:val="en-US"/>
-        </w:rPr>
-        <w:t>?</w:t>
-      </w:r>
-      <w:bookmarkEnd w:id="11"/>
-    </w:p>
-    <w:p>
-      <w:pPr>
         <w:rPr>
           <w:lang w:val="en-US"/>
         </w:rPr>
@@ -3472,920 +2438,35 @@
         </w:rPr>
         <w:t>SonarQube is a software system which supplies with automated testing of bugs, code smell and quality of codes.</w:t>
       </w:r>
-    </w:p>
-    <w:p>
-      <w:pPr>
-        <w:pStyle w:val="Heading5"/>
-        <w:rPr>
-          <w:lang w:val="en-US"/>
-        </w:rPr>
-      </w:pPr>
-      <w:bookmarkStart w:id="12" w:name="_Toc104989170"/>
-      <w:r>
-        <w:rPr>
-          <w:lang w:val="en-US"/>
-        </w:rPr>
-        <w:t xml:space="preserve">2: How to use </w:t>
-      </w:r>
-      <w:r>
-        <w:rPr>
-          <w:lang w:val="en-US"/>
-        </w:rPr>
-        <w:t>SonarQube</w:t>
-      </w:r>
-      <w:r>
-        <w:rPr>
-          <w:lang w:val="en-US"/>
-        </w:rPr>
-        <w:t>?</w:t>
-      </w:r>
-      <w:bookmarkEnd w:id="12"/>
-    </w:p>
-    <w:p>
-      <w:pPr>
-        <w:rPr>
-          <w:lang w:val="en-US"/>
-        </w:rPr>
-      </w:pPr>
-      <w:r>
-        <w:rPr>
-          <w:lang w:val="en-US"/>
-        </w:rPr>
-        <w:t>Method: Literature study</w:t>
-      </w:r>
-    </w:p>
-    <w:p>
-      <w:pPr>
-        <w:rPr>
-          <w:lang w:val="en-US"/>
-        </w:rPr>
-      </w:pPr>
-      <w:r>
-        <w:rPr>
-          <w:lang w:val="en-US"/>
-        </w:rPr>
-        <w:t>Going through slides and researching through Google.</w:t>
-      </w:r>
-    </w:p>
-    <w:p>
-      <w:pPr>
-        <w:pStyle w:val="Heading5"/>
-        <w:rPr>
-          <w:lang w:val="en-US"/>
-        </w:rPr>
-      </w:pPr>
-      <w:bookmarkStart w:id="13" w:name="_Toc104989171"/>
-      <w:r>
-        <w:rPr>
-          <w:lang w:val="en-US"/>
-        </w:rPr>
-        <w:t xml:space="preserve">3: How to </w:t>
-      </w:r>
-      <w:r>
-        <w:rPr>
-          <w:lang w:val="en-US"/>
-        </w:rPr>
-        <w:t>connect SonarQube with git using yaml file?</w:t>
-      </w:r>
-      <w:bookmarkEnd w:id="13"/>
-    </w:p>
-    <w:p>
-      <w:pPr>
-        <w:rPr>
-          <w:lang w:val="en-US"/>
-        </w:rPr>
-      </w:pPr>
-      <w:r>
-        <w:rPr>
-          <w:lang w:val="en-US"/>
-        </w:rPr>
-        <w:t>Method: Literature study</w:t>
-      </w:r>
-    </w:p>
-    <w:p>
-      <w:pPr>
-        <w:rPr>
-          <w:lang w:val="en-US"/>
-        </w:rPr>
-      </w:pPr>
-      <w:r>
-        <w:rPr>
-          <w:lang w:val="en-US"/>
-        </w:rPr>
-        <w:t xml:space="preserve">The localhost:9000(SonarQube) </w:t>
-      </w:r>
-      <w:r>
-        <w:rPr>
-          <w:lang w:val="en-US"/>
-        </w:rPr>
-        <w:t>has</w:t>
-      </w:r>
-      <w:r>
-        <w:rPr>
-          <w:lang w:val="en-US"/>
-        </w:rPr>
-        <w:t xml:space="preserve"> the tutorial for it.</w:t>
-      </w:r>
-    </w:p>
-    <w:p>
-      <w:pPr>
-        <w:rPr>
-          <w:lang w:val="en-US"/>
-        </w:rPr>
-      </w:pPr>
-      <w:r>
-        <w:rPr>
-          <w:lang w:val="en-US"/>
-        </w:rPr>
-        <w:br w:type="page"/>
-      </w:r>
-    </w:p>
-    <w:p>
-      <w:pPr>
-        <w:pStyle w:val="Heading2"/>
-        <w:rPr>
-          <w:lang w:val="en-US"/>
-        </w:rPr>
-      </w:pPr>
-      <w:bookmarkStart w:id="14" w:name="_Toc104989172"/>
-      <w:r>
-        <w:rPr>
-          <w:lang w:val="en-US"/>
-        </w:rPr>
-        <w:lastRenderedPageBreak/>
-        <w:t xml:space="preserve">Problem: </w:t>
-      </w:r>
-      <w:r>
-        <w:rPr>
-          <w:lang w:val="en-US"/>
-        </w:rPr>
-        <w:t>Future of this application and improvements it needs</w:t>
-      </w:r>
-      <w:bookmarkEnd w:id="14"/>
-    </w:p>
-    <w:p>
-      <w:pPr>
-        <w:pStyle w:val="Heading3"/>
-        <w:rPr>
-          <w:lang w:val="en-US"/>
-        </w:rPr>
-      </w:pPr>
-      <w:bookmarkStart w:id="15" w:name="_Toc104989173"/>
-      <w:r>
-        <w:rPr>
-          <w:lang w:val="en-US"/>
-        </w:rPr>
-        <w:t xml:space="preserve">Major Question: </w:t>
-      </w:r>
-      <w:r>
-        <w:rPr>
-          <w:lang w:val="en-US"/>
-        </w:rPr>
-        <w:t>What is the future of the application?</w:t>
-      </w:r>
-      <w:bookmarkEnd w:id="15"/>
-    </w:p>
-    <w:p>
-      <w:pPr>
-        <w:rPr>
-          <w:b/>
-          <w:bCs/>
-          <w:sz w:val="24"/>
-          <w:szCs w:val="24"/>
-          <w:lang w:val="en-US"/>
-        </w:rPr>
-      </w:pPr>
-    </w:p>
-    <w:p>
-      <w:pPr>
-        <w:pStyle w:val="Heading4"/>
-        <w:rPr>
-          <w:i w:val="0"/>
-          <w:iCs w:val="0"/>
-          <w:lang w:val="en-US"/>
-        </w:rPr>
-      </w:pPr>
-      <w:bookmarkStart w:id="16" w:name="_Toc104989174"/>
-      <w:r>
-        <w:rPr>
-          <w:i w:val="0"/>
-          <w:iCs w:val="0"/>
-          <w:lang w:val="en-US"/>
-        </w:rPr>
-        <w:t>Minor Questions</w:t>
-      </w:r>
-      <w:bookmarkEnd w:id="16"/>
-    </w:p>
-    <w:p>
-      <w:pPr>
-        <w:pStyle w:val="Heading5"/>
-        <w:rPr>
-          <w:lang w:val="en-US"/>
-        </w:rPr>
-      </w:pPr>
-      <w:bookmarkStart w:id="17" w:name="_Toc104989175"/>
-      <w:r>
-        <w:rPr>
-          <w:lang w:val="en-US"/>
-        </w:rPr>
-        <w:t xml:space="preserve">1: </w:t>
-      </w:r>
-      <w:r>
-        <w:rPr>
-          <w:lang w:val="en-US"/>
-        </w:rPr>
-        <w:t>How this application is better than its competitor?</w:t>
-      </w:r>
-      <w:bookmarkEnd w:id="17"/>
-    </w:p>
-    <w:p>
-      <w:pPr>
-        <w:rPr>
-          <w:lang w:val="en-US"/>
-        </w:rPr>
-      </w:pPr>
-      <w:r>
-        <w:rPr>
-          <w:lang w:val="en-US"/>
-        </w:rPr>
-        <w:t xml:space="preserve">Methods: </w:t>
-      </w:r>
-    </w:p>
-    <w:p>
-      <w:pPr>
-        <w:pStyle w:val="ListParagraph"/>
-        <w:numPr>
-          <w:ilvl w:val="0"/>
-          <w:numId w:val="3"/>
-        </w:numPr>
-        <w:rPr>
-          <w:lang w:val="en-US"/>
-        </w:rPr>
-      </w:pPr>
-      <w:r>
-        <w:rPr>
-          <w:lang w:val="en-US"/>
-        </w:rPr>
-        <w:t>Benchmark test</w:t>
-      </w:r>
-    </w:p>
-    <w:p>
-      <w:pPr>
-        <w:pStyle w:val="ListParagraph"/>
-        <w:numPr>
-          <w:ilvl w:val="0"/>
-          <w:numId w:val="3"/>
-        </w:numPr>
-        <w:rPr>
-          <w:lang w:val="en-US"/>
-        </w:rPr>
-      </w:pPr>
-      <w:r>
-        <w:rPr>
-          <w:lang w:val="en-US"/>
-        </w:rPr>
-        <w:t>Available product analysis</w:t>
-      </w:r>
-    </w:p>
-    <w:p>
-      <w:pPr>
-        <w:rPr>
-          <w:lang w:val="en-US"/>
-        </w:rPr>
-      </w:pPr>
-      <w:r>
-        <w:rPr>
-          <w:lang w:val="en-US"/>
-        </w:rPr>
-        <w:t>It is not.</w:t>
-      </w:r>
-    </w:p>
-    <w:p>
-      <w:pPr>
-        <w:pStyle w:val="Heading5"/>
-        <w:rPr>
-          <w:lang w:val="en-US"/>
-        </w:rPr>
-      </w:pPr>
-      <w:bookmarkStart w:id="18" w:name="_Toc104989176"/>
-      <w:r>
-        <w:rPr>
-          <w:lang w:val="en-US"/>
-        </w:rPr>
-        <w:t>2</w:t>
-      </w:r>
-      <w:r>
-        <w:rPr>
-          <w:lang w:val="en-US"/>
-        </w:rPr>
-        <w:t xml:space="preserve">: </w:t>
-      </w:r>
-      <w:r>
-        <w:rPr>
-          <w:lang w:val="en-US"/>
-        </w:rPr>
-        <w:t>How can this application be extended?</w:t>
-      </w:r>
-      <w:bookmarkEnd w:id="18"/>
-    </w:p>
-    <w:p>
-      <w:pPr>
-        <w:rPr>
-          <w:lang w:val="en-US"/>
-        </w:rPr>
-      </w:pPr>
-      <w:r>
-        <w:rPr>
-          <w:lang w:val="en-US"/>
-        </w:rPr>
-        <w:t xml:space="preserve">Methods: </w:t>
-      </w:r>
-    </w:p>
-    <w:p>
-      <w:pPr>
-        <w:pStyle w:val="ListParagraph"/>
-        <w:numPr>
-          <w:ilvl w:val="0"/>
-          <w:numId w:val="3"/>
-        </w:numPr>
-        <w:rPr>
-          <w:lang w:val="en-US"/>
-        </w:rPr>
-      </w:pPr>
-      <w:r>
-        <w:rPr>
-          <w:lang w:val="en-US"/>
-        </w:rPr>
-        <w:t>Brainstorm</w:t>
-      </w:r>
-    </w:p>
-    <w:p>
-      <w:pPr>
-        <w:pStyle w:val="ListParagraph"/>
-        <w:numPr>
-          <w:ilvl w:val="0"/>
-          <w:numId w:val="3"/>
-        </w:numPr>
-        <w:rPr>
-          <w:lang w:val="en-US"/>
-        </w:rPr>
-      </w:pPr>
-      <w:r>
-        <w:rPr>
-          <w:lang w:val="en-US"/>
-        </w:rPr>
-        <w:t>Explore user requirements</w:t>
-      </w:r>
-    </w:p>
-    <w:p>
-      <w:pPr>
-        <w:rPr>
-          <w:lang w:val="en-US"/>
-        </w:rPr>
-      </w:pPr>
-      <w:r>
-        <w:rPr>
-          <w:lang w:val="en-US"/>
-        </w:rPr>
-        <w:t xml:space="preserve">Currently application can only do simple crud functionalities. In near future it will be able to perform interesting actions. </w:t>
-      </w:r>
-    </w:p>
-    <w:p>
-      <w:pPr>
-        <w:rPr>
-          <w:sz w:val="24"/>
-          <w:szCs w:val="24"/>
-          <w:lang w:val="en-US"/>
-        </w:rPr>
-      </w:pPr>
-      <w:r>
-        <w:rPr>
-          <w:sz w:val="24"/>
-          <w:szCs w:val="24"/>
-          <w:lang w:val="en-US"/>
-        </w:rPr>
-        <w:br w:type="page"/>
-      </w:r>
-    </w:p>
-    <w:p>
-      <w:pPr>
-        <w:pStyle w:val="Heading2"/>
-        <w:rPr>
-          <w:lang w:val="en-US"/>
-        </w:rPr>
-      </w:pPr>
-      <w:bookmarkStart w:id="19" w:name="_Toc104989177"/>
-      <w:r>
-        <w:rPr>
-          <w:lang w:val="en-US"/>
-        </w:rPr>
-        <w:lastRenderedPageBreak/>
-        <w:t xml:space="preserve">Problem: </w:t>
-      </w:r>
-      <w:r>
-        <w:rPr>
-          <w:lang w:val="en-US"/>
-        </w:rPr>
-        <w:t>Coping up with new knowledge and platform.</w:t>
-      </w:r>
-      <w:bookmarkEnd w:id="19"/>
-    </w:p>
-    <w:p>
-      <w:pPr>
-        <w:pStyle w:val="Heading3"/>
-        <w:rPr>
-          <w:lang w:val="en-US"/>
-        </w:rPr>
-      </w:pPr>
-      <w:bookmarkStart w:id="20" w:name="_Toc104989178"/>
-      <w:r>
-        <w:rPr>
-          <w:lang w:val="en-US"/>
-        </w:rPr>
-        <w:t xml:space="preserve">Major Question: </w:t>
-      </w:r>
-      <w:r>
-        <w:rPr>
-          <w:lang w:val="en-US"/>
-        </w:rPr>
-        <w:t>What are new things that was learned?</w:t>
-      </w:r>
-      <w:bookmarkEnd w:id="20"/>
-    </w:p>
-    <w:p>
-      <w:pPr>
-        <w:rPr>
-          <w:b/>
-          <w:bCs/>
-          <w:sz w:val="24"/>
-          <w:szCs w:val="24"/>
-          <w:lang w:val="en-US"/>
-        </w:rPr>
-      </w:pPr>
-    </w:p>
-    <w:p>
-      <w:pPr>
-        <w:pStyle w:val="Heading4"/>
-        <w:rPr>
-          <w:i w:val="0"/>
-          <w:iCs w:val="0"/>
-          <w:lang w:val="en-US"/>
-        </w:rPr>
-      </w:pPr>
-      <w:bookmarkStart w:id="21" w:name="_Toc104989179"/>
-      <w:r>
-        <w:rPr>
-          <w:i w:val="0"/>
-          <w:iCs w:val="0"/>
-          <w:lang w:val="en-US"/>
-        </w:rPr>
-        <w:t>Minor Questions</w:t>
-      </w:r>
-      <w:bookmarkEnd w:id="21"/>
-    </w:p>
-    <w:p>
-      <w:pPr>
-        <w:pStyle w:val="Heading5"/>
-        <w:rPr>
-          <w:b/>
-          <w:bCs/>
-          <w:sz w:val="24"/>
-          <w:szCs w:val="24"/>
-          <w:lang w:val="en-US"/>
-        </w:rPr>
-      </w:pPr>
-      <w:bookmarkStart w:id="22" w:name="_Toc104989180"/>
-      <w:r>
-        <w:rPr>
-          <w:lang w:val="en-US"/>
-        </w:rPr>
-        <w:t>1</w:t>
-      </w:r>
-      <w:r>
-        <w:rPr>
-          <w:lang w:val="en-US"/>
-        </w:rPr>
-        <w:t>:</w:t>
-      </w:r>
-      <w:r>
+      <w:r>
+        <w:rPr>
+          <w:lang w:val="en-US"/>
+        </w:rPr>
         <w:t xml:space="preserve"> </w:t>
       </w:r>
       <w:r>
         <w:rPr>
           <w:lang w:val="en-US"/>
         </w:rPr>
-        <w:t>How to use React and connect the front-end to back-end?</w:t>
-      </w:r>
-      <w:bookmarkEnd w:id="22"/>
-    </w:p>
-    <w:p>
-      <w:pPr>
-        <w:rPr>
-          <w:lang w:val="en-US"/>
-        </w:rPr>
-      </w:pPr>
-      <w:r>
-        <w:rPr>
-          <w:lang w:val="en-US"/>
-        </w:rPr>
-        <w:t xml:space="preserve">Methods: </w:t>
-      </w:r>
-    </w:p>
-    <w:p>
-      <w:pPr>
-        <w:pStyle w:val="ListParagraph"/>
-        <w:numPr>
-          <w:ilvl w:val="0"/>
-          <w:numId w:val="3"/>
-        </w:numPr>
-        <w:rPr>
-          <w:lang w:val="en-US"/>
-        </w:rPr>
-      </w:pPr>
-      <w:r>
-        <w:rPr>
-          <w:lang w:val="en-US"/>
-        </w:rPr>
-        <w:t>Literature study</w:t>
-      </w:r>
-    </w:p>
-    <w:p>
-      <w:pPr>
-        <w:pStyle w:val="ListParagraph"/>
-        <w:numPr>
-          <w:ilvl w:val="0"/>
-          <w:numId w:val="3"/>
-        </w:numPr>
-        <w:rPr>
-          <w:lang w:val="en-US"/>
-        </w:rPr>
-      </w:pPr>
-      <w:r>
-        <w:rPr>
-          <w:lang w:val="en-US"/>
-        </w:rPr>
-        <w:t>Other people’s code review</w:t>
-      </w:r>
-    </w:p>
-    <w:p>
-      <w:pPr>
-        <w:pStyle w:val="Heading5"/>
-        <w:rPr>
-          <w:b/>
-          <w:bCs/>
-          <w:sz w:val="24"/>
-          <w:szCs w:val="24"/>
-          <w:lang w:val="en-US"/>
-        </w:rPr>
-      </w:pPr>
-      <w:bookmarkStart w:id="23" w:name="_Toc104989181"/>
-      <w:r>
-        <w:rPr>
-          <w:lang w:val="en-US"/>
-        </w:rPr>
-        <w:t>2</w:t>
-      </w:r>
-      <w:r>
-        <w:rPr>
-          <w:lang w:val="en-US"/>
-        </w:rPr>
-        <w:t>:</w:t>
-      </w:r>
-      <w:r>
+        <w:t xml:space="preserve">With SonarQube static analysis </w:t>
+      </w:r>
+      <w:r>
+        <w:rPr>
+          <w:lang w:val="en-US"/>
+        </w:rPr>
+        <w:t>ListenUp</w:t>
+      </w:r>
+      <w:r>
+        <w:rPr>
+          <w:lang w:val="en-US"/>
+        </w:rPr>
+        <w:t xml:space="preserve"> have one place to measure the Reliability, Security, and Maintainability.</w:t>
+      </w:r>
+      <w:r>
+        <w:rPr>
+          <w:lang w:val="en-US"/>
+        </w:rPr>
         <w:t xml:space="preserve"> </w:t>
-      </w:r>
-      <w:r>
-        <w:rPr>
-          <w:lang w:val="en-US"/>
-        </w:rPr>
-        <w:t>What are the functionalities of JavaScript that are important to learn?</w:t>
-      </w:r>
-      <w:bookmarkEnd w:id="23"/>
-    </w:p>
-    <w:p>
-      <w:pPr>
-        <w:rPr>
-          <w:lang w:val="en-US"/>
-        </w:rPr>
-      </w:pPr>
-      <w:r>
-        <w:rPr>
-          <w:lang w:val="en-US"/>
-        </w:rPr>
-        <w:t>Method: Literature study</w:t>
-      </w:r>
-    </w:p>
-    <w:p>
-      <w:pPr>
-        <w:rPr>
-          <w:lang w:val="en-US"/>
-        </w:rPr>
-      </w:pPr>
-      <w:r>
-        <w:rPr>
-          <w:lang w:val="en-US"/>
-        </w:rPr>
-        <w:t>Researched the whole W3School. Currently important to learn how to operate with arrays and some of the basic functionalities</w:t>
-      </w:r>
-    </w:p>
-    <w:p>
-      <w:pPr>
-        <w:pStyle w:val="Heading5"/>
-        <w:rPr>
-          <w:b/>
-          <w:bCs/>
-          <w:sz w:val="24"/>
-          <w:szCs w:val="24"/>
-          <w:lang w:val="en-US"/>
-        </w:rPr>
-      </w:pPr>
-      <w:bookmarkStart w:id="24" w:name="_Toc104989182"/>
-      <w:r>
-        <w:rPr>
-          <w:lang w:val="en-US"/>
-        </w:rPr>
-        <w:t>3</w:t>
-      </w:r>
-      <w:r>
-        <w:rPr>
-          <w:lang w:val="en-US"/>
-        </w:rPr>
-        <w:t>:</w:t>
-      </w:r>
-      <w:r>
-        <w:t xml:space="preserve"> </w:t>
-      </w:r>
-      <w:r>
-        <w:rPr>
-          <w:lang w:val="en-US"/>
-        </w:rPr>
-        <w:t>How to use axios?</w:t>
-      </w:r>
-      <w:bookmarkEnd w:id="24"/>
-    </w:p>
-    <w:p>
-      <w:pPr>
-        <w:rPr>
-          <w:lang w:val="en-US"/>
-        </w:rPr>
-      </w:pPr>
-      <w:r>
-        <w:rPr>
-          <w:lang w:val="en-US"/>
-        </w:rPr>
-        <w:t>Method: Literature study</w:t>
-      </w:r>
-    </w:p>
-    <w:p>
-      <w:pPr>
-        <w:rPr>
-          <w:lang w:val="en-US"/>
-        </w:rPr>
-      </w:pPr>
-      <w:r>
-        <w:rPr>
-          <w:lang w:val="en-US"/>
-        </w:rPr>
-        <w:t>Going through demos and samples of code.</w:t>
-      </w:r>
-    </w:p>
-    <w:p>
-      <w:pPr>
-        <w:pStyle w:val="Heading5"/>
-        <w:rPr>
-          <w:lang w:val="en-US"/>
-        </w:rPr>
-      </w:pPr>
-      <w:bookmarkStart w:id="25" w:name="_Toc104989183"/>
-      <w:r>
-        <w:rPr>
-          <w:lang w:val="en-US"/>
-        </w:rPr>
-        <w:t>4</w:t>
-      </w:r>
-      <w:r>
-        <w:rPr>
-          <w:lang w:val="en-US"/>
-        </w:rPr>
-        <w:t>:</w:t>
-      </w:r>
-      <w:r>
-        <w:t xml:space="preserve"> </w:t>
-      </w:r>
-      <w:r>
-        <w:rPr>
-          <w:lang w:val="en-US"/>
-        </w:rPr>
-        <w:t>What are DTOs</w:t>
-      </w:r>
-      <w:r>
-        <w:rPr>
-          <w:lang w:val="en-US"/>
-        </w:rPr>
-        <w:t>?</w:t>
-      </w:r>
-      <w:bookmarkEnd w:id="25"/>
-    </w:p>
-    <w:p>
-      <w:pPr>
-        <w:rPr>
-          <w:lang w:val="en-US"/>
-        </w:rPr>
-      </w:pPr>
-      <w:r>
-        <w:rPr>
-          <w:lang w:val="en-US"/>
-        </w:rPr>
-        <w:t xml:space="preserve">Method: </w:t>
-      </w:r>
-      <w:r>
-        <w:rPr>
-          <w:lang w:val="en-US"/>
-        </w:rPr>
-        <w:t>Literature study</w:t>
-      </w:r>
-    </w:p>
-    <w:p>
-      <w:pPr>
-        <w:pStyle w:val="Heading5"/>
-        <w:rPr>
-          <w:lang w:val="en-US"/>
-        </w:rPr>
-      </w:pPr>
-      <w:bookmarkStart w:id="26" w:name="_Toc104989184"/>
-      <w:r>
-        <w:rPr>
-          <w:lang w:val="en-US"/>
-        </w:rPr>
-        <w:t>5</w:t>
-      </w:r>
-      <w:r>
-        <w:rPr>
-          <w:lang w:val="en-US"/>
-        </w:rPr>
-        <w:t>:</w:t>
-      </w:r>
-      <w:r>
-        <w:t xml:space="preserve"> </w:t>
-      </w:r>
-      <w:r>
-        <w:rPr>
-          <w:lang w:val="en-US"/>
-        </w:rPr>
-        <w:t>Why</w:t>
-      </w:r>
-      <w:r>
-        <w:rPr>
-          <w:lang w:val="en-US"/>
-        </w:rPr>
-        <w:t xml:space="preserve"> DTOs</w:t>
-      </w:r>
-      <w:r>
-        <w:rPr>
-          <w:lang w:val="en-US"/>
-        </w:rPr>
-        <w:t>?</w:t>
-      </w:r>
-      <w:bookmarkEnd w:id="26"/>
-    </w:p>
-    <w:p>
-      <w:pPr>
-        <w:rPr>
-          <w:lang w:val="en-US"/>
-        </w:rPr>
-      </w:pPr>
-      <w:r>
-        <w:rPr>
-          <w:lang w:val="en-US"/>
-        </w:rPr>
-        <w:t xml:space="preserve">Method: </w:t>
-      </w:r>
-      <w:r>
-        <w:rPr>
-          <w:lang w:val="en-US"/>
-        </w:rPr>
-        <w:t>Literature study</w:t>
-      </w:r>
-    </w:p>
-    <w:p>
-      <w:pPr>
-        <w:rPr>
-          <w:lang w:val="en-US"/>
-        </w:rPr>
-      </w:pPr>
-      <w:r>
-        <w:rPr>
-          <w:lang w:val="en-US"/>
-        </w:rPr>
-        <w:t>Increases security and reduces data usage.</w:t>
-      </w:r>
-    </w:p>
-    <w:p>
-      <w:pPr>
-        <w:pStyle w:val="Heading5"/>
-        <w:rPr>
-          <w:lang w:val="en-US"/>
-        </w:rPr>
-      </w:pPr>
-      <w:bookmarkStart w:id="27" w:name="_Toc104989185"/>
-      <w:r>
-        <w:rPr>
-          <w:lang w:val="en-US"/>
-        </w:rPr>
-        <w:t>6</w:t>
-      </w:r>
-      <w:r>
-        <w:rPr>
-          <w:lang w:val="en-US"/>
-        </w:rPr>
-        <w:t>:</w:t>
-      </w:r>
-      <w:r>
-        <w:t xml:space="preserve"> </w:t>
-      </w:r>
-      <w:r>
-        <w:rPr>
-          <w:lang w:val="en-US"/>
-        </w:rPr>
-        <w:t>How to convert DTO to model and vice versa?</w:t>
-      </w:r>
-      <w:bookmarkEnd w:id="27"/>
-    </w:p>
-    <w:p>
-      <w:pPr>
-        <w:rPr>
-          <w:lang w:val="en-US"/>
-        </w:rPr>
-      </w:pPr>
-      <w:r>
-        <w:rPr>
-          <w:lang w:val="en-US"/>
-        </w:rPr>
-        <w:t>Method: Literature study</w:t>
-      </w:r>
-    </w:p>
-    <w:p>
-      <w:pPr>
-        <w:rPr>
-          <w:lang w:val="en-US"/>
-        </w:rPr>
-      </w:pPr>
-      <w:r>
-        <w:rPr>
-          <w:lang w:val="en-US"/>
-        </w:rPr>
-        <w:t>Going through demos and samples of code.</w:t>
-      </w:r>
-    </w:p>
-    <w:p>
-      <w:pPr>
-        <w:rPr>
-          <w:sz w:val="24"/>
-          <w:szCs w:val="24"/>
-          <w:lang w:val="en-US"/>
-        </w:rPr>
-      </w:pPr>
-      <w:r>
-        <w:rPr>
-          <w:sz w:val="24"/>
-          <w:szCs w:val="24"/>
-          <w:lang w:val="en-US"/>
-        </w:rPr>
-        <w:br w:type="page"/>
-      </w:r>
-    </w:p>
-    <w:p>
-      <w:pPr>
-        <w:pStyle w:val="Heading1"/>
-        <w:rPr>
-          <w:lang w:val="en-US"/>
-        </w:rPr>
-      </w:pPr>
-      <w:bookmarkStart w:id="28" w:name="_Toc104989186"/>
-      <w:r>
-        <w:rPr>
-          <w:lang w:val="en-US"/>
-        </w:rPr>
-        <w:lastRenderedPageBreak/>
-        <w:t>Conclusion</w:t>
-      </w:r>
-      <w:bookmarkEnd w:id="28"/>
-    </w:p>
-    <w:p>
-      <w:pPr>
-        <w:rPr>
-          <w:sz w:val="32"/>
-          <w:szCs w:val="32"/>
-          <w:lang w:val="en-US"/>
-        </w:rPr>
-      </w:pPr>
-      <w:r>
-        <w:rPr>
-          <w:sz w:val="32"/>
-          <w:szCs w:val="32"/>
-          <w:lang w:val="en-US"/>
-        </w:rPr>
-        <w:t>…….</w:t>
       </w:r>
     </w:p>
     <w:sectPr>
@@ -4396,6 +2477,56 @@
     </w:sectPr>
   </w:body>
 </w:document>
+</file>
+
+<file path=word/endnotes.xml><?xml version="1.0" encoding="utf-8"?>
+<w:endnotes xmlns:wpc="http://schemas.microsoft.com/office/word/2010/wordprocessingCanvas" xmlns:cx="http://schemas.microsoft.com/office/drawing/2014/chartex" xmlns:cx1="http://schemas.microsoft.com/office/drawing/2015/9/8/chartex" xmlns:cx2="http://schemas.microsoft.com/office/drawing/2015/10/21/chartex" xmlns:cx3="http://schemas.microsoft.com/office/drawing/2016/5/9/chartex" xmlns:cx4="http://schemas.microsoft.com/office/drawing/2016/5/10/chartex" xmlns:cx5="http://schemas.microsoft.com/office/drawing/2016/5/11/chartex" xmlns:cx6="http://schemas.microsoft.com/office/drawing/2016/5/12/chartex" xmlns:cx7="http://schemas.microsoft.com/office/drawing/2016/5/13/chartex" xmlns:cx8="http://schemas.microsoft.com/office/drawing/2016/5/14/chartex" xmlns:mc="http://schemas.openxmlformats.org/markup-compatibility/2006" xmlns:aink="http://schemas.microsoft.com/office/drawing/2016/ink" xmlns:am3d="http://schemas.microsoft.com/office/drawing/2017/model3d" xmlns:o="urn:schemas-microsoft-com:office:office" xmlns:r="http://schemas.openxmlformats.org/officeDocument/2006/relationships" xmlns:m="http://schemas.openxmlformats.org/officeDocument/2006/math" xmlns:v="urn:schemas-microsoft-com:vml" xmlns:wp14="http://schemas.microsoft.com/office/word/2010/wordprocessingDrawing" xmlns:wp="http://schemas.openxmlformats.org/drawingml/2006/wordprocessingDrawing" xmlns:w10="urn:schemas-microsoft-com:office:word" xmlns:w="http://schemas.openxmlformats.org/wordprocessingml/2006/main" xmlns:w14="http://schemas.microsoft.com/office/word/2010/wordml" xmlns:w15="http://schemas.microsoft.com/office/word/2012/wordml" xmlns:w16cex="http://schemas.microsoft.com/office/word/2018/wordml/cex" xmlns:w16cid="http://schemas.microsoft.com/office/word/2016/wordml/cid" xmlns:w16="http://schemas.microsoft.com/office/word/2018/wordml" xmlns:w16sdtdh="http://schemas.microsoft.com/office/word/2020/wordml/sdtdatahash" xmlns:w16se="http://schemas.microsoft.com/office/word/2015/wordml/symex" xmlns:wpg="http://schemas.microsoft.com/office/word/2010/wordprocessingGroup" xmlns:wpi="http://schemas.microsoft.com/office/word/2010/wordprocessingInk" xmlns:wne="http://schemas.microsoft.com/office/word/2006/wordml" xmlns:wps="http://schemas.microsoft.com/office/word/2010/wordprocessingShape" mc:Ignorable="w14 w15 w16se w16cid w16 w16cex w16sdtdh wp14">
+  <w:endnote w:type="separator" w:id="-1">
+    <w:p>
+      <w:pPr>
+        <w:spacing w:after="0" w:line="240" w:lineRule="auto"/>
+      </w:pPr>
+      <w:r>
+        <w:separator/>
+      </w:r>
+    </w:p>
+  </w:endnote>
+  <w:endnote w:type="continuationSeparator" w:id="0">
+    <w:p>
+      <w:pPr>
+        <w:spacing w:after="0" w:line="240" w:lineRule="auto"/>
+      </w:pPr>
+      <w:r>
+        <w:continuationSeparator/>
+      </w:r>
+    </w:p>
+  </w:endnote>
+</w:endnotes>
+</file>
+
+<file path=word/footnotes.xml><?xml version="1.0" encoding="utf-8"?>
+<w:footnotes xmlns:wpc="http://schemas.microsoft.com/office/word/2010/wordprocessingCanvas" xmlns:cx="http://schemas.microsoft.com/office/drawing/2014/chartex" xmlns:cx1="http://schemas.microsoft.com/office/drawing/2015/9/8/chartex" xmlns:cx2="http://schemas.microsoft.com/office/drawing/2015/10/21/chartex" xmlns:cx3="http://schemas.microsoft.com/office/drawing/2016/5/9/chartex" xmlns:cx4="http://schemas.microsoft.com/office/drawing/2016/5/10/chartex" xmlns:cx5="http://schemas.microsoft.com/office/drawing/2016/5/11/chartex" xmlns:cx6="http://schemas.microsoft.com/office/drawing/2016/5/12/chartex" xmlns:cx7="http://schemas.microsoft.com/office/drawing/2016/5/13/chartex" xmlns:cx8="http://schemas.microsoft.com/office/drawing/2016/5/14/chartex" xmlns:mc="http://schemas.openxmlformats.org/markup-compatibility/2006" xmlns:aink="http://schemas.microsoft.com/office/drawing/2016/ink" xmlns:am3d="http://schemas.microsoft.com/office/drawing/2017/model3d" xmlns:o="urn:schemas-microsoft-com:office:office" xmlns:r="http://schemas.openxmlformats.org/officeDocument/2006/relationships" xmlns:m="http://schemas.openxmlformats.org/officeDocument/2006/math" xmlns:v="urn:schemas-microsoft-com:vml" xmlns:wp14="http://schemas.microsoft.com/office/word/2010/wordprocessingDrawing" xmlns:wp="http://schemas.openxmlformats.org/drawingml/2006/wordprocessingDrawing" xmlns:w10="urn:schemas-microsoft-com:office:word" xmlns:w="http://schemas.openxmlformats.org/wordprocessingml/2006/main" xmlns:w14="http://schemas.microsoft.com/office/word/2010/wordml" xmlns:w15="http://schemas.microsoft.com/office/word/2012/wordml" xmlns:w16cex="http://schemas.microsoft.com/office/word/2018/wordml/cex" xmlns:w16cid="http://schemas.microsoft.com/office/word/2016/wordml/cid" xmlns:w16="http://schemas.microsoft.com/office/word/2018/wordml" xmlns:w16sdtdh="http://schemas.microsoft.com/office/word/2020/wordml/sdtdatahash" xmlns:w16se="http://schemas.microsoft.com/office/word/2015/wordml/symex" xmlns:wpg="http://schemas.microsoft.com/office/word/2010/wordprocessingGroup" xmlns:wpi="http://schemas.microsoft.com/office/word/2010/wordprocessingInk" xmlns:wne="http://schemas.microsoft.com/office/word/2006/wordml" xmlns:wps="http://schemas.microsoft.com/office/word/2010/wordprocessingShape" mc:Ignorable="w14 w15 w16se w16cid w16 w16cex w16sdtdh wp14">
+  <w:footnote w:type="separator" w:id="-1">
+    <w:p>
+      <w:pPr>
+        <w:spacing w:after="0" w:line="240" w:lineRule="auto"/>
+      </w:pPr>
+      <w:r>
+        <w:separator/>
+      </w:r>
+    </w:p>
+  </w:footnote>
+  <w:footnote w:type="continuationSeparator" w:id="0">
+    <w:p>
+      <w:pPr>
+        <w:spacing w:after="0" w:line="240" w:lineRule="auto"/>
+      </w:pPr>
+      <w:r>
+        <w:continuationSeparator/>
+      </w:r>
+    </w:p>
+  </w:footnote>
+</w:footnotes>
 </file>
 
 <file path=word/numbering.xml><?xml version="1.0" encoding="utf-8"?>
@@ -4627,6 +2758,95 @@
     </w:lvl>
   </w:abstractNum>
   <w:abstractNum w:abstractNumId="2" w15:restartNumberingAfterBreak="0">
+    <w:nsid w:val="4C22693C"/>
+    <w:multiLevelType w:val="hybridMultilevel"/>
+    <w:tmpl w:val="BBBA42DA"/>
+    <w:lvl w:ilvl="0" w:tplc="4B4043DC">
+      <w:start w:val="1"/>
+      <w:numFmt w:val="decimal"/>
+      <w:lvlText w:val="%1."/>
+      <w:lvlJc w:val="left"/>
+      <w:pPr>
+        <w:ind w:left="720" w:hanging="360"/>
+      </w:pPr>
+      <w:rPr>
+        <w:rFonts w:hint="default"/>
+      </w:rPr>
+    </w:lvl>
+    <w:lvl w:ilvl="1" w:tplc="10090019" w:tentative="1">
+      <w:start w:val="1"/>
+      <w:numFmt w:val="lowerLetter"/>
+      <w:lvlText w:val="%2."/>
+      <w:lvlJc w:val="left"/>
+      <w:pPr>
+        <w:ind w:left="1440" w:hanging="360"/>
+      </w:pPr>
+    </w:lvl>
+    <w:lvl w:ilvl="2" w:tplc="1009001B" w:tentative="1">
+      <w:start w:val="1"/>
+      <w:numFmt w:val="lowerRoman"/>
+      <w:lvlText w:val="%3."/>
+      <w:lvlJc w:val="right"/>
+      <w:pPr>
+        <w:ind w:left="2160" w:hanging="180"/>
+      </w:pPr>
+    </w:lvl>
+    <w:lvl w:ilvl="3" w:tplc="1009000F" w:tentative="1">
+      <w:start w:val="1"/>
+      <w:numFmt w:val="decimal"/>
+      <w:lvlText w:val="%4."/>
+      <w:lvlJc w:val="left"/>
+      <w:pPr>
+        <w:ind w:left="2880" w:hanging="360"/>
+      </w:pPr>
+    </w:lvl>
+    <w:lvl w:ilvl="4" w:tplc="10090019" w:tentative="1">
+      <w:start w:val="1"/>
+      <w:numFmt w:val="lowerLetter"/>
+      <w:lvlText w:val="%5."/>
+      <w:lvlJc w:val="left"/>
+      <w:pPr>
+        <w:ind w:left="3600" w:hanging="360"/>
+      </w:pPr>
+    </w:lvl>
+    <w:lvl w:ilvl="5" w:tplc="1009001B" w:tentative="1">
+      <w:start w:val="1"/>
+      <w:numFmt w:val="lowerRoman"/>
+      <w:lvlText w:val="%6."/>
+      <w:lvlJc w:val="right"/>
+      <w:pPr>
+        <w:ind w:left="4320" w:hanging="180"/>
+      </w:pPr>
+    </w:lvl>
+    <w:lvl w:ilvl="6" w:tplc="1009000F" w:tentative="1">
+      <w:start w:val="1"/>
+      <w:numFmt w:val="decimal"/>
+      <w:lvlText w:val="%7."/>
+      <w:lvlJc w:val="left"/>
+      <w:pPr>
+        <w:ind w:left="5040" w:hanging="360"/>
+      </w:pPr>
+    </w:lvl>
+    <w:lvl w:ilvl="7" w:tplc="10090019" w:tentative="1">
+      <w:start w:val="1"/>
+      <w:numFmt w:val="lowerLetter"/>
+      <w:lvlText w:val="%8."/>
+      <w:lvlJc w:val="left"/>
+      <w:pPr>
+        <w:ind w:left="5760" w:hanging="360"/>
+      </w:pPr>
+    </w:lvl>
+    <w:lvl w:ilvl="8" w:tplc="1009001B" w:tentative="1">
+      <w:start w:val="1"/>
+      <w:numFmt w:val="lowerRoman"/>
+      <w:lvlText w:val="%9."/>
+      <w:lvlJc w:val="right"/>
+      <w:pPr>
+        <w:ind w:left="6480" w:hanging="180"/>
+      </w:pPr>
+    </w:lvl>
+  </w:abstractNum>
+  <w:abstractNum w:abstractNumId="3" w15:restartNumberingAfterBreak="0">
     <w:nsid w:val="4D881C57"/>
     <w:multiLevelType w:val="hybridMultilevel"/>
     <w:tmpl w:val="B25E49FC"/>
@@ -4743,10 +2963,13 @@
     <w:abstractNumId w:val="1"/>
   </w:num>
   <w:num w:numId="2" w16cid:durableId="859395063">
-    <w:abstractNumId w:val="2"/>
+    <w:abstractNumId w:val="3"/>
   </w:num>
   <w:num w:numId="3" w16cid:durableId="957033457">
     <w:abstractNumId w:val="0"/>
+  </w:num>
+  <w:num w:numId="4" w16cid:durableId="2094859201">
+    <w:abstractNumId w:val="2"/>
   </w:num>
 </w:numbering>
 </file>
@@ -5517,6 +3740,50 @@
       <w:ind w:left="880"/>
     </w:pPr>
   </w:style>
+  <w:style w:type="paragraph" w:styleId="Header">
+    <w:name w:val="header"/>
+    <w:basedOn w:val="Normal"/>
+    <w:link w:val="HeaderChar"/>
+    <w:uiPriority w:val="99"/>
+    <w:unhideWhenUsed/>
+    <w:rsid w:val="009B6CEA"/>
+    <w:pPr>
+      <w:tabs>
+        <w:tab w:val="center" w:pos="4680"/>
+        <w:tab w:val="right" w:pos="9360"/>
+      </w:tabs>
+      <w:spacing w:after="0" w:line="240" w:lineRule="auto"/>
+    </w:pPr>
+  </w:style>
+  <w:style w:type="character" w:customStyle="1" w:styleId="HeaderChar">
+    <w:name w:val="Header Char"/>
+    <w:basedOn w:val="DefaultParagraphFont"/>
+    <w:link w:val="Header"/>
+    <w:uiPriority w:val="99"/>
+    <w:rsid w:val="009B6CEA"/>
+  </w:style>
+  <w:style w:type="paragraph" w:styleId="Footer">
+    <w:name w:val="footer"/>
+    <w:basedOn w:val="Normal"/>
+    <w:link w:val="FooterChar"/>
+    <w:uiPriority w:val="99"/>
+    <w:unhideWhenUsed/>
+    <w:rsid w:val="009B6CEA"/>
+    <w:pPr>
+      <w:tabs>
+        <w:tab w:val="center" w:pos="4680"/>
+        <w:tab w:val="right" w:pos="9360"/>
+      </w:tabs>
+      <w:spacing w:after="0" w:line="240" w:lineRule="auto"/>
+    </w:pPr>
+  </w:style>
+  <w:style w:type="character" w:customStyle="1" w:styleId="FooterChar">
+    <w:name w:val="Footer Char"/>
+    <w:basedOn w:val="DefaultParagraphFont"/>
+    <w:link w:val="Footer"/>
+    <w:uiPriority w:val="99"/>
+    <w:rsid w:val="009B6CEA"/>
+  </w:style>
 </w:styles>
 </file>
 

--- a/Documents/Editable/ListenUp Research Document.docx
+++ b/Documents/Editable/ListenUp Research Document.docx
@@ -1,6 +1,6 @@
 
 <file path=word/document.xml><?xml version="1.0" encoding="utf-8"?>
-<w:document xmlns:wpc="http://schemas.microsoft.com/office/word/2010/wordprocessingCanvas" xmlns:cx="http://schemas.microsoft.com/office/drawing/2014/chartex" xmlns:cx1="http://schemas.microsoft.com/office/drawing/2015/9/8/chartex" xmlns:cx2="http://schemas.microsoft.com/office/drawing/2015/10/21/chartex" xmlns:cx3="http://schemas.microsoft.com/office/drawing/2016/5/9/chartex" xmlns:cx4="http://schemas.microsoft.com/office/drawing/2016/5/10/chartex" xmlns:cx5="http://schemas.microsoft.com/office/drawing/2016/5/11/chartex" xmlns:cx6="http://schemas.microsoft.com/office/drawing/2016/5/12/chartex" xmlns:cx7="http://schemas.microsoft.com/office/drawing/2016/5/13/chartex" xmlns:cx8="http://schemas.microsoft.com/office/drawing/2016/5/14/chartex" xmlns:mc="http://schemas.openxmlformats.org/markup-compatibility/2006" xmlns:aink="http://schemas.microsoft.com/office/drawing/2016/ink" xmlns:am3d="http://schemas.microsoft.com/office/drawing/2017/model3d" xmlns:o="urn:schemas-microsoft-com:office:office" xmlns:r="http://schemas.openxmlformats.org/officeDocument/2006/relationships" xmlns:m="http://schemas.openxmlformats.org/officeDocument/2006/math" xmlns:v="urn:schemas-microsoft-com:vml" xmlns:wp14="http://schemas.microsoft.com/office/word/2010/wordprocessingDrawing" xmlns:wp="http://schemas.openxmlformats.org/drawingml/2006/wordprocessingDrawing" xmlns:w10="urn:schemas-microsoft-com:office:word" xmlns:w="http://schemas.openxmlformats.org/wordprocessingml/2006/main" xmlns:w14="http://schemas.microsoft.com/office/word/2010/wordml" xmlns:w15="http://schemas.microsoft.com/office/word/2012/wordml" xmlns:w16cex="http://schemas.microsoft.com/office/word/2018/wordml/cex" xmlns:w16cid="http://schemas.microsoft.com/office/word/2016/wordml/cid" xmlns:w16="http://schemas.microsoft.com/office/word/2018/wordml" xmlns:w16sdtdh="http://schemas.microsoft.com/office/word/2020/wordml/sdtdatahash" xmlns:w16se="http://schemas.microsoft.com/office/word/2015/wordml/symex" xmlns:wpg="http://schemas.microsoft.com/office/word/2010/wordprocessingGroup" xmlns:wpi="http://schemas.microsoft.com/office/word/2010/wordprocessingInk" xmlns:wne="http://schemas.microsoft.com/office/word/2006/wordml" xmlns:wps="http://schemas.microsoft.com/office/word/2010/wordprocessingShape" mc:Ignorable="w14 w15 w16se w16cid w16 w16cex w16sdtdh wp14">
+<w:document xmlns:wpc="http://schemas.microsoft.com/office/word/2010/wordprocessingCanvas" xmlns:cx="http://schemas.microsoft.com/office/drawing/2014/chartex" xmlns:cx1="http://schemas.microsoft.com/office/drawing/2015/9/8/chartex" xmlns:cx2="http://schemas.microsoft.com/office/drawing/2015/10/21/chartex" xmlns:cx3="http://schemas.microsoft.com/office/drawing/2016/5/9/chartex" xmlns:cx4="http://schemas.microsoft.com/office/drawing/2016/5/10/chartex" xmlns:cx5="http://schemas.microsoft.com/office/drawing/2016/5/11/chartex" xmlns:cx6="http://schemas.microsoft.com/office/drawing/2016/5/12/chartex" xmlns:cx7="http://schemas.microsoft.com/office/drawing/2016/5/13/chartex" xmlns:cx8="http://schemas.microsoft.com/office/drawing/2016/5/14/chartex" xmlns:mc="http://schemas.openxmlformats.org/markup-compatibility/2006" xmlns:aink="http://schemas.microsoft.com/office/drawing/2016/ink" xmlns:am3d="http://schemas.microsoft.com/office/drawing/2017/model3d" xmlns:o="urn:schemas-microsoft-com:office:office" xmlns:oel="http://schemas.microsoft.com/office/2019/extlst" xmlns:r="http://schemas.openxmlformats.org/officeDocument/2006/relationships" xmlns:m="http://schemas.openxmlformats.org/officeDocument/2006/math" xmlns:v="urn:schemas-microsoft-com:vml" xmlns:wp14="http://schemas.microsoft.com/office/word/2010/wordprocessingDrawing" xmlns:wp="http://schemas.openxmlformats.org/drawingml/2006/wordprocessingDrawing" xmlns:w10="urn:schemas-microsoft-com:office:word" xmlns:w="http://schemas.openxmlformats.org/wordprocessingml/2006/main" xmlns:w14="http://schemas.microsoft.com/office/word/2010/wordml" xmlns:w15="http://schemas.microsoft.com/office/word/2012/wordml" xmlns:w16cex="http://schemas.microsoft.com/office/word/2018/wordml/cex" xmlns:w16cid="http://schemas.microsoft.com/office/word/2016/wordml/cid" xmlns:w16="http://schemas.microsoft.com/office/word/2018/wordml" xmlns:w16sdtdh="http://schemas.microsoft.com/office/word/2020/wordml/sdtdatahash" xmlns:w16se="http://schemas.microsoft.com/office/word/2015/wordml/symex" xmlns:wpg="http://schemas.microsoft.com/office/word/2010/wordprocessingGroup" xmlns:wpi="http://schemas.microsoft.com/office/word/2010/wordprocessingInk" xmlns:wne="http://schemas.microsoft.com/office/word/2006/wordml" xmlns:wps="http://schemas.microsoft.com/office/word/2010/wordprocessingShape" mc:Ignorable="w14 w15 w16se w16cid w16 w16cex w16sdtdh wp14">
   <w:body>
     <w:p>
       <w:pPr>
@@ -305,7 +305,7 @@
           <w:r>
             <w:fldChar w:fldCharType="separate"/>
           </w:r>
-          <w:hyperlink w:anchor="_Toc105985663" w:history="1">
+          <w:hyperlink w:anchor="_Toc106333345" w:history="1">
             <w:r>
               <w:rPr>
                 <w:rStyle w:val="Hyperlink"/>
@@ -332,7 +332,7 @@
                 <w:noProof/>
                 <w:webHidden/>
               </w:rPr>
-              <w:instrText xml:space="preserve"> PAGEREF _Toc105985663 \h </w:instrText>
+              <w:instrText xml:space="preserve"> PAGEREF _Toc106333345 \h </w:instrText>
             </w:r>
             <w:r>
               <w:rPr>
@@ -375,7 +375,7 @@
               <w:lang w:val="en-CA" w:eastAsia="en-CA"/>
             </w:rPr>
           </w:pPr>
-          <w:hyperlink w:anchor="_Toc105985664" w:history="1">
+          <w:hyperlink w:anchor="_Toc106333346" w:history="1">
             <w:r>
               <w:rPr>
                 <w:rStyle w:val="Hyperlink"/>
@@ -402,7 +402,7 @@
                 <w:noProof/>
                 <w:webHidden/>
               </w:rPr>
-              <w:instrText xml:space="preserve"> PAGEREF _Toc105985664 \h </w:instrText>
+              <w:instrText xml:space="preserve"> PAGEREF _Toc106333346 \h </w:instrText>
             </w:r>
             <w:r>
               <w:rPr>
@@ -445,7 +445,7 @@
               <w:lang w:eastAsia="en-CA"/>
             </w:rPr>
           </w:pPr>
-          <w:hyperlink w:anchor="_Toc105985665" w:history="1">
+          <w:hyperlink w:anchor="_Toc106333347" w:history="1">
             <w:r>
               <w:rPr>
                 <w:rStyle w:val="Hyperlink"/>
@@ -473,7 +473,7 @@
                 <w:noProof/>
                 <w:webHidden/>
               </w:rPr>
-              <w:instrText xml:space="preserve"> PAGEREF _Toc105985665 \h </w:instrText>
+              <w:instrText xml:space="preserve"> PAGEREF _Toc106333347 \h </w:instrText>
             </w:r>
             <w:r>
               <w:rPr>
@@ -516,7 +516,7 @@
               <w:lang w:eastAsia="en-CA"/>
             </w:rPr>
           </w:pPr>
-          <w:hyperlink w:anchor="_Toc105985666" w:history="1">
+          <w:hyperlink w:anchor="_Toc106333348" w:history="1">
             <w:r>
               <w:rPr>
                 <w:rStyle w:val="Hyperlink"/>
@@ -544,7 +544,7 @@
                 <w:noProof/>
                 <w:webHidden/>
               </w:rPr>
-              <w:instrText xml:space="preserve"> PAGEREF _Toc105985666 \h </w:instrText>
+              <w:instrText xml:space="preserve"> PAGEREF _Toc106333348 \h </w:instrText>
             </w:r>
             <w:r>
               <w:rPr>
@@ -587,7 +587,7 @@
               <w:lang w:eastAsia="en-CA"/>
             </w:rPr>
           </w:pPr>
-          <w:hyperlink w:anchor="_Toc105985667" w:history="1">
+          <w:hyperlink w:anchor="_Toc106333349" w:history="1">
             <w:r>
               <w:rPr>
                 <w:rStyle w:val="Hyperlink"/>
@@ -615,7 +615,7 @@
                 <w:noProof/>
                 <w:webHidden/>
               </w:rPr>
-              <w:instrText xml:space="preserve"> PAGEREF _Toc105985667 \h </w:instrText>
+              <w:instrText xml:space="preserve"> PAGEREF _Toc106333349 \h </w:instrText>
             </w:r>
             <w:r>
               <w:rPr>
@@ -658,7 +658,7 @@
               <w:lang w:eastAsia="en-CA"/>
             </w:rPr>
           </w:pPr>
-          <w:hyperlink w:anchor="_Toc105985668" w:history="1">
+          <w:hyperlink w:anchor="_Toc106333350" w:history="1">
             <w:r>
               <w:rPr>
                 <w:rStyle w:val="Hyperlink"/>
@@ -686,7 +686,7 @@
                 <w:noProof/>
                 <w:webHidden/>
               </w:rPr>
-              <w:instrText xml:space="preserve"> PAGEREF _Toc105985668 \h </w:instrText>
+              <w:instrText xml:space="preserve"> PAGEREF _Toc106333350 \h </w:instrText>
             </w:r>
             <w:r>
               <w:rPr>
@@ -729,7 +729,7 @@
               <w:lang w:eastAsia="en-CA"/>
             </w:rPr>
           </w:pPr>
-          <w:hyperlink w:anchor="_Toc105985669" w:history="1">
+          <w:hyperlink w:anchor="_Toc106333351" w:history="1">
             <w:r>
               <w:rPr>
                 <w:rStyle w:val="Hyperlink"/>
@@ -757,7 +757,7 @@
                 <w:noProof/>
                 <w:webHidden/>
               </w:rPr>
-              <w:instrText xml:space="preserve"> PAGEREF _Toc105985669 \h </w:instrText>
+              <w:instrText xml:space="preserve"> PAGEREF _Toc106333351 \h </w:instrText>
             </w:r>
             <w:r>
               <w:rPr>
@@ -800,7 +800,7 @@
               <w:lang w:eastAsia="en-CA"/>
             </w:rPr>
           </w:pPr>
-          <w:hyperlink w:anchor="_Toc105985670" w:history="1">
+          <w:hyperlink w:anchor="_Toc106333352" w:history="1">
             <w:r>
               <w:rPr>
                 <w:rStyle w:val="Hyperlink"/>
@@ -827,7 +827,7 @@
                 <w:noProof/>
                 <w:webHidden/>
               </w:rPr>
-              <w:instrText xml:space="preserve"> PAGEREF _Toc105985670 \h </w:instrText>
+              <w:instrText xml:space="preserve"> PAGEREF _Toc106333352 \h </w:instrText>
             </w:r>
             <w:r>
               <w:rPr>
@@ -870,7 +870,7 @@
               <w:lang w:eastAsia="en-CA"/>
             </w:rPr>
           </w:pPr>
-          <w:hyperlink w:anchor="_Toc105985671" w:history="1">
+          <w:hyperlink w:anchor="_Toc106333353" w:history="1">
             <w:r>
               <w:rPr>
                 <w:rStyle w:val="Hyperlink"/>
@@ -898,7 +898,7 @@
                 <w:noProof/>
                 <w:webHidden/>
               </w:rPr>
-              <w:instrText xml:space="preserve"> PAGEREF _Toc105985671 \h </w:instrText>
+              <w:instrText xml:space="preserve"> PAGEREF _Toc106333353 \h </w:instrText>
             </w:r>
             <w:r>
               <w:rPr>
@@ -941,7 +941,7 @@
               <w:lang w:eastAsia="en-CA"/>
             </w:rPr>
           </w:pPr>
-          <w:hyperlink w:anchor="_Toc105985672" w:history="1">
+          <w:hyperlink w:anchor="_Toc106333354" w:history="1">
             <w:r>
               <w:rPr>
                 <w:rStyle w:val="Hyperlink"/>
@@ -969,7 +969,7 @@
                 <w:noProof/>
                 <w:webHidden/>
               </w:rPr>
-              <w:instrText xml:space="preserve"> PAGEREF _Toc105985672 \h </w:instrText>
+              <w:instrText xml:space="preserve"> PAGEREF _Toc106333354 \h </w:instrText>
             </w:r>
             <w:r>
               <w:rPr>
@@ -1012,13 +1012,84 @@
               <w:lang w:eastAsia="en-CA"/>
             </w:rPr>
           </w:pPr>
-          <w:hyperlink w:anchor="_Toc105985673" w:history="1">
+          <w:hyperlink w:anchor="_Toc106333355" w:history="1">
             <w:r>
               <w:rPr>
                 <w:rStyle w:val="Hyperlink"/>
                 <w:noProof/>
                 <w:lang w:val="en-US"/>
               </w:rPr>
+              <w:t>1: What is JaCoCo?</w:t>
+            </w:r>
+            <w:r>
+              <w:rPr>
+                <w:noProof/>
+                <w:webHidden/>
+              </w:rPr>
+              <w:tab/>
+            </w:r>
+            <w:r>
+              <w:rPr>
+                <w:noProof/>
+                <w:webHidden/>
+              </w:rPr>
+              <w:fldChar w:fldCharType="begin"/>
+            </w:r>
+            <w:r>
+              <w:rPr>
+                <w:noProof/>
+                <w:webHidden/>
+              </w:rPr>
+              <w:instrText xml:space="preserve"> PAGEREF _Toc106333355 \h </w:instrText>
+            </w:r>
+            <w:r>
+              <w:rPr>
+                <w:noProof/>
+                <w:webHidden/>
+              </w:rPr>
+            </w:r>
+            <w:r>
+              <w:rPr>
+                <w:noProof/>
+                <w:webHidden/>
+              </w:rPr>
+              <w:fldChar w:fldCharType="separate"/>
+            </w:r>
+            <w:r>
+              <w:rPr>
+                <w:noProof/>
+                <w:webHidden/>
+              </w:rPr>
+              <w:t>5</w:t>
+            </w:r>
+            <w:r>
+              <w:rPr>
+                <w:noProof/>
+                <w:webHidden/>
+              </w:rPr>
+              <w:fldChar w:fldCharType="end"/>
+            </w:r>
+          </w:hyperlink>
+        </w:p>
+        <w:p>
+          <w:pPr>
+            <w:pStyle w:val="TOC5"/>
+            <w:tabs>
+              <w:tab w:val="right" w:leader="dot" w:pos="9350"/>
+            </w:tabs>
+            <w:rPr>
+              <w:rFonts w:eastAsiaTheme="minorEastAsia"/>
+              <w:noProof/>
+              <w:lang w:eastAsia="en-CA"/>
+            </w:rPr>
+          </w:pPr>
+          <w:hyperlink w:anchor="_Toc106333356" w:history="1">
+            <w:r>
+              <w:rPr>
+                <w:rStyle w:val="Hyperlink"/>
+                <w:noProof/>
+                <w:lang w:val="en-US"/>
+              </w:rPr>
               <w:t>1: What is SonarQube?</w:t>
             </w:r>
             <w:r>
@@ -1040,7 +1111,7 @@
                 <w:noProof/>
                 <w:webHidden/>
               </w:rPr>
-              <w:instrText xml:space="preserve"> PAGEREF _Toc105985673 \h </w:instrText>
+              <w:instrText xml:space="preserve"> PAGEREF _Toc106333356 \h </w:instrText>
             </w:r>
             <w:r>
               <w:rPr>
@@ -1061,6 +1132,77 @@
                 <w:webHidden/>
               </w:rPr>
               <w:t>5</w:t>
+            </w:r>
+            <w:r>
+              <w:rPr>
+                <w:noProof/>
+                <w:webHidden/>
+              </w:rPr>
+              <w:fldChar w:fldCharType="end"/>
+            </w:r>
+          </w:hyperlink>
+        </w:p>
+        <w:p>
+          <w:pPr>
+            <w:pStyle w:val="TOC2"/>
+            <w:tabs>
+              <w:tab w:val="right" w:leader="dot" w:pos="9350"/>
+            </w:tabs>
+            <w:rPr>
+              <w:rFonts w:eastAsiaTheme="minorEastAsia"/>
+              <w:noProof/>
+              <w:lang w:eastAsia="en-CA"/>
+            </w:rPr>
+          </w:pPr>
+          <w:hyperlink w:anchor="_Toc106333357" w:history="1">
+            <w:r>
+              <w:rPr>
+                <w:rStyle w:val="Hyperlink"/>
+                <w:noProof/>
+                <w:lang w:val="en-US"/>
+              </w:rPr>
+              <w:t>References</w:t>
+            </w:r>
+            <w:r>
+              <w:rPr>
+                <w:noProof/>
+                <w:webHidden/>
+              </w:rPr>
+              <w:tab/>
+            </w:r>
+            <w:r>
+              <w:rPr>
+                <w:noProof/>
+                <w:webHidden/>
+              </w:rPr>
+              <w:fldChar w:fldCharType="begin"/>
+            </w:r>
+            <w:r>
+              <w:rPr>
+                <w:noProof/>
+                <w:webHidden/>
+              </w:rPr>
+              <w:instrText xml:space="preserve"> PAGEREF _Toc106333357 \h </w:instrText>
+            </w:r>
+            <w:r>
+              <w:rPr>
+                <w:noProof/>
+                <w:webHidden/>
+              </w:rPr>
+            </w:r>
+            <w:r>
+              <w:rPr>
+                <w:noProof/>
+                <w:webHidden/>
+              </w:rPr>
+              <w:fldChar w:fldCharType="separate"/>
+            </w:r>
+            <w:r>
+              <w:rPr>
+                <w:noProof/>
+                <w:webHidden/>
+              </w:rPr>
+              <w:t>6</w:t>
             </w:r>
             <w:r>
               <w:rPr>
@@ -1109,7 +1251,7 @@
           <w:lang w:val="en-US"/>
         </w:rPr>
       </w:pPr>
-      <w:bookmarkStart w:id="0" w:name="_Toc105985663"/>
+      <w:bookmarkStart w:id="0" w:name="_Toc106333345"/>
       <w:r>
         <w:rPr>
           <w:lang w:val="en-US"/>
@@ -1264,7 +1406,7 @@
           <w:lang w:val="en-US"/>
         </w:rPr>
       </w:pPr>
-      <w:bookmarkStart w:id="1" w:name="_Toc105985664"/>
+      <w:bookmarkStart w:id="1" w:name="_Toc106333346"/>
       <w:r>
         <w:rPr>
           <w:lang w:val="en-US"/>
@@ -1281,7 +1423,7 @@
           <w:lang w:val="en-US"/>
         </w:rPr>
       </w:pPr>
-      <w:bookmarkStart w:id="2" w:name="_Toc105985665"/>
+      <w:bookmarkStart w:id="2" w:name="_Toc106333347"/>
       <w:r>
         <w:rPr>
           <w:lang w:val="en-US"/>
@@ -1297,7 +1439,7 @@
           <w:lang w:val="en-US"/>
         </w:rPr>
       </w:pPr>
-      <w:bookmarkStart w:id="3" w:name="_Toc105985666"/>
+      <w:bookmarkStart w:id="3" w:name="_Toc106333348"/>
       <w:r>
         <w:rPr>
           <w:lang w:val="en-US"/>
@@ -1436,6 +1578,12 @@
         <w:rPr>
           <w:lang w:val="en-US"/>
         </w:rPr>
+        <w:t>[1]</w:t>
+      </w:r>
+      <w:r>
+        <w:rPr>
+          <w:lang w:val="en-US"/>
+        </w:rPr>
         <w:t>,</w:t>
       </w:r>
       <w:r>
@@ -1636,7 +1784,7 @@
           <w:lang w:val="en-US"/>
         </w:rPr>
       </w:pPr>
-      <w:bookmarkStart w:id="4" w:name="_Toc105985667"/>
+      <w:bookmarkStart w:id="4" w:name="_Toc106333349"/>
       <w:r>
         <w:rPr>
           <w:i w:val="0"/>
@@ -1662,7 +1810,7 @@
           <w:lang w:val="en-US"/>
         </w:rPr>
       </w:pPr>
-      <w:bookmarkStart w:id="5" w:name="_Toc105985668"/>
+      <w:bookmarkStart w:id="5" w:name="_Toc106333350"/>
       <w:r>
         <w:rPr>
           <w:lang w:val="en-US"/>
@@ -1804,7 +1952,7 @@
           <w:lang w:val="en-US"/>
         </w:rPr>
       </w:pPr>
-      <w:bookmarkStart w:id="6" w:name="_Toc105985669"/>
+      <w:bookmarkStart w:id="6" w:name="_Toc106333351"/>
       <w:r>
         <w:rPr>
           <w:lang w:val="en-US"/>
@@ -1958,7 +2106,7 @@
       <w:pPr>
         <w:pStyle w:val="Heading2"/>
       </w:pPr>
-      <w:bookmarkStart w:id="7" w:name="_Toc105985670"/>
+      <w:bookmarkStart w:id="7" w:name="_Toc106333352"/>
       <w:r>
         <w:lastRenderedPageBreak/>
         <w:t xml:space="preserve">Problem: </w:t>
@@ -1978,7 +2126,7 @@
           <w:lang w:val="en-US"/>
         </w:rPr>
       </w:pPr>
-      <w:bookmarkStart w:id="8" w:name="_Toc105985671"/>
+      <w:bookmarkStart w:id="8" w:name="_Toc106333353"/>
       <w:r>
         <w:rPr>
           <w:lang w:val="en-US"/>
@@ -2059,7 +2207,7 @@
         <w:rPr>
           <w:lang w:val="en-US"/>
         </w:rPr>
-        <w:t>3</w:t>
+        <w:t>2</w:t>
       </w:r>
       <w:r>
         <w:rPr>
@@ -2360,7 +2508,7 @@
           <w:lang w:val="en-US"/>
         </w:rPr>
       </w:pPr>
-      <w:bookmarkStart w:id="9" w:name="_Toc105985672"/>
+      <w:bookmarkStart w:id="9" w:name="_Toc106333354"/>
       <w:r>
         <w:rPr>
           <w:i w:val="0"/>
@@ -2386,7 +2534,7 @@
           <w:lang w:val="en-US"/>
         </w:rPr>
       </w:pPr>
-      <w:bookmarkStart w:id="10" w:name="_Toc105985673"/>
+      <w:bookmarkStart w:id="10" w:name="_Toc106333355"/>
       <w:r>
         <w:rPr>
           <w:lang w:val="en-US"/>
@@ -2403,6 +2551,294 @@
         <w:rPr>
           <w:lang w:val="en-US"/>
         </w:rPr>
+        <w:t>JaCoCo</w:t>
+      </w:r>
+      <w:r>
+        <w:rPr>
+          <w:lang w:val="en-US"/>
+        </w:rPr>
+        <w:t>?</w:t>
+      </w:r>
+      <w:bookmarkEnd w:id="10"/>
+    </w:p>
+    <w:p>
+      <w:pPr>
+        <w:rPr>
+          <w:lang w:val="en-US"/>
+        </w:rPr>
+      </w:pPr>
+      <w:r>
+        <w:rPr>
+          <w:lang w:val="en-US"/>
+        </w:rPr>
+        <w:t>Method: Literature Study</w:t>
+      </w:r>
+    </w:p>
+    <w:p>
+      <w:pPr>
+        <w:rPr>
+          <w:lang w:val="en-US"/>
+        </w:rPr>
+      </w:pPr>
+      <w:r>
+        <w:rPr>
+          <w:lang w:val="en-US"/>
+        </w:rPr>
+        <w:t xml:space="preserve">JaCoCo </w:t>
+      </w:r>
+      <w:r>
+        <w:rPr>
+          <w:lang w:val="en-US"/>
+        </w:rPr>
+        <w:t xml:space="preserve">stands for Java code coverage. This tool main functionality is to find out </w:t>
+      </w:r>
+      <w:r>
+        <w:rPr>
+          <w:lang w:val="en-US"/>
+        </w:rPr>
+        <w:t xml:space="preserve">which part of the code is </w:t>
+      </w:r>
+      <w:r>
+        <w:rPr>
+          <w:lang w:val="en-US"/>
+        </w:rPr>
+        <w:t>tested,</w:t>
+      </w:r>
+      <w:r>
+        <w:rPr>
+          <w:lang w:val="en-US"/>
+        </w:rPr>
+        <w:t xml:space="preserve"> and which part needs testing</w:t>
+      </w:r>
+      <w:r>
+        <w:rPr>
+          <w:lang w:val="en-US"/>
+        </w:rPr>
+        <w:t xml:space="preserve"> and it helps to</w:t>
+      </w:r>
+      <w:r>
+        <w:rPr>
+          <w:lang w:val="en-US"/>
+        </w:rPr>
+        <w:t xml:space="preserve"> run or</w:t>
+      </w:r>
+      <w:r>
+        <w:rPr>
+          <w:lang w:val="en-US"/>
+        </w:rPr>
+        <w:t xml:space="preserve"> merge</w:t>
+      </w:r>
+      <w:r>
+        <w:rPr>
+          <w:lang w:val="en-US"/>
+        </w:rPr>
+        <w:t>[</w:t>
+      </w:r>
+      <w:r>
+        <w:rPr>
+          <w:lang w:val="en-US"/>
+        </w:rPr>
+        <w:t>3</w:t>
+      </w:r>
+      <w:r>
+        <w:rPr>
+          <w:lang w:val="en-US"/>
+        </w:rPr>
+        <w:t>] multiple</w:t>
+      </w:r>
+      <w:r>
+        <w:rPr>
+          <w:lang w:val="en-US"/>
+        </w:rPr>
+        <w:t xml:space="preserve"> different codes</w:t>
+      </w:r>
+      <w:r>
+        <w:rPr>
+          <w:lang w:val="en-US"/>
+        </w:rPr>
+        <w:t xml:space="preserve">. </w:t>
+      </w:r>
+      <w:r>
+        <w:rPr>
+          <w:lang w:val="en-US"/>
+        </w:rPr>
+        <w:t xml:space="preserve">It was developed </w:t>
+      </w:r>
+      <w:r>
+        <w:rPr>
+          <w:lang w:val="en-US"/>
+        </w:rPr>
+        <w:t xml:space="preserve">to replace </w:t>
+      </w:r>
+      <w:r>
+        <w:rPr>
+          <w:lang w:val="en-US"/>
+        </w:rPr>
+        <w:t>EMMA</w:t>
+      </w:r>
+      <w:r>
+        <w:rPr>
+          <w:lang w:val="en-US"/>
+        </w:rPr>
+        <w:t>[</w:t>
+      </w:r>
+      <w:r>
+        <w:rPr>
+          <w:lang w:val="en-US"/>
+        </w:rPr>
+        <w:t>4</w:t>
+      </w:r>
+      <w:r>
+        <w:rPr>
+          <w:lang w:val="en-US"/>
+        </w:rPr>
+        <w:t>]</w:t>
+      </w:r>
+      <w:r>
+        <w:rPr>
+          <w:lang w:val="en-US"/>
+        </w:rPr>
+        <w:t xml:space="preserve"> for Eclipse.</w:t>
+      </w:r>
+      <w:r>
+        <w:rPr>
+          <w:lang w:val="en-US"/>
+        </w:rPr>
+        <w:t xml:space="preserve"> This tool</w:t>
+      </w:r>
+      <w:r>
+        <w:rPr>
+          <w:lang w:val="en-US"/>
+        </w:rPr>
+        <w:t xml:space="preserve"> </w:t>
+      </w:r>
+      <w:r>
+        <w:rPr>
+          <w:lang w:val="en-US"/>
+        </w:rPr>
+        <w:t>has</w:t>
+      </w:r>
+      <w:r>
+        <w:rPr>
+          <w:lang w:val="en-US"/>
+        </w:rPr>
+        <w:t xml:space="preserve"> two different approaches when checking code for coverage. First</w:t>
+      </w:r>
+      <w:r>
+        <w:rPr>
+          <w:lang w:val="en-US"/>
+        </w:rPr>
+        <w:t>,</w:t>
+      </w:r>
+      <w:r>
+        <w:rPr>
+          <w:lang w:val="en-US"/>
+        </w:rPr>
+        <w:t xml:space="preserve"> like J</w:t>
+      </w:r>
+      <w:r>
+        <w:rPr>
+          <w:lang w:val="en-US"/>
+        </w:rPr>
+        <w:t>Cov</w:t>
+      </w:r>
+      <w:r>
+        <w:rPr>
+          <w:lang w:val="en-US"/>
+        </w:rPr>
+        <w:t>[5]</w:t>
+      </w:r>
+      <w:r>
+        <w:rPr>
+          <w:lang w:val="en-US"/>
+        </w:rPr>
+        <w:t xml:space="preserve"> while running the code another being </w:t>
+      </w:r>
+      <w:r>
+        <w:rPr>
+          <w:lang w:val="en-US"/>
+        </w:rPr>
+        <w:t>like Cobertura which is before the execution.</w:t>
+      </w:r>
+      <w:r>
+        <w:rPr>
+          <w:lang w:val="en-US"/>
+        </w:rPr>
+        <w:t xml:space="preserve"> There are other tools which are using </w:t>
+      </w:r>
+      <w:r>
+        <w:rPr>
+          <w:lang w:val="en-US"/>
+        </w:rPr>
+        <w:t>or including JaCoCo as their test coverage tool.</w:t>
+      </w:r>
+      <w:r>
+        <w:rPr>
+          <w:lang w:val="en-US"/>
+        </w:rPr>
+        <w:t xml:space="preserve"> Among them there is SonarQube and Intelli</w:t>
+      </w:r>
+      <w:r>
+        <w:rPr>
+          <w:lang w:val="en-US"/>
+        </w:rPr>
+        <w:t>J IDEA</w:t>
+      </w:r>
+      <w:r>
+        <w:rPr>
+          <w:lang w:val="en-US"/>
+        </w:rPr>
+        <w:t>[</w:t>
+      </w:r>
+      <w:r>
+        <w:rPr>
+          <w:lang w:val="en-US"/>
+        </w:rPr>
+        <w:t>6</w:t>
+      </w:r>
+      <w:r>
+        <w:rPr>
+          <w:lang w:val="en-US"/>
+        </w:rPr>
+        <w:t>]</w:t>
+      </w:r>
+      <w:r>
+        <w:rPr>
+          <w:lang w:val="en-US"/>
+        </w:rPr>
+        <w:t xml:space="preserve">. Both SonarQube and IntelliJ IDEA is </w:t>
+      </w:r>
+      <w:r>
+        <w:rPr>
+          <w:lang w:val="en-US"/>
+        </w:rPr>
+        <w:t>used to develop ListenUp application.</w:t>
+      </w:r>
+    </w:p>
+    <w:p>
+      <w:pPr>
+        <w:pStyle w:val="Heading5"/>
+        <w:rPr>
+          <w:lang w:val="en-US"/>
+        </w:rPr>
+      </w:pPr>
+      <w:bookmarkStart w:id="11" w:name="_Toc106333356"/>
+      <w:r>
+        <w:rPr>
+          <w:lang w:val="en-US"/>
+        </w:rPr>
+        <w:t xml:space="preserve">1: </w:t>
+      </w:r>
+      <w:r>
+        <w:rPr>
+          <w:lang w:val="en-US"/>
+        </w:rPr>
+        <w:t xml:space="preserve">What is </w:t>
+      </w:r>
+      <w:r>
+        <w:rPr>
+          <w:lang w:val="en-US"/>
+        </w:rPr>
         <w:t>SonarQube</w:t>
       </w:r>
       <w:r>
@@ -2411,7 +2847,7 @@
         </w:rPr>
         <w:t>?</w:t>
       </w:r>
-      <w:bookmarkEnd w:id="10"/>
+      <w:bookmarkEnd w:id="11"/>
     </w:p>
     <w:p>
       <w:pPr>
@@ -2436,7 +2872,31 @@
         <w:rPr>
           <w:lang w:val="en-US"/>
         </w:rPr>
-        <w:t>SonarQube is a software system which supplies with automated testing of bugs, code smell and quality of codes.</w:t>
+        <w:t>SonarQube</w:t>
+      </w:r>
+      <w:r>
+        <w:rPr>
+          <w:lang w:val="en-US"/>
+        </w:rPr>
+        <w:t xml:space="preserve"> previously known as Sonar[</w:t>
+      </w:r>
+      <w:r>
+        <w:rPr>
+          <w:lang w:val="en-US"/>
+        </w:rPr>
+        <w:t>7</w:t>
+      </w:r>
+      <w:r>
+        <w:rPr>
+          <w:lang w:val="en-US"/>
+        </w:rPr>
+        <w:t xml:space="preserve">] </w:t>
+      </w:r>
+      <w:r>
+        <w:rPr>
+          <w:lang w:val="en-US"/>
+        </w:rPr>
+        <w:t xml:space="preserve"> is a software system which supplies with automated testing of bugs, code smell and quality of codes.</w:t>
       </w:r>
       <w:r>
         <w:rPr>
@@ -2469,8 +2929,382 @@
         <w:t xml:space="preserve"> </w:t>
       </w:r>
     </w:p>
+    <w:p>
+      <w:pPr>
+        <w:rPr>
+          <w:lang w:val="en-US"/>
+        </w:rPr>
+      </w:pPr>
+      <w:r>
+        <w:rPr>
+          <w:lang w:val="en-US"/>
+        </w:rPr>
+        <w:br w:type="page"/>
+      </w:r>
+    </w:p>
+    <w:p>
+      <w:pPr>
+        <w:pStyle w:val="Heading2"/>
+        <w:rPr>
+          <w:lang w:val="en-US"/>
+        </w:rPr>
+      </w:pPr>
+      <w:bookmarkStart w:id="12" w:name="_Toc106333357"/>
+      <w:r>
+        <w:rPr>
+          <w:lang w:val="en-US"/>
+        </w:rPr>
+        <w:lastRenderedPageBreak/>
+        <w:t>References</w:t>
+      </w:r>
+      <w:bookmarkEnd w:id="12"/>
+    </w:p>
+    <w:p>
+      <w:pPr>
+        <w:pStyle w:val="ListParagraph"/>
+        <w:numPr>
+          <w:ilvl w:val="0"/>
+          <w:numId w:val="10"/>
+        </w:numPr>
+        <w:rPr>
+          <w:rFonts w:cstheme="minorHAnsi"/>
+          <w:lang w:val="en-US"/>
+        </w:rPr>
+      </w:pPr>
+      <w:hyperlink r:id="rId8" w:history="1">
+        <w:r>
+          <w:rPr>
+            <w:rStyle w:val="Hyperlink"/>
+            <w:rFonts w:cstheme="minorHAnsi"/>
+            <w:color w:val="3366BB"/>
+            <w:shd w:val="clear" w:color="auto" w:fill="FFFFFF"/>
+          </w:rPr>
+          <w:t>"About Spotify"</w:t>
+        </w:r>
+      </w:hyperlink>
+      <w:r>
+        <w:rPr>
+          <w:rStyle w:val="HTMLCite"/>
+          <w:rFonts w:cstheme="minorHAnsi"/>
+          <w:i w:val="0"/>
+          <w:iCs w:val="0"/>
+          <w:color w:val="202122"/>
+          <w:shd w:val="clear" w:color="auto" w:fill="FFFFFF"/>
+        </w:rPr>
+        <w:t>. Spotify</w:t>
+      </w:r>
+      <w:r>
+        <w:rPr>
+          <w:rStyle w:val="reference-accessdate"/>
+          <w:rFonts w:cstheme="minorHAnsi"/>
+          <w:i/>
+          <w:iCs/>
+          <w:color w:val="202122"/>
+          <w:shd w:val="clear" w:color="auto" w:fill="FFFFFF"/>
+        </w:rPr>
+        <w:t xml:space="preserve">. </w:t>
+      </w:r>
+      <w:r>
+        <w:rPr>
+          <w:rStyle w:val="reference-accessdate"/>
+          <w:rFonts w:cstheme="minorHAnsi"/>
+          <w:color w:val="202122"/>
+          <w:shd w:val="clear" w:color="auto" w:fill="FFFFFF"/>
+        </w:rPr>
+        <w:t>Retrieved </w:t>
+      </w:r>
+      <w:r>
+        <w:rPr>
+          <w:rStyle w:val="nowrap"/>
+          <w:rFonts w:cstheme="minorHAnsi"/>
+          <w:color w:val="202122"/>
+          <w:shd w:val="clear" w:color="auto" w:fill="FFFFFF"/>
+        </w:rPr>
+        <w:t>10 January</w:t>
+      </w:r>
+      <w:r>
+        <w:rPr>
+          <w:rStyle w:val="reference-accessdate"/>
+          <w:rFonts w:cstheme="minorHAnsi"/>
+          <w:color w:val="202122"/>
+          <w:shd w:val="clear" w:color="auto" w:fill="FFFFFF"/>
+        </w:rPr>
+        <w:t> 2022</w:t>
+      </w:r>
+    </w:p>
+    <w:p>
+      <w:pPr>
+        <w:pStyle w:val="ListParagraph"/>
+        <w:numPr>
+          <w:ilvl w:val="0"/>
+          <w:numId w:val="10"/>
+        </w:numPr>
+        <w:rPr>
+          <w:rFonts w:cstheme="minorHAnsi"/>
+          <w:color w:val="2F5496" w:themeColor="accent1" w:themeShade="BF"/>
+          <w:lang w:val="en-US"/>
+        </w:rPr>
+      </w:pPr>
+      <w:hyperlink r:id="rId9" w:history="1">
+        <w:r>
+          <w:rPr>
+            <w:rStyle w:val="Hyperlink"/>
+            <w:rFonts w:cstheme="minorHAnsi"/>
+            <w:color w:val="2F5496" w:themeColor="accent1" w:themeShade="BF"/>
+            <w:lang w:val="en-US"/>
+          </w:rPr>
+          <w:t>Steve McConnell’s Code Complete</w:t>
+        </w:r>
+      </w:hyperlink>
+    </w:p>
+    <w:p>
+      <w:pPr>
+        <w:pStyle w:val="ListParagraph"/>
+        <w:numPr>
+          <w:ilvl w:val="0"/>
+          <w:numId w:val="10"/>
+        </w:numPr>
+        <w:rPr>
+          <w:rStyle w:val="reference-text"/>
+          <w:rFonts w:cstheme="minorHAnsi"/>
+          <w:color w:val="202122"/>
+        </w:rPr>
+      </w:pPr>
+      <w:hyperlink r:id="rId10" w:history="1">
+        <w:r>
+          <w:rPr>
+            <w:rStyle w:val="Hyperlink"/>
+            <w:rFonts w:cstheme="minorHAnsi"/>
+            <w:color w:val="3366BB"/>
+          </w:rPr>
+          <w:t>Measure Coverage by Integration Tests with Sonar – Updated</w:t>
+        </w:r>
+      </w:hyperlink>
+    </w:p>
+    <w:p>
+      <w:pPr>
+        <w:pStyle w:val="ListParagraph"/>
+        <w:numPr>
+          <w:ilvl w:val="0"/>
+          <w:numId w:val="10"/>
+        </w:numPr>
+        <w:rPr>
+          <w:rFonts w:cstheme="minorHAnsi"/>
+          <w:lang w:val="en-US"/>
+        </w:rPr>
+      </w:pPr>
+      <w:hyperlink r:id="rId11" w:history="1">
+        <w:r>
+          <w:rPr>
+            <w:rStyle w:val="Hyperlink"/>
+            <w:rFonts w:cstheme="minorHAnsi"/>
+            <w:color w:val="3366BB"/>
+            <w:shd w:val="clear" w:color="auto" w:fill="FFFFFF"/>
+          </w:rPr>
+          <w:t>JaCoCo Mission</w:t>
+        </w:r>
+      </w:hyperlink>
+    </w:p>
+    <w:p>
+      <w:pPr>
+        <w:pStyle w:val="ListParagraph"/>
+        <w:numPr>
+          <w:ilvl w:val="0"/>
+          <w:numId w:val="10"/>
+        </w:numPr>
+        <w:rPr>
+          <w:rFonts w:cstheme="minorHAnsi"/>
+          <w:lang w:val="en-US"/>
+        </w:rPr>
+      </w:pPr>
+      <w:r>
+        <w:rPr>
+          <w:rFonts w:cstheme="minorHAnsi"/>
+          <w:lang w:val="en-US"/>
+        </w:rPr>
+        <w:t>Patroklos Papapetrou (19 December 2012</w:t>
+      </w:r>
+      <w:r>
+        <w:rPr>
+          <w:rFonts w:cstheme="minorHAnsi"/>
+          <w:color w:val="202122"/>
+          <w:shd w:val="clear" w:color="auto" w:fill="FFFFFF"/>
+        </w:rPr>
+        <w:t> </w:t>
+      </w:r>
+      <w:hyperlink r:id="rId12" w:history="1">
+        <w:r>
+          <w:rPr>
+            <w:rStyle w:val="Hyperlink"/>
+            <w:rFonts w:cstheme="minorHAnsi"/>
+            <w:color w:val="3366BB"/>
+            <w:shd w:val="clear" w:color="auto" w:fill="FFFFFF"/>
+          </w:rPr>
+          <w:t>"Code Coverage Tools (JaCoCo, Cobertura, Emma) Comparison in Sonar"</w:t>
+        </w:r>
+      </w:hyperlink>
+      <w:r>
+        <w:rPr>
+          <w:rFonts w:cstheme="minorHAnsi"/>
+          <w:color w:val="202122"/>
+          <w:shd w:val="clear" w:color="auto" w:fill="FFFFFF"/>
+        </w:rPr>
+        <w:t xml:space="preserve">. </w:t>
+      </w:r>
+      <w:r>
+        <w:rPr>
+          <w:rFonts w:cstheme="minorHAnsi"/>
+          <w:lang w:val="en-US"/>
+        </w:rPr>
+        <w:t>Only Software matters. Retrieved 3 March 2013</w:t>
+      </w:r>
+    </w:p>
+    <w:p>
+      <w:pPr>
+        <w:pStyle w:val="ListParagraph"/>
+        <w:numPr>
+          <w:ilvl w:val="0"/>
+          <w:numId w:val="10"/>
+        </w:numPr>
+        <w:rPr>
+          <w:rFonts w:cstheme="minorHAnsi"/>
+          <w:lang w:val="en-US"/>
+        </w:rPr>
+      </w:pPr>
+      <w:r>
+        <w:rPr>
+          <w:rFonts w:cstheme="minorHAnsi"/>
+          <w:color w:val="202122"/>
+          <w:shd w:val="clear" w:color="auto" w:fill="FFFFFF"/>
+        </w:rPr>
+        <w:t> </w:t>
+      </w:r>
+      <w:hyperlink r:id="rId13" w:history="1">
+        <w:r>
+          <w:rPr>
+            <w:rStyle w:val="Hyperlink"/>
+            <w:rFonts w:cstheme="minorHAnsi"/>
+            <w:color w:val="3366BB"/>
+            <w:shd w:val="clear" w:color="auto" w:fill="FFFFFF"/>
+          </w:rPr>
+          <w:t>"Code Coverage"</w:t>
+        </w:r>
+      </w:hyperlink>
+      <w:r>
+        <w:rPr>
+          <w:rStyle w:val="HTMLCite"/>
+          <w:rFonts w:cstheme="minorHAnsi"/>
+          <w:i w:val="0"/>
+          <w:iCs w:val="0"/>
+          <w:color w:val="202122"/>
+          <w:shd w:val="clear" w:color="auto" w:fill="FFFFFF"/>
+        </w:rPr>
+        <w:t>.</w:t>
+      </w:r>
+      <w:r>
+        <w:rPr>
+          <w:rStyle w:val="HTMLCite"/>
+          <w:rFonts w:cstheme="minorHAnsi"/>
+          <w:color w:val="202122"/>
+          <w:shd w:val="clear" w:color="auto" w:fill="FFFFFF"/>
+        </w:rPr>
+        <w:t xml:space="preserve"> </w:t>
+      </w:r>
+      <w:r>
+        <w:rPr>
+          <w:rFonts w:cstheme="minorHAnsi"/>
+          <w:lang w:val="en-US"/>
+        </w:rPr>
+        <w:t xml:space="preserve">IntelliJ IDEA 12.0 Web Help. JetBrains. Archived </w:t>
+      </w:r>
+      <w:r>
+        <w:rPr>
+          <w:rFonts w:cstheme="minorHAnsi"/>
+          <w:lang w:val="en-US"/>
+        </w:rPr>
+        <w:t xml:space="preserve">from </w:t>
+      </w:r>
+      <w:r>
+        <w:rPr>
+          <w:rFonts w:cstheme="minorHAnsi"/>
+          <w:color w:val="202122"/>
+          <w:shd w:val="clear" w:color="auto" w:fill="FFFFFF"/>
+        </w:rPr>
+        <w:t> </w:t>
+      </w:r>
+      <w:hyperlink r:id="rId14" w:history="1">
+        <w:r>
+          <w:rPr>
+            <w:rStyle w:val="Hyperlink"/>
+            <w:rFonts w:cstheme="minorHAnsi"/>
+            <w:color w:val="3366BB"/>
+            <w:shd w:val="clear" w:color="auto" w:fill="FFFFFF"/>
+          </w:rPr>
+          <w:t>the original</w:t>
+        </w:r>
+      </w:hyperlink>
+      <w:r>
+        <w:rPr>
+          <w:rFonts w:cstheme="minorHAnsi"/>
+          <w:lang w:val="en-US"/>
+        </w:rPr>
+        <w:t xml:space="preserve"> on 26 April 2013. Retrieved 3 March 2013.</w:t>
+      </w:r>
+    </w:p>
+    <w:p>
+      <w:pPr>
+        <w:pStyle w:val="ListParagraph"/>
+        <w:numPr>
+          <w:ilvl w:val="0"/>
+          <w:numId w:val="10"/>
+        </w:numPr>
+        <w:rPr>
+          <w:rFonts w:cstheme="minorHAnsi"/>
+          <w:lang w:val="en-US"/>
+        </w:rPr>
+      </w:pPr>
+      <w:r>
+        <w:rPr>
+          <w:rFonts w:cstheme="minorHAnsi"/>
+          <w:lang w:val="en-US"/>
+        </w:rPr>
+        <w:t xml:space="preserve">Freddy Mallet (20 March 2013). </w:t>
+      </w:r>
+      <w:r>
+        <w:rPr>
+          <w:rFonts w:cstheme="minorHAnsi"/>
+          <w:color w:val="202122"/>
+          <w:shd w:val="clear" w:color="auto" w:fill="EAF3FF"/>
+        </w:rPr>
+        <w:t> </w:t>
+      </w:r>
+      <w:hyperlink r:id="rId15" w:history="1">
+        <w:r>
+          <w:rPr>
+            <w:rStyle w:val="Hyperlink"/>
+            <w:rFonts w:cstheme="minorHAnsi"/>
+            <w:color w:val="3366BB"/>
+            <w:shd w:val="clear" w:color="auto" w:fill="EAF3FF"/>
+          </w:rPr>
+          <w:t>"SONAR is becoming SONARQUBE"</w:t>
+        </w:r>
+      </w:hyperlink>
+      <w:r>
+        <w:rPr>
+          <w:rFonts w:cstheme="minorHAnsi"/>
+        </w:rPr>
+        <w:t xml:space="preserve">. </w:t>
+      </w:r>
+      <w:r>
+        <w:rPr>
+          <w:rFonts w:cstheme="minorHAnsi"/>
+          <w:lang w:val="en-US"/>
+        </w:rPr>
+        <w:t>SonarQube project mailing list. Archived from the original on 24 July 2013. Retrieved 3 July 2013.</w:t>
+      </w:r>
+    </w:p>
     <w:sectPr>
-      <w:pgSz w:w="12240" w:h="15840"/>
+      <w:pgSz w:w="11906" w:h="16838" w:code="9"/>
       <w:pgMar w:top="1440" w:right="1440" w:bottom="1440" w:left="1440" w:header="720" w:footer="720" w:gutter="0"/>
       <w:cols w:space="720"/>
       <w:docGrid w:linePitch="360"/>
@@ -2480,7 +3314,7 @@
 </file>
 
 <file path=word/endnotes.xml><?xml version="1.0" encoding="utf-8"?>
-<w:endnotes xmlns:wpc="http://schemas.microsoft.com/office/word/2010/wordprocessingCanvas" xmlns:cx="http://schemas.microsoft.com/office/drawing/2014/chartex" xmlns:cx1="http://schemas.microsoft.com/office/drawing/2015/9/8/chartex" xmlns:cx2="http://schemas.microsoft.com/office/drawing/2015/10/21/chartex" xmlns:cx3="http://schemas.microsoft.com/office/drawing/2016/5/9/chartex" xmlns:cx4="http://schemas.microsoft.com/office/drawing/2016/5/10/chartex" xmlns:cx5="http://schemas.microsoft.com/office/drawing/2016/5/11/chartex" xmlns:cx6="http://schemas.microsoft.com/office/drawing/2016/5/12/chartex" xmlns:cx7="http://schemas.microsoft.com/office/drawing/2016/5/13/chartex" xmlns:cx8="http://schemas.microsoft.com/office/drawing/2016/5/14/chartex" xmlns:mc="http://schemas.openxmlformats.org/markup-compatibility/2006" xmlns:aink="http://schemas.microsoft.com/office/drawing/2016/ink" xmlns:am3d="http://schemas.microsoft.com/office/drawing/2017/model3d" xmlns:o="urn:schemas-microsoft-com:office:office" xmlns:r="http://schemas.openxmlformats.org/officeDocument/2006/relationships" xmlns:m="http://schemas.openxmlformats.org/officeDocument/2006/math" xmlns:v="urn:schemas-microsoft-com:vml" xmlns:wp14="http://schemas.microsoft.com/office/word/2010/wordprocessingDrawing" xmlns:wp="http://schemas.openxmlformats.org/drawingml/2006/wordprocessingDrawing" xmlns:w10="urn:schemas-microsoft-com:office:word" xmlns:w="http://schemas.openxmlformats.org/wordprocessingml/2006/main" xmlns:w14="http://schemas.microsoft.com/office/word/2010/wordml" xmlns:w15="http://schemas.microsoft.com/office/word/2012/wordml" xmlns:w16cex="http://schemas.microsoft.com/office/word/2018/wordml/cex" xmlns:w16cid="http://schemas.microsoft.com/office/word/2016/wordml/cid" xmlns:w16="http://schemas.microsoft.com/office/word/2018/wordml" xmlns:w16sdtdh="http://schemas.microsoft.com/office/word/2020/wordml/sdtdatahash" xmlns:w16se="http://schemas.microsoft.com/office/word/2015/wordml/symex" xmlns:wpg="http://schemas.microsoft.com/office/word/2010/wordprocessingGroup" xmlns:wpi="http://schemas.microsoft.com/office/word/2010/wordprocessingInk" xmlns:wne="http://schemas.microsoft.com/office/word/2006/wordml" xmlns:wps="http://schemas.microsoft.com/office/word/2010/wordprocessingShape" mc:Ignorable="w14 w15 w16se w16cid w16 w16cex w16sdtdh wp14">
+<w:endnotes xmlns:wpc="http://schemas.microsoft.com/office/word/2010/wordprocessingCanvas" xmlns:cx="http://schemas.microsoft.com/office/drawing/2014/chartex" xmlns:cx1="http://schemas.microsoft.com/office/drawing/2015/9/8/chartex" xmlns:cx2="http://schemas.microsoft.com/office/drawing/2015/10/21/chartex" xmlns:cx3="http://schemas.microsoft.com/office/drawing/2016/5/9/chartex" xmlns:cx4="http://schemas.microsoft.com/office/drawing/2016/5/10/chartex" xmlns:cx5="http://schemas.microsoft.com/office/drawing/2016/5/11/chartex" xmlns:cx6="http://schemas.microsoft.com/office/drawing/2016/5/12/chartex" xmlns:cx7="http://schemas.microsoft.com/office/drawing/2016/5/13/chartex" xmlns:cx8="http://schemas.microsoft.com/office/drawing/2016/5/14/chartex" xmlns:mc="http://schemas.openxmlformats.org/markup-compatibility/2006" xmlns:aink="http://schemas.microsoft.com/office/drawing/2016/ink" xmlns:am3d="http://schemas.microsoft.com/office/drawing/2017/model3d" xmlns:o="urn:schemas-microsoft-com:office:office" xmlns:oel="http://schemas.microsoft.com/office/2019/extlst" xmlns:r="http://schemas.openxmlformats.org/officeDocument/2006/relationships" xmlns:m="http://schemas.openxmlformats.org/officeDocument/2006/math" xmlns:v="urn:schemas-microsoft-com:vml" xmlns:wp14="http://schemas.microsoft.com/office/word/2010/wordprocessingDrawing" xmlns:wp="http://schemas.openxmlformats.org/drawingml/2006/wordprocessingDrawing" xmlns:w10="urn:schemas-microsoft-com:office:word" xmlns:w="http://schemas.openxmlformats.org/wordprocessingml/2006/main" xmlns:w14="http://schemas.microsoft.com/office/word/2010/wordml" xmlns:w15="http://schemas.microsoft.com/office/word/2012/wordml" xmlns:w16cex="http://schemas.microsoft.com/office/word/2018/wordml/cex" xmlns:w16cid="http://schemas.microsoft.com/office/word/2016/wordml/cid" xmlns:w16="http://schemas.microsoft.com/office/word/2018/wordml" xmlns:w16sdtdh="http://schemas.microsoft.com/office/word/2020/wordml/sdtdatahash" xmlns:w16se="http://schemas.microsoft.com/office/word/2015/wordml/symex" xmlns:wpg="http://schemas.microsoft.com/office/word/2010/wordprocessingGroup" xmlns:wpi="http://schemas.microsoft.com/office/word/2010/wordprocessingInk" xmlns:wne="http://schemas.microsoft.com/office/word/2006/wordml" xmlns:wps="http://schemas.microsoft.com/office/word/2010/wordprocessingShape" mc:Ignorable="w14 w15 w16se w16cid w16 w16cex w16sdtdh wp14">
   <w:endnote w:type="separator" w:id="-1">
     <w:p>
       <w:pPr>
@@ -2505,7 +3339,7 @@
 </file>
 
 <file path=word/footnotes.xml><?xml version="1.0" encoding="utf-8"?>
-<w:footnotes xmlns:wpc="http://schemas.microsoft.com/office/word/2010/wordprocessingCanvas" xmlns:cx="http://schemas.microsoft.com/office/drawing/2014/chartex" xmlns:cx1="http://schemas.microsoft.com/office/drawing/2015/9/8/chartex" xmlns:cx2="http://schemas.microsoft.com/office/drawing/2015/10/21/chartex" xmlns:cx3="http://schemas.microsoft.com/office/drawing/2016/5/9/chartex" xmlns:cx4="http://schemas.microsoft.com/office/drawing/2016/5/10/chartex" xmlns:cx5="http://schemas.microsoft.com/office/drawing/2016/5/11/chartex" xmlns:cx6="http://schemas.microsoft.com/office/drawing/2016/5/12/chartex" xmlns:cx7="http://schemas.microsoft.com/office/drawing/2016/5/13/chartex" xmlns:cx8="http://schemas.microsoft.com/office/drawing/2016/5/14/chartex" xmlns:mc="http://schemas.openxmlformats.org/markup-compatibility/2006" xmlns:aink="http://schemas.microsoft.com/office/drawing/2016/ink" xmlns:am3d="http://schemas.microsoft.com/office/drawing/2017/model3d" xmlns:o="urn:schemas-microsoft-com:office:office" xmlns:r="http://schemas.openxmlformats.org/officeDocument/2006/relationships" xmlns:m="http://schemas.openxmlformats.org/officeDocument/2006/math" xmlns:v="urn:schemas-microsoft-com:vml" xmlns:wp14="http://schemas.microsoft.com/office/word/2010/wordprocessingDrawing" xmlns:wp="http://schemas.openxmlformats.org/drawingml/2006/wordprocessingDrawing" xmlns:w10="urn:schemas-microsoft-com:office:word" xmlns:w="http://schemas.openxmlformats.org/wordprocessingml/2006/main" xmlns:w14="http://schemas.microsoft.com/office/word/2010/wordml" xmlns:w15="http://schemas.microsoft.com/office/word/2012/wordml" xmlns:w16cex="http://schemas.microsoft.com/office/word/2018/wordml/cex" xmlns:w16cid="http://schemas.microsoft.com/office/word/2016/wordml/cid" xmlns:w16="http://schemas.microsoft.com/office/word/2018/wordml" xmlns:w16sdtdh="http://schemas.microsoft.com/office/word/2020/wordml/sdtdatahash" xmlns:w16se="http://schemas.microsoft.com/office/word/2015/wordml/symex" xmlns:wpg="http://schemas.microsoft.com/office/word/2010/wordprocessingGroup" xmlns:wpi="http://schemas.microsoft.com/office/word/2010/wordprocessingInk" xmlns:wne="http://schemas.microsoft.com/office/word/2006/wordml" xmlns:wps="http://schemas.microsoft.com/office/word/2010/wordprocessingShape" mc:Ignorable="w14 w15 w16se w16cid w16 w16cex w16sdtdh wp14">
+<w:footnotes xmlns:wpc="http://schemas.microsoft.com/office/word/2010/wordprocessingCanvas" xmlns:cx="http://schemas.microsoft.com/office/drawing/2014/chartex" xmlns:cx1="http://schemas.microsoft.com/office/drawing/2015/9/8/chartex" xmlns:cx2="http://schemas.microsoft.com/office/drawing/2015/10/21/chartex" xmlns:cx3="http://schemas.microsoft.com/office/drawing/2016/5/9/chartex" xmlns:cx4="http://schemas.microsoft.com/office/drawing/2016/5/10/chartex" xmlns:cx5="http://schemas.microsoft.com/office/drawing/2016/5/11/chartex" xmlns:cx6="http://schemas.microsoft.com/office/drawing/2016/5/12/chartex" xmlns:cx7="http://schemas.microsoft.com/office/drawing/2016/5/13/chartex" xmlns:cx8="http://schemas.microsoft.com/office/drawing/2016/5/14/chartex" xmlns:mc="http://schemas.openxmlformats.org/markup-compatibility/2006" xmlns:aink="http://schemas.microsoft.com/office/drawing/2016/ink" xmlns:am3d="http://schemas.microsoft.com/office/drawing/2017/model3d" xmlns:o="urn:schemas-microsoft-com:office:office" xmlns:oel="http://schemas.microsoft.com/office/2019/extlst" xmlns:r="http://schemas.openxmlformats.org/officeDocument/2006/relationships" xmlns:m="http://schemas.openxmlformats.org/officeDocument/2006/math" xmlns:v="urn:schemas-microsoft-com:vml" xmlns:wp14="http://schemas.microsoft.com/office/word/2010/wordprocessingDrawing" xmlns:wp="http://schemas.openxmlformats.org/drawingml/2006/wordprocessingDrawing" xmlns:w10="urn:schemas-microsoft-com:office:word" xmlns:w="http://schemas.openxmlformats.org/wordprocessingml/2006/main" xmlns:w14="http://schemas.microsoft.com/office/word/2010/wordml" xmlns:w15="http://schemas.microsoft.com/office/word/2012/wordml" xmlns:w16cex="http://schemas.microsoft.com/office/word/2018/wordml/cex" xmlns:w16cid="http://schemas.microsoft.com/office/word/2016/wordml/cid" xmlns:w16="http://schemas.microsoft.com/office/word/2018/wordml" xmlns:w16sdtdh="http://schemas.microsoft.com/office/word/2020/wordml/sdtdatahash" xmlns:w16se="http://schemas.microsoft.com/office/word/2015/wordml/symex" xmlns:wpg="http://schemas.microsoft.com/office/word/2010/wordprocessingGroup" xmlns:wpi="http://schemas.microsoft.com/office/word/2010/wordprocessingInk" xmlns:wne="http://schemas.microsoft.com/office/word/2006/wordml" xmlns:wps="http://schemas.microsoft.com/office/word/2010/wordprocessingShape" mc:Ignorable="w14 w15 w16se w16cid w16 w16cex w16sdtdh wp14">
   <w:footnote w:type="separator" w:id="-1">
     <w:p>
       <w:pPr>
@@ -2530,8 +3364,234 @@
 </file>
 
 <file path=word/numbering.xml><?xml version="1.0" encoding="utf-8"?>
-<w:numbering xmlns:wpc="http://schemas.microsoft.com/office/word/2010/wordprocessingCanvas" xmlns:cx="http://schemas.microsoft.com/office/drawing/2014/chartex" xmlns:cx1="http://schemas.microsoft.com/office/drawing/2015/9/8/chartex" xmlns:cx2="http://schemas.microsoft.com/office/drawing/2015/10/21/chartex" xmlns:cx3="http://schemas.microsoft.com/office/drawing/2016/5/9/chartex" xmlns:cx4="http://schemas.microsoft.com/office/drawing/2016/5/10/chartex" xmlns:cx5="http://schemas.microsoft.com/office/drawing/2016/5/11/chartex" xmlns:cx6="http://schemas.microsoft.com/office/drawing/2016/5/12/chartex" xmlns:cx7="http://schemas.microsoft.com/office/drawing/2016/5/13/chartex" xmlns:cx8="http://schemas.microsoft.com/office/drawing/2016/5/14/chartex" xmlns:mc="http://schemas.openxmlformats.org/markup-compatibility/2006" xmlns:aink="http://schemas.microsoft.com/office/drawing/2016/ink" xmlns:am3d="http://schemas.microsoft.com/office/drawing/2017/model3d" xmlns:o="urn:schemas-microsoft-com:office:office" xmlns:r="http://schemas.openxmlformats.org/officeDocument/2006/relationships" xmlns:m="http://schemas.openxmlformats.org/officeDocument/2006/math" xmlns:v="urn:schemas-microsoft-com:vml" xmlns:wp14="http://schemas.microsoft.com/office/word/2010/wordprocessingDrawing" xmlns:wp="http://schemas.openxmlformats.org/drawingml/2006/wordprocessingDrawing" xmlns:w10="urn:schemas-microsoft-com:office:word" xmlns:w="http://schemas.openxmlformats.org/wordprocessingml/2006/main" xmlns:w14="http://schemas.microsoft.com/office/word/2010/wordml" xmlns:w15="http://schemas.microsoft.com/office/word/2012/wordml" xmlns:w16cex="http://schemas.microsoft.com/office/word/2018/wordml/cex" xmlns:w16cid="http://schemas.microsoft.com/office/word/2016/wordml/cid" xmlns:w16="http://schemas.microsoft.com/office/word/2018/wordml" xmlns:w16sdtdh="http://schemas.microsoft.com/office/word/2020/wordml/sdtdatahash" xmlns:w16se="http://schemas.microsoft.com/office/word/2015/wordml/symex" xmlns:wpg="http://schemas.microsoft.com/office/word/2010/wordprocessingGroup" xmlns:wpi="http://schemas.microsoft.com/office/word/2010/wordprocessingInk" xmlns:wne="http://schemas.microsoft.com/office/word/2006/wordml" xmlns:wps="http://schemas.microsoft.com/office/word/2010/wordprocessingShape" mc:Ignorable="w14 w15 w16se w16cid w16 w16cex w16sdtdh wp14">
+<w:numbering xmlns:wpc="http://schemas.microsoft.com/office/word/2010/wordprocessingCanvas" xmlns:cx="http://schemas.microsoft.com/office/drawing/2014/chartex" xmlns:cx1="http://schemas.microsoft.com/office/drawing/2015/9/8/chartex" xmlns:cx2="http://schemas.microsoft.com/office/drawing/2015/10/21/chartex" xmlns:cx3="http://schemas.microsoft.com/office/drawing/2016/5/9/chartex" xmlns:cx4="http://schemas.microsoft.com/office/drawing/2016/5/10/chartex" xmlns:cx5="http://schemas.microsoft.com/office/drawing/2016/5/11/chartex" xmlns:cx6="http://schemas.microsoft.com/office/drawing/2016/5/12/chartex" xmlns:cx7="http://schemas.microsoft.com/office/drawing/2016/5/13/chartex" xmlns:cx8="http://schemas.microsoft.com/office/drawing/2016/5/14/chartex" xmlns:mc="http://schemas.openxmlformats.org/markup-compatibility/2006" xmlns:aink="http://schemas.microsoft.com/office/drawing/2016/ink" xmlns:am3d="http://schemas.microsoft.com/office/drawing/2017/model3d" xmlns:o="urn:schemas-microsoft-com:office:office" xmlns:oel="http://schemas.microsoft.com/office/2019/extlst" xmlns:r="http://schemas.openxmlformats.org/officeDocument/2006/relationships" xmlns:m="http://schemas.openxmlformats.org/officeDocument/2006/math" xmlns:v="urn:schemas-microsoft-com:vml" xmlns:wp14="http://schemas.microsoft.com/office/word/2010/wordprocessingDrawing" xmlns:wp="http://schemas.openxmlformats.org/drawingml/2006/wordprocessingDrawing" xmlns:w10="urn:schemas-microsoft-com:office:word" xmlns:w="http://schemas.openxmlformats.org/wordprocessingml/2006/main" xmlns:w14="http://schemas.microsoft.com/office/word/2010/wordml" xmlns:w15="http://schemas.microsoft.com/office/word/2012/wordml" xmlns:w16cex="http://schemas.microsoft.com/office/word/2018/wordml/cex" xmlns:w16cid="http://schemas.microsoft.com/office/word/2016/wordml/cid" xmlns:w16="http://schemas.microsoft.com/office/word/2018/wordml" xmlns:w16sdtdh="http://schemas.microsoft.com/office/word/2020/wordml/sdtdatahash" xmlns:w16se="http://schemas.microsoft.com/office/word/2015/wordml/symex" xmlns:wpg="http://schemas.microsoft.com/office/word/2010/wordprocessingGroup" xmlns:wpi="http://schemas.microsoft.com/office/word/2010/wordprocessingInk" xmlns:wne="http://schemas.microsoft.com/office/word/2006/wordml" xmlns:wps="http://schemas.microsoft.com/office/word/2010/wordprocessingShape" mc:Ignorable="w14 w15 w16se w16cid w16 w16cex w16sdtdh wp14">
   <w:abstractNum w:abstractNumId="0" w15:restartNumberingAfterBreak="0">
+    <w:nsid w:val="13920E19"/>
+    <w:multiLevelType w:val="hybridMultilevel"/>
+    <w:tmpl w:val="005AC0CE"/>
+    <w:lvl w:ilvl="0" w:tplc="10090001">
+      <w:start w:val="1"/>
+      <w:numFmt w:val="bullet"/>
+      <w:lvlText w:val=""/>
+      <w:lvlJc w:val="left"/>
+      <w:pPr>
+        <w:ind w:left="720" w:hanging="360"/>
+      </w:pPr>
+      <w:rPr>
+        <w:rFonts w:ascii="Symbol" w:hAnsi="Symbol" w:hint="default"/>
+      </w:rPr>
+    </w:lvl>
+    <w:lvl w:ilvl="1" w:tplc="10090003" w:tentative="1">
+      <w:start w:val="1"/>
+      <w:numFmt w:val="bullet"/>
+      <w:lvlText w:val="o"/>
+      <w:lvlJc w:val="left"/>
+      <w:pPr>
+        <w:ind w:left="1440" w:hanging="360"/>
+      </w:pPr>
+      <w:rPr>
+        <w:rFonts w:ascii="Courier New" w:hAnsi="Courier New" w:cs="Courier New" w:hint="default"/>
+      </w:rPr>
+    </w:lvl>
+    <w:lvl w:ilvl="2" w:tplc="10090005" w:tentative="1">
+      <w:start w:val="1"/>
+      <w:numFmt w:val="bullet"/>
+      <w:lvlText w:val=""/>
+      <w:lvlJc w:val="left"/>
+      <w:pPr>
+        <w:ind w:left="2160" w:hanging="360"/>
+      </w:pPr>
+      <w:rPr>
+        <w:rFonts w:ascii="Wingdings" w:hAnsi="Wingdings" w:hint="default"/>
+      </w:rPr>
+    </w:lvl>
+    <w:lvl w:ilvl="3" w:tplc="10090001" w:tentative="1">
+      <w:start w:val="1"/>
+      <w:numFmt w:val="bullet"/>
+      <w:lvlText w:val=""/>
+      <w:lvlJc w:val="left"/>
+      <w:pPr>
+        <w:ind w:left="2880" w:hanging="360"/>
+      </w:pPr>
+      <w:rPr>
+        <w:rFonts w:ascii="Symbol" w:hAnsi="Symbol" w:hint="default"/>
+      </w:rPr>
+    </w:lvl>
+    <w:lvl w:ilvl="4" w:tplc="10090003" w:tentative="1">
+      <w:start w:val="1"/>
+      <w:numFmt w:val="bullet"/>
+      <w:lvlText w:val="o"/>
+      <w:lvlJc w:val="left"/>
+      <w:pPr>
+        <w:ind w:left="3600" w:hanging="360"/>
+      </w:pPr>
+      <w:rPr>
+        <w:rFonts w:ascii="Courier New" w:hAnsi="Courier New" w:cs="Courier New" w:hint="default"/>
+      </w:rPr>
+    </w:lvl>
+    <w:lvl w:ilvl="5" w:tplc="10090005" w:tentative="1">
+      <w:start w:val="1"/>
+      <w:numFmt w:val="bullet"/>
+      <w:lvlText w:val=""/>
+      <w:lvlJc w:val="left"/>
+      <w:pPr>
+        <w:ind w:left="4320" w:hanging="360"/>
+      </w:pPr>
+      <w:rPr>
+        <w:rFonts w:ascii="Wingdings" w:hAnsi="Wingdings" w:hint="default"/>
+      </w:rPr>
+    </w:lvl>
+    <w:lvl w:ilvl="6" w:tplc="10090001" w:tentative="1">
+      <w:start w:val="1"/>
+      <w:numFmt w:val="bullet"/>
+      <w:lvlText w:val=""/>
+      <w:lvlJc w:val="left"/>
+      <w:pPr>
+        <w:ind w:left="5040" w:hanging="360"/>
+      </w:pPr>
+      <w:rPr>
+        <w:rFonts w:ascii="Symbol" w:hAnsi="Symbol" w:hint="default"/>
+      </w:rPr>
+    </w:lvl>
+    <w:lvl w:ilvl="7" w:tplc="10090003" w:tentative="1">
+      <w:start w:val="1"/>
+      <w:numFmt w:val="bullet"/>
+      <w:lvlText w:val="o"/>
+      <w:lvlJc w:val="left"/>
+      <w:pPr>
+        <w:ind w:left="5760" w:hanging="360"/>
+      </w:pPr>
+      <w:rPr>
+        <w:rFonts w:ascii="Courier New" w:hAnsi="Courier New" w:cs="Courier New" w:hint="default"/>
+      </w:rPr>
+    </w:lvl>
+    <w:lvl w:ilvl="8" w:tplc="10090005" w:tentative="1">
+      <w:start w:val="1"/>
+      <w:numFmt w:val="bullet"/>
+      <w:lvlText w:val=""/>
+      <w:lvlJc w:val="left"/>
+      <w:pPr>
+        <w:ind w:left="6480" w:hanging="360"/>
+      </w:pPr>
+      <w:rPr>
+        <w:rFonts w:ascii="Wingdings" w:hAnsi="Wingdings" w:hint="default"/>
+      </w:rPr>
+    </w:lvl>
+  </w:abstractNum>
+  <w:abstractNum w:abstractNumId="1" w15:restartNumberingAfterBreak="0">
+    <w:nsid w:val="246033D7"/>
+    <w:multiLevelType w:val="hybridMultilevel"/>
+    <w:tmpl w:val="F780A69E"/>
+    <w:lvl w:ilvl="0" w:tplc="10090001">
+      <w:start w:val="1"/>
+      <w:numFmt w:val="bullet"/>
+      <w:lvlText w:val=""/>
+      <w:lvlJc w:val="left"/>
+      <w:pPr>
+        <w:ind w:left="720" w:hanging="360"/>
+      </w:pPr>
+      <w:rPr>
+        <w:rFonts w:ascii="Symbol" w:hAnsi="Symbol" w:hint="default"/>
+      </w:rPr>
+    </w:lvl>
+    <w:lvl w:ilvl="1" w:tplc="10090003" w:tentative="1">
+      <w:start w:val="1"/>
+      <w:numFmt w:val="bullet"/>
+      <w:lvlText w:val="o"/>
+      <w:lvlJc w:val="left"/>
+      <w:pPr>
+        <w:ind w:left="1440" w:hanging="360"/>
+      </w:pPr>
+      <w:rPr>
+        <w:rFonts w:ascii="Courier New" w:hAnsi="Courier New" w:cs="Courier New" w:hint="default"/>
+      </w:rPr>
+    </w:lvl>
+    <w:lvl w:ilvl="2" w:tplc="10090005" w:tentative="1">
+      <w:start w:val="1"/>
+      <w:numFmt w:val="bullet"/>
+      <w:lvlText w:val=""/>
+      <w:lvlJc w:val="left"/>
+      <w:pPr>
+        <w:ind w:left="2160" w:hanging="360"/>
+      </w:pPr>
+      <w:rPr>
+        <w:rFonts w:ascii="Wingdings" w:hAnsi="Wingdings" w:hint="default"/>
+      </w:rPr>
+    </w:lvl>
+    <w:lvl w:ilvl="3" w:tplc="10090001" w:tentative="1">
+      <w:start w:val="1"/>
+      <w:numFmt w:val="bullet"/>
+      <w:lvlText w:val=""/>
+      <w:lvlJc w:val="left"/>
+      <w:pPr>
+        <w:ind w:left="2880" w:hanging="360"/>
+      </w:pPr>
+      <w:rPr>
+        <w:rFonts w:ascii="Symbol" w:hAnsi="Symbol" w:hint="default"/>
+      </w:rPr>
+    </w:lvl>
+    <w:lvl w:ilvl="4" w:tplc="10090003" w:tentative="1">
+      <w:start w:val="1"/>
+      <w:numFmt w:val="bullet"/>
+      <w:lvlText w:val="o"/>
+      <w:lvlJc w:val="left"/>
+      <w:pPr>
+        <w:ind w:left="3600" w:hanging="360"/>
+      </w:pPr>
+      <w:rPr>
+        <w:rFonts w:ascii="Courier New" w:hAnsi="Courier New" w:cs="Courier New" w:hint="default"/>
+      </w:rPr>
+    </w:lvl>
+    <w:lvl w:ilvl="5" w:tplc="10090005" w:tentative="1">
+      <w:start w:val="1"/>
+      <w:numFmt w:val="bullet"/>
+      <w:lvlText w:val=""/>
+      <w:lvlJc w:val="left"/>
+      <w:pPr>
+        <w:ind w:left="4320" w:hanging="360"/>
+      </w:pPr>
+      <w:rPr>
+        <w:rFonts w:ascii="Wingdings" w:hAnsi="Wingdings" w:hint="default"/>
+      </w:rPr>
+    </w:lvl>
+    <w:lvl w:ilvl="6" w:tplc="10090001" w:tentative="1">
+      <w:start w:val="1"/>
+      <w:numFmt w:val="bullet"/>
+      <w:lvlText w:val=""/>
+      <w:lvlJc w:val="left"/>
+      <w:pPr>
+        <w:ind w:left="5040" w:hanging="360"/>
+      </w:pPr>
+      <w:rPr>
+        <w:rFonts w:ascii="Symbol" w:hAnsi="Symbol" w:hint="default"/>
+      </w:rPr>
+    </w:lvl>
+    <w:lvl w:ilvl="7" w:tplc="10090003" w:tentative="1">
+      <w:start w:val="1"/>
+      <w:numFmt w:val="bullet"/>
+      <w:lvlText w:val="o"/>
+      <w:lvlJc w:val="left"/>
+      <w:pPr>
+        <w:ind w:left="5760" w:hanging="360"/>
+      </w:pPr>
+      <w:rPr>
+        <w:rFonts w:ascii="Courier New" w:hAnsi="Courier New" w:cs="Courier New" w:hint="default"/>
+      </w:rPr>
+    </w:lvl>
+    <w:lvl w:ilvl="8" w:tplc="10090005" w:tentative="1">
+      <w:start w:val="1"/>
+      <w:numFmt w:val="bullet"/>
+      <w:lvlText w:val=""/>
+      <w:lvlJc w:val="left"/>
+      <w:pPr>
+        <w:ind w:left="6480" w:hanging="360"/>
+      </w:pPr>
+      <w:rPr>
+        <w:rFonts w:ascii="Wingdings" w:hAnsi="Wingdings" w:hint="default"/>
+      </w:rPr>
+    </w:lvl>
+  </w:abstractNum>
+  <w:abstractNum w:abstractNumId="2" w15:restartNumberingAfterBreak="0">
     <w:nsid w:val="3DC44B26"/>
     <w:multiLevelType w:val="hybridMultilevel"/>
     <w:tmpl w:val="6358B8D6"/>
@@ -2644,7 +3704,112 @@
       </w:rPr>
     </w:lvl>
   </w:abstractNum>
-  <w:abstractNum w:abstractNumId="1" w15:restartNumberingAfterBreak="0">
+  <w:abstractNum w:abstractNumId="3" w15:restartNumberingAfterBreak="0">
+    <w:nsid w:val="405F44BB"/>
+    <w:multiLevelType w:val="multilevel"/>
+    <w:tmpl w:val="056E9F90"/>
+    <w:lvl w:ilvl="0">
+      <w:start w:val="1"/>
+      <w:numFmt w:val="decimal"/>
+      <w:lvlText w:val="%1."/>
+      <w:lvlJc w:val="left"/>
+      <w:pPr>
+        <w:tabs>
+          <w:tab w:val="num" w:pos="720"/>
+        </w:tabs>
+        <w:ind w:left="720" w:hanging="360"/>
+      </w:pPr>
+    </w:lvl>
+    <w:lvl w:ilvl="1" w:tentative="1">
+      <w:numFmt w:val="decimal"/>
+      <w:lvlText w:val="%2."/>
+      <w:lvlJc w:val="left"/>
+      <w:pPr>
+        <w:tabs>
+          <w:tab w:val="num" w:pos="1440"/>
+        </w:tabs>
+        <w:ind w:left="1440" w:hanging="360"/>
+      </w:pPr>
+    </w:lvl>
+    <w:lvl w:ilvl="2" w:tentative="1">
+      <w:numFmt w:val="decimal"/>
+      <w:lvlText w:val="%3."/>
+      <w:lvlJc w:val="left"/>
+      <w:pPr>
+        <w:tabs>
+          <w:tab w:val="num" w:pos="2160"/>
+        </w:tabs>
+        <w:ind w:left="2160" w:hanging="360"/>
+      </w:pPr>
+    </w:lvl>
+    <w:lvl w:ilvl="3" w:tentative="1">
+      <w:numFmt w:val="decimal"/>
+      <w:lvlText w:val="%4."/>
+      <w:lvlJc w:val="left"/>
+      <w:pPr>
+        <w:tabs>
+          <w:tab w:val="num" w:pos="2880"/>
+        </w:tabs>
+        <w:ind w:left="2880" w:hanging="360"/>
+      </w:pPr>
+    </w:lvl>
+    <w:lvl w:ilvl="4" w:tentative="1">
+      <w:numFmt w:val="decimal"/>
+      <w:lvlText w:val="%5."/>
+      <w:lvlJc w:val="left"/>
+      <w:pPr>
+        <w:tabs>
+          <w:tab w:val="num" w:pos="3600"/>
+        </w:tabs>
+        <w:ind w:left="3600" w:hanging="360"/>
+      </w:pPr>
+    </w:lvl>
+    <w:lvl w:ilvl="5" w:tentative="1">
+      <w:numFmt w:val="decimal"/>
+      <w:lvlText w:val="%6."/>
+      <w:lvlJc w:val="left"/>
+      <w:pPr>
+        <w:tabs>
+          <w:tab w:val="num" w:pos="4320"/>
+        </w:tabs>
+        <w:ind w:left="4320" w:hanging="360"/>
+      </w:pPr>
+    </w:lvl>
+    <w:lvl w:ilvl="6" w:tentative="1">
+      <w:numFmt w:val="decimal"/>
+      <w:lvlText w:val="%7."/>
+      <w:lvlJc w:val="left"/>
+      <w:pPr>
+        <w:tabs>
+          <w:tab w:val="num" w:pos="5040"/>
+        </w:tabs>
+        <w:ind w:left="5040" w:hanging="360"/>
+      </w:pPr>
+    </w:lvl>
+    <w:lvl w:ilvl="7" w:tentative="1">
+      <w:numFmt w:val="decimal"/>
+      <w:lvlText w:val="%8."/>
+      <w:lvlJc w:val="left"/>
+      <w:pPr>
+        <w:tabs>
+          <w:tab w:val="num" w:pos="5760"/>
+        </w:tabs>
+        <w:ind w:left="5760" w:hanging="360"/>
+      </w:pPr>
+    </w:lvl>
+    <w:lvl w:ilvl="8" w:tentative="1">
+      <w:numFmt w:val="decimal"/>
+      <w:lvlText w:val="%9."/>
+      <w:lvlJc w:val="left"/>
+      <w:pPr>
+        <w:tabs>
+          <w:tab w:val="num" w:pos="6480"/>
+        </w:tabs>
+        <w:ind w:left="6480" w:hanging="360"/>
+      </w:pPr>
+    </w:lvl>
+  </w:abstractNum>
+  <w:abstractNum w:abstractNumId="4" w15:restartNumberingAfterBreak="0">
     <w:nsid w:val="42E80E7C"/>
     <w:multiLevelType w:val="hybridMultilevel"/>
     <w:tmpl w:val="A6D01ABE"/>
@@ -2757,7 +3922,121 @@
       </w:rPr>
     </w:lvl>
   </w:abstractNum>
-  <w:abstractNum w:abstractNumId="2" w15:restartNumberingAfterBreak="0">
+  <w:abstractNum w:abstractNumId="5" w15:restartNumberingAfterBreak="0">
+    <w:nsid w:val="4B0F3B34"/>
+    <w:multiLevelType w:val="hybridMultilevel"/>
+    <w:tmpl w:val="0E32E3F4"/>
+    <w:lvl w:ilvl="0" w:tplc="A9B8A98C">
+      <w:start w:val="1"/>
+      <w:numFmt w:val="decimal"/>
+      <w:lvlText w:val="%1."/>
+      <w:lvlJc w:val="left"/>
+      <w:pPr>
+        <w:ind w:left="643" w:hanging="360"/>
+      </w:pPr>
+      <w:rPr>
+        <w:rFonts w:hint="default"/>
+        <w:color w:val="auto"/>
+      </w:rPr>
+    </w:lvl>
+    <w:lvl w:ilvl="1" w:tplc="FFFFFFFF" w:tentative="1">
+      <w:start w:val="1"/>
+      <w:numFmt w:val="bullet"/>
+      <w:lvlText w:val="o"/>
+      <w:lvlJc w:val="left"/>
+      <w:pPr>
+        <w:ind w:left="1440" w:hanging="360"/>
+      </w:pPr>
+      <w:rPr>
+        <w:rFonts w:ascii="Courier New" w:hAnsi="Courier New" w:cs="Courier New" w:hint="default"/>
+      </w:rPr>
+    </w:lvl>
+    <w:lvl w:ilvl="2" w:tplc="FFFFFFFF" w:tentative="1">
+      <w:start w:val="1"/>
+      <w:numFmt w:val="bullet"/>
+      <w:lvlText w:val=""/>
+      <w:lvlJc w:val="left"/>
+      <w:pPr>
+        <w:ind w:left="2160" w:hanging="360"/>
+      </w:pPr>
+      <w:rPr>
+        <w:rFonts w:ascii="Wingdings" w:hAnsi="Wingdings" w:hint="default"/>
+      </w:rPr>
+    </w:lvl>
+    <w:lvl w:ilvl="3" w:tplc="FFFFFFFF" w:tentative="1">
+      <w:start w:val="1"/>
+      <w:numFmt w:val="bullet"/>
+      <w:lvlText w:val=""/>
+      <w:lvlJc w:val="left"/>
+      <w:pPr>
+        <w:ind w:left="2880" w:hanging="360"/>
+      </w:pPr>
+      <w:rPr>
+        <w:rFonts w:ascii="Symbol" w:hAnsi="Symbol" w:hint="default"/>
+      </w:rPr>
+    </w:lvl>
+    <w:lvl w:ilvl="4" w:tplc="FFFFFFFF" w:tentative="1">
+      <w:start w:val="1"/>
+      <w:numFmt w:val="bullet"/>
+      <w:lvlText w:val="o"/>
+      <w:lvlJc w:val="left"/>
+      <w:pPr>
+        <w:ind w:left="3600" w:hanging="360"/>
+      </w:pPr>
+      <w:rPr>
+        <w:rFonts w:ascii="Courier New" w:hAnsi="Courier New" w:cs="Courier New" w:hint="default"/>
+      </w:rPr>
+    </w:lvl>
+    <w:lvl w:ilvl="5" w:tplc="FFFFFFFF" w:tentative="1">
+      <w:start w:val="1"/>
+      <w:numFmt w:val="bullet"/>
+      <w:lvlText w:val=""/>
+      <w:lvlJc w:val="left"/>
+      <w:pPr>
+        <w:ind w:left="4320" w:hanging="360"/>
+      </w:pPr>
+      <w:rPr>
+        <w:rFonts w:ascii="Wingdings" w:hAnsi="Wingdings" w:hint="default"/>
+      </w:rPr>
+    </w:lvl>
+    <w:lvl w:ilvl="6" w:tplc="FFFFFFFF" w:tentative="1">
+      <w:start w:val="1"/>
+      <w:numFmt w:val="bullet"/>
+      <w:lvlText w:val=""/>
+      <w:lvlJc w:val="left"/>
+      <w:pPr>
+        <w:ind w:left="5040" w:hanging="360"/>
+      </w:pPr>
+      <w:rPr>
+        <w:rFonts w:ascii="Symbol" w:hAnsi="Symbol" w:hint="default"/>
+      </w:rPr>
+    </w:lvl>
+    <w:lvl w:ilvl="7" w:tplc="FFFFFFFF" w:tentative="1">
+      <w:start w:val="1"/>
+      <w:numFmt w:val="bullet"/>
+      <w:lvlText w:val="o"/>
+      <w:lvlJc w:val="left"/>
+      <w:pPr>
+        <w:ind w:left="5760" w:hanging="360"/>
+      </w:pPr>
+      <w:rPr>
+        <w:rFonts w:ascii="Courier New" w:hAnsi="Courier New" w:cs="Courier New" w:hint="default"/>
+      </w:rPr>
+    </w:lvl>
+    <w:lvl w:ilvl="8" w:tplc="FFFFFFFF" w:tentative="1">
+      <w:start w:val="1"/>
+      <w:numFmt w:val="bullet"/>
+      <w:lvlText w:val=""/>
+      <w:lvlJc w:val="left"/>
+      <w:pPr>
+        <w:ind w:left="6480" w:hanging="360"/>
+      </w:pPr>
+      <w:rPr>
+        <w:rFonts w:ascii="Wingdings" w:hAnsi="Wingdings" w:hint="default"/>
+      </w:rPr>
+    </w:lvl>
+  </w:abstractNum>
+  <w:abstractNum w:abstractNumId="6" w15:restartNumberingAfterBreak="0">
     <w:nsid w:val="4C22693C"/>
     <w:multiLevelType w:val="hybridMultilevel"/>
     <w:tmpl w:val="BBBA42DA"/>
@@ -2846,7 +4125,120 @@
       </w:pPr>
     </w:lvl>
   </w:abstractNum>
-  <w:abstractNum w:abstractNumId="3" w15:restartNumberingAfterBreak="0">
+  <w:abstractNum w:abstractNumId="7" w15:restartNumberingAfterBreak="0">
+    <w:nsid w:val="4C4E0D4C"/>
+    <w:multiLevelType w:val="hybridMultilevel"/>
+    <w:tmpl w:val="8F4028AE"/>
+    <w:lvl w:ilvl="0" w:tplc="10090001">
+      <w:start w:val="1"/>
+      <w:numFmt w:val="bullet"/>
+      <w:lvlText w:val=""/>
+      <w:lvlJc w:val="left"/>
+      <w:pPr>
+        <w:ind w:left="720" w:hanging="360"/>
+      </w:pPr>
+      <w:rPr>
+        <w:rFonts w:ascii="Symbol" w:hAnsi="Symbol" w:hint="default"/>
+      </w:rPr>
+    </w:lvl>
+    <w:lvl w:ilvl="1" w:tplc="10090003" w:tentative="1">
+      <w:start w:val="1"/>
+      <w:numFmt w:val="bullet"/>
+      <w:lvlText w:val="o"/>
+      <w:lvlJc w:val="left"/>
+      <w:pPr>
+        <w:ind w:left="1440" w:hanging="360"/>
+      </w:pPr>
+      <w:rPr>
+        <w:rFonts w:ascii="Courier New" w:hAnsi="Courier New" w:cs="Courier New" w:hint="default"/>
+      </w:rPr>
+    </w:lvl>
+    <w:lvl w:ilvl="2" w:tplc="10090005" w:tentative="1">
+      <w:start w:val="1"/>
+      <w:numFmt w:val="bullet"/>
+      <w:lvlText w:val=""/>
+      <w:lvlJc w:val="left"/>
+      <w:pPr>
+        <w:ind w:left="2160" w:hanging="360"/>
+      </w:pPr>
+      <w:rPr>
+        <w:rFonts w:ascii="Wingdings" w:hAnsi="Wingdings" w:hint="default"/>
+      </w:rPr>
+    </w:lvl>
+    <w:lvl w:ilvl="3" w:tplc="10090001" w:tentative="1">
+      <w:start w:val="1"/>
+      <w:numFmt w:val="bullet"/>
+      <w:lvlText w:val=""/>
+      <w:lvlJc w:val="left"/>
+      <w:pPr>
+        <w:ind w:left="2880" w:hanging="360"/>
+      </w:pPr>
+      <w:rPr>
+        <w:rFonts w:ascii="Symbol" w:hAnsi="Symbol" w:hint="default"/>
+      </w:rPr>
+    </w:lvl>
+    <w:lvl w:ilvl="4" w:tplc="10090003" w:tentative="1">
+      <w:start w:val="1"/>
+      <w:numFmt w:val="bullet"/>
+      <w:lvlText w:val="o"/>
+      <w:lvlJc w:val="left"/>
+      <w:pPr>
+        <w:ind w:left="3600" w:hanging="360"/>
+      </w:pPr>
+      <w:rPr>
+        <w:rFonts w:ascii="Courier New" w:hAnsi="Courier New" w:cs="Courier New" w:hint="default"/>
+      </w:rPr>
+    </w:lvl>
+    <w:lvl w:ilvl="5" w:tplc="10090005" w:tentative="1">
+      <w:start w:val="1"/>
+      <w:numFmt w:val="bullet"/>
+      <w:lvlText w:val=""/>
+      <w:lvlJc w:val="left"/>
+      <w:pPr>
+        <w:ind w:left="4320" w:hanging="360"/>
+      </w:pPr>
+      <w:rPr>
+        <w:rFonts w:ascii="Wingdings" w:hAnsi="Wingdings" w:hint="default"/>
+      </w:rPr>
+    </w:lvl>
+    <w:lvl w:ilvl="6" w:tplc="10090001" w:tentative="1">
+      <w:start w:val="1"/>
+      <w:numFmt w:val="bullet"/>
+      <w:lvlText w:val=""/>
+      <w:lvlJc w:val="left"/>
+      <w:pPr>
+        <w:ind w:left="5040" w:hanging="360"/>
+      </w:pPr>
+      <w:rPr>
+        <w:rFonts w:ascii="Symbol" w:hAnsi="Symbol" w:hint="default"/>
+      </w:rPr>
+    </w:lvl>
+    <w:lvl w:ilvl="7" w:tplc="10090003" w:tentative="1">
+      <w:start w:val="1"/>
+      <w:numFmt w:val="bullet"/>
+      <w:lvlText w:val="o"/>
+      <w:lvlJc w:val="left"/>
+      <w:pPr>
+        <w:ind w:left="5760" w:hanging="360"/>
+      </w:pPr>
+      <w:rPr>
+        <w:rFonts w:ascii="Courier New" w:hAnsi="Courier New" w:cs="Courier New" w:hint="default"/>
+      </w:rPr>
+    </w:lvl>
+    <w:lvl w:ilvl="8" w:tplc="10090005" w:tentative="1">
+      <w:start w:val="1"/>
+      <w:numFmt w:val="bullet"/>
+      <w:lvlText w:val=""/>
+      <w:lvlJc w:val="left"/>
+      <w:pPr>
+        <w:ind w:left="6480" w:hanging="360"/>
+      </w:pPr>
+      <w:rPr>
+        <w:rFonts w:ascii="Wingdings" w:hAnsi="Wingdings" w:hint="default"/>
+      </w:rPr>
+    </w:lvl>
+  </w:abstractNum>
+  <w:abstractNum w:abstractNumId="8" w15:restartNumberingAfterBreak="0">
     <w:nsid w:val="4D881C57"/>
     <w:multiLevelType w:val="hybridMultilevel"/>
     <w:tmpl w:val="B25E49FC"/>
@@ -2959,17 +4351,148 @@
       </w:rPr>
     </w:lvl>
   </w:abstractNum>
+  <w:abstractNum w:abstractNumId="9" w15:restartNumberingAfterBreak="0">
+    <w:nsid w:val="7E927F4D"/>
+    <w:multiLevelType w:val="hybridMultilevel"/>
+    <w:tmpl w:val="DC8200CA"/>
+    <w:lvl w:ilvl="0" w:tplc="10090001">
+      <w:start w:val="1"/>
+      <w:numFmt w:val="bullet"/>
+      <w:lvlText w:val=""/>
+      <w:lvlJc w:val="left"/>
+      <w:pPr>
+        <w:ind w:left="720" w:hanging="360"/>
+      </w:pPr>
+      <w:rPr>
+        <w:rFonts w:ascii="Symbol" w:hAnsi="Symbol" w:hint="default"/>
+      </w:rPr>
+    </w:lvl>
+    <w:lvl w:ilvl="1" w:tplc="10090003" w:tentative="1">
+      <w:start w:val="1"/>
+      <w:numFmt w:val="bullet"/>
+      <w:lvlText w:val="o"/>
+      <w:lvlJc w:val="left"/>
+      <w:pPr>
+        <w:ind w:left="1440" w:hanging="360"/>
+      </w:pPr>
+      <w:rPr>
+        <w:rFonts w:ascii="Courier New" w:hAnsi="Courier New" w:cs="Courier New" w:hint="default"/>
+      </w:rPr>
+    </w:lvl>
+    <w:lvl w:ilvl="2" w:tplc="10090005" w:tentative="1">
+      <w:start w:val="1"/>
+      <w:numFmt w:val="bullet"/>
+      <w:lvlText w:val=""/>
+      <w:lvlJc w:val="left"/>
+      <w:pPr>
+        <w:ind w:left="2160" w:hanging="360"/>
+      </w:pPr>
+      <w:rPr>
+        <w:rFonts w:ascii="Wingdings" w:hAnsi="Wingdings" w:hint="default"/>
+      </w:rPr>
+    </w:lvl>
+    <w:lvl w:ilvl="3" w:tplc="10090001" w:tentative="1">
+      <w:start w:val="1"/>
+      <w:numFmt w:val="bullet"/>
+      <w:lvlText w:val=""/>
+      <w:lvlJc w:val="left"/>
+      <w:pPr>
+        <w:ind w:left="2880" w:hanging="360"/>
+      </w:pPr>
+      <w:rPr>
+        <w:rFonts w:ascii="Symbol" w:hAnsi="Symbol" w:hint="default"/>
+      </w:rPr>
+    </w:lvl>
+    <w:lvl w:ilvl="4" w:tplc="10090003" w:tentative="1">
+      <w:start w:val="1"/>
+      <w:numFmt w:val="bullet"/>
+      <w:lvlText w:val="o"/>
+      <w:lvlJc w:val="left"/>
+      <w:pPr>
+        <w:ind w:left="3600" w:hanging="360"/>
+      </w:pPr>
+      <w:rPr>
+        <w:rFonts w:ascii="Courier New" w:hAnsi="Courier New" w:cs="Courier New" w:hint="default"/>
+      </w:rPr>
+    </w:lvl>
+    <w:lvl w:ilvl="5" w:tplc="10090005" w:tentative="1">
+      <w:start w:val="1"/>
+      <w:numFmt w:val="bullet"/>
+      <w:lvlText w:val=""/>
+      <w:lvlJc w:val="left"/>
+      <w:pPr>
+        <w:ind w:left="4320" w:hanging="360"/>
+      </w:pPr>
+      <w:rPr>
+        <w:rFonts w:ascii="Wingdings" w:hAnsi="Wingdings" w:hint="default"/>
+      </w:rPr>
+    </w:lvl>
+    <w:lvl w:ilvl="6" w:tplc="10090001" w:tentative="1">
+      <w:start w:val="1"/>
+      <w:numFmt w:val="bullet"/>
+      <w:lvlText w:val=""/>
+      <w:lvlJc w:val="left"/>
+      <w:pPr>
+        <w:ind w:left="5040" w:hanging="360"/>
+      </w:pPr>
+      <w:rPr>
+        <w:rFonts w:ascii="Symbol" w:hAnsi="Symbol" w:hint="default"/>
+      </w:rPr>
+    </w:lvl>
+    <w:lvl w:ilvl="7" w:tplc="10090003" w:tentative="1">
+      <w:start w:val="1"/>
+      <w:numFmt w:val="bullet"/>
+      <w:lvlText w:val="o"/>
+      <w:lvlJc w:val="left"/>
+      <w:pPr>
+        <w:ind w:left="5760" w:hanging="360"/>
+      </w:pPr>
+      <w:rPr>
+        <w:rFonts w:ascii="Courier New" w:hAnsi="Courier New" w:cs="Courier New" w:hint="default"/>
+      </w:rPr>
+    </w:lvl>
+    <w:lvl w:ilvl="8" w:tplc="10090005" w:tentative="1">
+      <w:start w:val="1"/>
+      <w:numFmt w:val="bullet"/>
+      <w:lvlText w:val=""/>
+      <w:lvlJc w:val="left"/>
+      <w:pPr>
+        <w:ind w:left="6480" w:hanging="360"/>
+      </w:pPr>
+      <w:rPr>
+        <w:rFonts w:ascii="Wingdings" w:hAnsi="Wingdings" w:hint="default"/>
+      </w:rPr>
+    </w:lvl>
+  </w:abstractNum>
   <w:num w:numId="1" w16cid:durableId="1902979591">
+    <w:abstractNumId w:val="4"/>
+  </w:num>
+  <w:num w:numId="2" w16cid:durableId="859395063">
+    <w:abstractNumId w:val="8"/>
+  </w:num>
+  <w:num w:numId="3" w16cid:durableId="957033457">
+    <w:abstractNumId w:val="2"/>
+  </w:num>
+  <w:num w:numId="4" w16cid:durableId="2094859201">
+    <w:abstractNumId w:val="6"/>
+  </w:num>
+  <w:num w:numId="5" w16cid:durableId="511995854">
+    <w:abstractNumId w:val="0"/>
+  </w:num>
+  <w:num w:numId="6" w16cid:durableId="1194273981">
+    <w:abstractNumId w:val="3"/>
+  </w:num>
+  <w:num w:numId="7" w16cid:durableId="1897624929">
+    <w:abstractNumId w:val="7"/>
+  </w:num>
+  <w:num w:numId="8" w16cid:durableId="2586819">
     <w:abstractNumId w:val="1"/>
   </w:num>
-  <w:num w:numId="2" w16cid:durableId="859395063">
-    <w:abstractNumId w:val="3"/>
+  <w:num w:numId="9" w16cid:durableId="1362585703">
+    <w:abstractNumId w:val="9"/>
   </w:num>
-  <w:num w:numId="3" w16cid:durableId="957033457">
-    <w:abstractNumId w:val="0"/>
-  </w:num>
-  <w:num w:numId="4" w16cid:durableId="2094859201">
-    <w:abstractNumId w:val="2"/>
+  <w:num w:numId="10" w16cid:durableId="40710530">
+    <w:abstractNumId w:val="5"/>
   </w:num>
 </w:numbering>
 </file>
@@ -3784,6 +5307,45 @@
     <w:uiPriority w:val="99"/>
     <w:rsid w:val="009B6CEA"/>
   </w:style>
+  <w:style w:type="character" w:styleId="HTMLCite">
+    <w:name w:val="HTML Cite"/>
+    <w:basedOn w:val="DefaultParagraphFont"/>
+    <w:uiPriority w:val="99"/>
+    <w:semiHidden/>
+    <w:unhideWhenUsed/>
+    <w:rsid w:val="00083BD3"/>
+    <w:rPr>
+      <w:i/>
+      <w:iCs/>
+    </w:rPr>
+  </w:style>
+  <w:style w:type="character" w:customStyle="1" w:styleId="reference-accessdate">
+    <w:name w:val="reference-accessdate"/>
+    <w:basedOn w:val="DefaultParagraphFont"/>
+    <w:rsid w:val="00083BD3"/>
+  </w:style>
+  <w:style w:type="character" w:customStyle="1" w:styleId="nowrap">
+    <w:name w:val="nowrap"/>
+    <w:basedOn w:val="DefaultParagraphFont"/>
+    <w:rsid w:val="00083BD3"/>
+  </w:style>
+  <w:style w:type="character" w:customStyle="1" w:styleId="reference-text">
+    <w:name w:val="reference-text"/>
+    <w:basedOn w:val="DefaultParagraphFont"/>
+    <w:rsid w:val="003E0C2D"/>
+  </w:style>
+  <w:style w:type="character" w:styleId="UnresolvedMention">
+    <w:name w:val="Unresolved Mention"/>
+    <w:basedOn w:val="DefaultParagraphFont"/>
+    <w:uiPriority w:val="99"/>
+    <w:semiHidden/>
+    <w:unhideWhenUsed/>
+    <w:rsid w:val="00F84BEB"/>
+    <w:rPr>
+      <w:color w:val="605E5C"/>
+      <w:shd w:val="clear" w:color="auto" w:fill="E1DFDD"/>
+    </w:rPr>
+  </w:style>
 </w:styles>
 </file>
 
